--- a/web前端/Bootstrap/day01/笔记/Bootstrup_day01.docx
+++ b/web前端/Bootstrap/day01/笔记/Bootstrup_day01.docx
@@ -1,149 +1,199 @@
 
 <file path=word/document.xml><?xml version="1.0" encoding="utf-8"?>
-<w:document xmlns:wpc="http://schemas.microsoft.com/office/word/2010/wordprocessingCanvas" xmlns:mc="http://schemas.openxmlformats.org/markup-compatibility/2006" xmlns:o="urn:schemas-microsoft-com:office:office" xmlns:r="http://schemas.openxmlformats.org/officeDocument/2006/relationships" xmlns:m="http://schemas.openxmlformats.org/officeDocument/2006/math" xmlns:v="urn:schemas-microsoft-com:vml" xmlns:wp14="http://schemas.microsoft.com/office/word/2010/wordprocessingDrawing" xmlns:wp="http://schemas.openxmlformats.org/drawingml/2006/wordprocessingDrawing" xmlns:w="http://schemas.openxmlformats.org/wordprocessingml/2006/main" xmlns:w14="http://schemas.microsoft.com/office/word/2010/wordml" xmlns:w10="urn:schemas-microsoft-com:office:word" xmlns:w15="http://schemas.microsoft.com/office/word/2012/wordml" xmlns:wpg="http://schemas.microsoft.com/office/word/2010/wordprocessingGroup" xmlns:wpi="http://schemas.microsoft.com/office/word/2010/wordprocessingInk" xmlns:wne="http://schemas.microsoft.com/office/word/2006/wordml" xmlns:wps="http://schemas.microsoft.com/office/word/2010/wordprocessingShape" xmlns:wpsCustomData="http://www.wps.cn/officeDocument/2013/wpsCustomData" mc:Ignorable="w14 w15 wp14">
+<w:document xmlns:wpc="http://schemas.microsoft.com/office/word/2010/wordprocessingCanvas" xmlns:cx="http://schemas.microsoft.com/office/drawing/2014/chartex" xmlns:cx1="http://schemas.microsoft.com/office/drawing/2015/9/8/chartex" xmlns:cx2="http://schemas.microsoft.com/office/drawing/2015/10/21/chartex" xmlns:cx3="http://schemas.microsoft.com/office/drawing/2016/5/9/chartex" xmlns:cx4="http://schemas.microsoft.com/office/drawing/2016/5/10/chartex" xmlns:cx5="http://schemas.microsoft.com/office/drawing/2016/5/11/chartex" xmlns:mc="http://schemas.openxmlformats.org/markup-compatibility/2006" xmlns:o="urn:schemas-microsoft-com:office:office" xmlns:r="http://schemas.openxmlformats.org/officeDocument/2006/relationships" xmlns:m="http://schemas.openxmlformats.org/officeDocument/2006/math" xmlns:v="urn:schemas-microsoft-com:vml" xmlns:wp14="http://schemas.microsoft.com/office/word/2010/wordprocessingDrawing" xmlns:wp="http://schemas.openxmlformats.org/drawingml/2006/wordprocessingDrawing" xmlns:w10="urn:schemas-microsoft-com:office:word" xmlns:w="http://schemas.openxmlformats.org/wordprocessingml/2006/main" xmlns:w14="http://schemas.microsoft.com/office/word/2010/wordml" xmlns:w15="http://schemas.microsoft.com/office/word/2012/wordml" xmlns:w16se="http://schemas.microsoft.com/office/word/2015/wordml/symex" xmlns:wpg="http://schemas.microsoft.com/office/word/2010/wordprocessingGroup" xmlns:wpi="http://schemas.microsoft.com/office/word/2010/wordprocessingInk" xmlns:wne="http://schemas.microsoft.com/office/word/2006/wordml" xmlns:wps="http://schemas.microsoft.com/office/word/2010/wordprocessingShape" mc:Ignorable="w14 w15 w16se wp14">
   <w:body>
     <w:p>
       <w:pPr>
-        <w:pStyle w:val="2"/>
-        <w:keepNext/>
-        <w:keepLines/>
-        <w:pageBreakBefore w:val="0"/>
-        <w:widowControl w:val="0"/>
-        <w:kinsoku/>
-        <w:wordWrap/>
-        <w:overflowPunct/>
-        <w:topLinePunct w:val="0"/>
-        <w:autoSpaceDE/>
-        <w:autoSpaceDN/>
-        <w:bidi w:val="0"/>
-        <w:adjustRightInd/>
-        <w:snapToGrid/>
+        <w:pStyle w:val="1"/>
         <w:spacing w:before="260" w:after="260" w:line="416" w:lineRule="auto"/>
-        <w:ind w:left="0" w:leftChars="0" w:right="0" w:rightChars="0" w:firstLine="0" w:firstLineChars="0"/>
-        <w:jc w:val="both"/>
-        <w:textAlignment w:val="auto"/>
-        <w:outlineLvl w:val="0"/>
-        <w:rPr>
-          <w:rFonts w:hint="eastAsia"/>
-        </w:rPr>
-      </w:pPr>
-      <w:r>
-        <w:rPr>
-          <w:rFonts w:hint="eastAsia"/>
-        </w:rPr>
-        <w:t>Bootstrap简介</w:t>
-      </w:r>
-    </w:p>
-    <w:p>
-      <w:pPr>
-        <w:keepNext w:val="0"/>
-        <w:keepLines w:val="0"/>
-        <w:pageBreakBefore w:val="0"/>
-        <w:widowControl w:val="0"/>
-        <w:kinsoku/>
-        <w:wordWrap/>
-        <w:overflowPunct/>
-        <w:topLinePunct w:val="0"/>
-        <w:autoSpaceDE/>
-        <w:autoSpaceDN/>
-        <w:bidi w:val="0"/>
-        <w:adjustRightInd/>
-        <w:snapToGrid/>
-        <w:spacing w:line="240" w:lineRule="auto"/>
-        <w:ind w:left="0" w:leftChars="0" w:right="0" w:rightChars="0" w:firstLine="0" w:firstLineChars="0"/>
-        <w:jc w:val="both"/>
-        <w:textAlignment w:val="auto"/>
+      </w:pPr>
+      <w:r>
+        <w:rPr>
+          <w:rFonts w:hint="eastAsia"/>
+        </w:rPr>
+        <w:t>Bootstrap</w:t>
+      </w:r>
+      <w:r>
+        <w:rPr>
+          <w:rFonts w:hint="eastAsia"/>
+        </w:rPr>
+        <w:t>简介</w:t>
+      </w:r>
+    </w:p>
+    <w:p>
+      <w:pPr>
         <w:outlineLvl w:val="1"/>
         <w:rPr>
-          <w:rFonts w:hint="eastAsia"/>
-          <w:b/>
-          <w:sz w:val="28"/>
-          <w:szCs w:val="28"/>
-        </w:rPr>
-      </w:pPr>
-      <w:r>
-        <w:rPr>
-          <w:rFonts w:hint="eastAsia"/>
-          <w:b/>
-          <w:sz w:val="28"/>
-          <w:szCs w:val="28"/>
-        </w:rPr>
-        <w:t>1、什么是Bootstrap？</w:t>
-      </w:r>
-    </w:p>
-    <w:p>
-      <w:pPr>
-        <w:rPr>
-          <w:rFonts w:hint="eastAsia"/>
-        </w:rPr>
-      </w:pPr>
+          <w:b/>
+          <w:sz w:val="28"/>
+          <w:szCs w:val="28"/>
+        </w:rPr>
+      </w:pPr>
+      <w:r>
+        <w:rPr>
+          <w:rFonts w:hint="eastAsia"/>
+          <w:b/>
+          <w:sz w:val="28"/>
+          <w:szCs w:val="28"/>
+        </w:rPr>
+        <w:t>1</w:t>
+      </w:r>
+      <w:r>
+        <w:rPr>
+          <w:rFonts w:hint="eastAsia"/>
+          <w:b/>
+          <w:sz w:val="28"/>
+          <w:szCs w:val="28"/>
+        </w:rPr>
+        <w:t>、什么是</w:t>
+      </w:r>
+      <w:r>
+        <w:rPr>
+          <w:rFonts w:hint="eastAsia"/>
+          <w:b/>
+          <w:sz w:val="28"/>
+          <w:szCs w:val="28"/>
+        </w:rPr>
+        <w:t>Bootstrap</w:t>
+      </w:r>
+      <w:r>
+        <w:rPr>
+          <w:rFonts w:hint="eastAsia"/>
+          <w:b/>
+          <w:sz w:val="28"/>
+          <w:szCs w:val="28"/>
+        </w:rPr>
+        <w:t>？</w:t>
+      </w:r>
+    </w:p>
+    <w:p>
       <w:r>
         <w:rPr>
           <w:rFonts w:hint="eastAsia"/>
         </w:rPr>
         <w:tab/>
-      </w:r>
-      <w:r>
-        <w:rPr>
-          <w:rFonts w:hint="eastAsia"/>
-        </w:rPr>
-        <w:t>Bootstrap是由两位设计开发的。</w:t>
-      </w:r>
-    </w:p>
-    <w:p>
-      <w:pPr>
-        <w:rPr>
-          <w:rFonts w:hint="eastAsia"/>
-        </w:rPr>
-      </w:pPr>
+        <w:t>Bootstrap</w:t>
+      </w:r>
+      <w:r>
+        <w:rPr>
+          <w:rFonts w:hint="eastAsia"/>
+        </w:rPr>
+        <w:t>是由两位设计开发的。</w:t>
+      </w:r>
+    </w:p>
+    <w:p>
       <w:r>
         <w:rPr>
           <w:rFonts w:hint="eastAsia"/>
         </w:rPr>
         <w:tab/>
-      </w:r>
-      <w:r>
-        <w:rPr>
-          <w:rFonts w:hint="eastAsia"/>
-        </w:rPr>
-        <w:t>Bootstrap主要是前端的框架(HTML、CSS、JS)。</w:t>
-      </w:r>
-    </w:p>
-    <w:p>
-      <w:pPr>
-        <w:keepNext w:val="0"/>
-        <w:keepLines w:val="0"/>
-        <w:pageBreakBefore w:val="0"/>
-        <w:widowControl w:val="0"/>
-        <w:kinsoku/>
-        <w:wordWrap/>
-        <w:overflowPunct/>
-        <w:topLinePunct w:val="0"/>
-        <w:autoSpaceDE/>
-        <w:autoSpaceDN/>
-        <w:bidi w:val="0"/>
-        <w:adjustRightInd/>
-        <w:snapToGrid/>
-        <w:spacing w:line="240" w:lineRule="auto"/>
-        <w:ind w:left="0" w:leftChars="0" w:right="0" w:rightChars="0" w:firstLine="0" w:firstLineChars="0"/>
-        <w:jc w:val="both"/>
-        <w:textAlignment w:val="auto"/>
+        <w:t>Bootstrap</w:t>
+      </w:r>
+      <w:r>
+        <w:rPr>
+          <w:rFonts w:hint="eastAsia"/>
+        </w:rPr>
+        <w:t>主要是前端的框架</w:t>
+      </w:r>
+      <w:r>
+        <w:rPr>
+          <w:rFonts w:hint="eastAsia"/>
+        </w:rPr>
+        <w:t>(HTML</w:t>
+      </w:r>
+      <w:r>
+        <w:rPr>
+          <w:rFonts w:hint="eastAsia"/>
+        </w:rPr>
+        <w:t>、</w:t>
+      </w:r>
+      <w:r>
+        <w:rPr>
+          <w:rFonts w:hint="eastAsia"/>
+        </w:rPr>
+        <w:t>CSS</w:t>
+      </w:r>
+      <w:r>
+        <w:rPr>
+          <w:rFonts w:hint="eastAsia"/>
+        </w:rPr>
+        <w:t>、</w:t>
+      </w:r>
+      <w:r>
+        <w:rPr>
+          <w:rFonts w:hint="eastAsia"/>
+        </w:rPr>
+        <w:t>JS)</w:t>
+      </w:r>
+      <w:r>
+        <w:rPr>
+          <w:rFonts w:hint="eastAsia"/>
+        </w:rPr>
+        <w:t>。</w:t>
+      </w:r>
+    </w:p>
+    <w:p>
+      <w:pPr>
         <w:outlineLvl w:val="1"/>
         <w:rPr>
-          <w:rFonts w:hint="eastAsia"/>
-          <w:b/>
-          <w:sz w:val="28"/>
-          <w:szCs w:val="28"/>
-        </w:rPr>
-      </w:pPr>
-      <w:r>
-        <w:rPr>
-          <w:rFonts w:hint="eastAsia"/>
-          <w:b/>
-          <w:sz w:val="28"/>
-          <w:szCs w:val="28"/>
-        </w:rPr>
-        <w:t>2、为什么使用Bootstrap或者Bootstrap有什么样的特点？</w:t>
+          <w:b/>
+          <w:sz w:val="28"/>
+          <w:szCs w:val="28"/>
+        </w:rPr>
+      </w:pPr>
+      <w:r>
+        <w:rPr>
+          <w:rFonts w:hint="eastAsia"/>
+          <w:b/>
+          <w:sz w:val="28"/>
+          <w:szCs w:val="28"/>
+        </w:rPr>
+        <w:t>2</w:t>
+      </w:r>
+      <w:r>
+        <w:rPr>
+          <w:rFonts w:hint="eastAsia"/>
+          <w:b/>
+          <w:sz w:val="28"/>
+          <w:szCs w:val="28"/>
+        </w:rPr>
+        <w:t>、为什么使用</w:t>
+      </w:r>
+      <w:r>
+        <w:rPr>
+          <w:rFonts w:hint="eastAsia"/>
+          <w:b/>
+          <w:sz w:val="28"/>
+          <w:szCs w:val="28"/>
+        </w:rPr>
+        <w:t>Bootstrap</w:t>
+      </w:r>
+      <w:r>
+        <w:rPr>
+          <w:rFonts w:hint="eastAsia"/>
+          <w:b/>
+          <w:sz w:val="28"/>
+          <w:szCs w:val="28"/>
+        </w:rPr>
+        <w:t>或者</w:t>
+      </w:r>
+      <w:r>
+        <w:rPr>
+          <w:rFonts w:hint="eastAsia"/>
+          <w:b/>
+          <w:sz w:val="28"/>
+          <w:szCs w:val="28"/>
+        </w:rPr>
+        <w:t>Bootstrap</w:t>
+      </w:r>
+      <w:r>
+        <w:rPr>
+          <w:rFonts w:hint="eastAsia"/>
+          <w:b/>
+          <w:sz w:val="28"/>
+          <w:szCs w:val="28"/>
+        </w:rPr>
+        <w:t>有什么样的特点？</w:t>
       </w:r>
     </w:p>
     <w:p>
@@ -152,15 +202,48 @@
           <w:ilvl w:val="0"/>
           <w:numId w:val="1"/>
         </w:numPr>
-        <w:rPr>
-          <w:rFonts w:hint="eastAsia"/>
-        </w:rPr>
-      </w:pPr>
-      <w:r>
-        <w:rPr>
-          <w:rFonts w:hint="eastAsia"/>
-        </w:rPr>
-        <w:t>学习比较简单，只要有了HTML、CSS、JS基础，就可以学习。</w:t>
+      </w:pPr>
+      <w:r>
+        <w:rPr>
+          <w:rFonts w:hint="eastAsia"/>
+        </w:rPr>
+        <w:t>学习比较简单，只要有了</w:t>
+      </w:r>
+      <w:r>
+        <w:rPr>
+          <w:rFonts w:hint="eastAsia"/>
+        </w:rPr>
+        <w:t>HTML</w:t>
+      </w:r>
+      <w:r>
+        <w:rPr>
+          <w:rFonts w:hint="eastAsia"/>
+        </w:rPr>
+        <w:t>、</w:t>
+      </w:r>
+      <w:r>
+        <w:rPr>
+          <w:rFonts w:hint="eastAsia"/>
+        </w:rPr>
+        <w:t>CSS</w:t>
+      </w:r>
+      <w:r>
+        <w:rPr>
+          <w:rFonts w:hint="eastAsia"/>
+        </w:rPr>
+        <w:t>、</w:t>
+      </w:r>
+      <w:r>
+        <w:rPr>
+          <w:rFonts w:hint="eastAsia"/>
+        </w:rPr>
+        <w:t>JS</w:t>
+      </w:r>
+      <w:r>
+        <w:rPr>
+          <w:rFonts w:hint="eastAsia"/>
+        </w:rPr>
+        <w:t>基础，就可以学习。</w:t>
       </w:r>
     </w:p>
     <w:p>
@@ -169,9 +252,6 @@
           <w:ilvl w:val="0"/>
           <w:numId w:val="1"/>
         </w:numPr>
-        <w:rPr>
-          <w:rFonts w:hint="eastAsia"/>
-        </w:rPr>
       </w:pPr>
       <w:r>
         <w:rPr>
@@ -186,9 +266,6 @@
           <w:ilvl w:val="0"/>
           <w:numId w:val="1"/>
         </w:numPr>
-        <w:rPr>
-          <w:rFonts w:hint="eastAsia"/>
-        </w:rPr>
       </w:pPr>
       <w:r>
         <w:rPr>
@@ -200,9 +277,6 @@
     <w:p>
       <w:pPr>
         <w:ind w:firstLine="415"/>
-        <w:rPr>
-          <w:rFonts w:hint="eastAsia"/>
-        </w:rPr>
       </w:pPr>
       <w:r>
         <w:rPr>
@@ -216,82 +290,55 @@
     </w:p>
     <w:p>
       <w:pPr>
-        <w:pStyle w:val="2"/>
-        <w:keepNext/>
-        <w:keepLines/>
-        <w:pageBreakBefore w:val="0"/>
-        <w:widowControl w:val="0"/>
-        <w:kinsoku/>
-        <w:wordWrap/>
-        <w:overflowPunct/>
-        <w:topLinePunct w:val="0"/>
-        <w:autoSpaceDE/>
-        <w:autoSpaceDN/>
-        <w:bidi w:val="0"/>
-        <w:adjustRightInd/>
-        <w:snapToGrid/>
+        <w:pStyle w:val="1"/>
         <w:spacing w:before="260" w:after="260" w:line="416" w:lineRule="auto"/>
-        <w:ind w:left="0" w:leftChars="0" w:right="0" w:rightChars="0" w:firstLine="0" w:firstLineChars="0"/>
-        <w:jc w:val="both"/>
-        <w:textAlignment w:val="auto"/>
-        <w:outlineLvl w:val="0"/>
-        <w:rPr>
-          <w:rFonts w:hint="eastAsia"/>
-        </w:rPr>
-      </w:pPr>
-      <w:r>
-        <w:rPr>
-          <w:rFonts w:hint="eastAsia"/>
-        </w:rPr>
-        <w:t>Bootstrap环境安装</w:t>
-      </w:r>
-    </w:p>
-    <w:p>
-      <w:pPr>
-        <w:keepNext w:val="0"/>
-        <w:keepLines w:val="0"/>
-        <w:pageBreakBefore w:val="0"/>
-        <w:widowControl w:val="0"/>
-        <w:kinsoku/>
-        <w:wordWrap/>
-        <w:overflowPunct/>
-        <w:topLinePunct w:val="0"/>
-        <w:autoSpaceDE/>
-        <w:autoSpaceDN/>
-        <w:bidi w:val="0"/>
-        <w:adjustRightInd/>
-        <w:snapToGrid/>
-        <w:spacing w:line="240" w:lineRule="auto"/>
-        <w:ind w:left="0" w:leftChars="0" w:right="0" w:rightChars="0" w:firstLine="0" w:firstLineChars="0"/>
-        <w:jc w:val="both"/>
-        <w:textAlignment w:val="auto"/>
+      </w:pPr>
+      <w:r>
+        <w:rPr>
+          <w:rFonts w:hint="eastAsia"/>
+        </w:rPr>
+        <w:t>Bootstrap</w:t>
+      </w:r>
+      <w:r>
+        <w:rPr>
+          <w:rFonts w:hint="eastAsia"/>
+        </w:rPr>
+        <w:t>环境安装</w:t>
+      </w:r>
+    </w:p>
+    <w:p>
+      <w:pPr>
         <w:outlineLvl w:val="1"/>
         <w:rPr>
-          <w:rFonts w:hint="eastAsia"/>
-          <w:b/>
-          <w:sz w:val="28"/>
-          <w:szCs w:val="28"/>
-        </w:rPr>
-      </w:pPr>
-      <w:r>
-        <w:rPr>
-          <w:rFonts w:hint="eastAsia"/>
-          <w:b/>
-          <w:sz w:val="28"/>
-          <w:szCs w:val="28"/>
-        </w:rPr>
-        <w:t>Bootstrap下载</w:t>
-      </w:r>
-    </w:p>
-    <w:p>
-      <w:pPr>
-        <w:rPr>
-          <w:rFonts w:hint="eastAsia"/>
-        </w:rPr>
-      </w:pPr>
-      <w:r>
-        <w:rPr>
-          <w:rFonts w:hint="eastAsia"/>
+          <w:b/>
+          <w:sz w:val="28"/>
+          <w:szCs w:val="28"/>
+        </w:rPr>
+      </w:pPr>
+      <w:r>
+        <w:rPr>
+          <w:rFonts w:hint="eastAsia"/>
+          <w:b/>
+          <w:sz w:val="28"/>
+          <w:szCs w:val="28"/>
+        </w:rPr>
+        <w:t>Bootstrap</w:t>
+      </w:r>
+      <w:r>
+        <w:rPr>
+          <w:rFonts w:hint="eastAsia"/>
+          <w:b/>
+          <w:sz w:val="28"/>
+          <w:szCs w:val="28"/>
+        </w:rPr>
+        <w:t>下载</w:t>
+      </w:r>
+    </w:p>
+    <w:p>
+      <w:r>
+        <w:rPr>
+          <w:rFonts w:hint="eastAsia"/>
+          <w:noProof/>
         </w:rPr>
         <w:drawing>
           <wp:inline distT="0" distB="0" distL="0" distR="0">
@@ -311,7 +358,7 @@
                     </pic:cNvPicPr>
                   </pic:nvPicPr>
                   <pic:blipFill>
-                    <a:blip r:embed="rId4">
+                    <a:blip r:embed="rId6">
                       <a:extLst>
                         <a:ext uri="{28A0092B-C50C-407E-A947-70E740481C1C}">
                           <a14:useLocalDpi xmlns:a14="http://schemas.microsoft.com/office/drawing/2010/main" val="0"/>
@@ -345,6 +392,7 @@
       <w:r>
         <w:rPr>
           <w:rFonts w:hint="eastAsia"/>
+          <w:noProof/>
         </w:rPr>
         <w:drawing>
           <wp:inline distT="0" distB="0" distL="0" distR="0">
@@ -364,7 +412,7 @@
                     </pic:cNvPicPr>
                   </pic:nvPicPr>
                   <pic:blipFill>
-                    <a:blip r:embed="rId5">
+                    <a:blip r:embed="rId7">
                       <a:extLst>
                         <a:ext uri="{28A0092B-C50C-407E-A947-70E740481C1C}">
                           <a14:useLocalDpi xmlns:a14="http://schemas.microsoft.com/office/drawing/2010/main" val="0"/>
@@ -397,15 +445,12 @@
       </w:r>
     </w:p>
     <w:p>
-      <w:pPr>
-        <w:rPr>
-          <w:rFonts w:hint="eastAsia"/>
-        </w:rPr>
-      </w:pPr>
-      <w:r>
-        <w:rPr>
-          <w:rFonts w:hint="eastAsia"/>
-        </w:rPr>
+      <w:r>
+        <w:rPr>
+          <w:rFonts w:hint="eastAsia"/>
+          <w:noProof/>
+        </w:rPr>
+        <w:lastRenderedPageBreak/>
         <w:drawing>
           <wp:inline distT="0" distB="0" distL="0" distR="0">
             <wp:extent cx="2257425" cy="800100"/>
@@ -424,7 +469,7 @@
                     </pic:cNvPicPr>
                   </pic:nvPicPr>
                   <pic:blipFill>
-                    <a:blip r:embed="rId6">
+                    <a:blip r:embed="rId8">
                       <a:extLst>
                         <a:ext uri="{28A0092B-C50C-407E-A947-70E740481C1C}">
                           <a14:useLocalDpi xmlns:a14="http://schemas.microsoft.com/office/drawing/2010/main" val="0"/>
@@ -459,7 +504,6 @@
     <w:p>
       <w:pPr>
         <w:rPr>
-          <w:rFonts w:hint="eastAsia"/>
           <w:b/>
           <w:color w:val="0000FF"/>
         </w:rPr>
@@ -470,18 +514,46 @@
           <w:b/>
           <w:color w:val="0000FF"/>
         </w:rPr>
-        <w:t>要想使用Bootstrap必须要加载jquery。</w:t>
-      </w:r>
-    </w:p>
-    <w:p>
-      <w:pPr>
-        <w:rPr>
-          <w:rFonts w:hint="eastAsia"/>
-        </w:rPr>
-      </w:pPr>
-      <w:r>
-        <w:rPr>
-          <w:rFonts w:hint="eastAsia"/>
+        <w:t>要想使用</w:t>
+      </w:r>
+      <w:r>
+        <w:rPr>
+          <w:rFonts w:hint="eastAsia"/>
+          <w:b/>
+          <w:color w:val="0000FF"/>
+        </w:rPr>
+        <w:t>Bootstrap</w:t>
+      </w:r>
+      <w:r>
+        <w:rPr>
+          <w:rFonts w:hint="eastAsia"/>
+          <w:b/>
+          <w:color w:val="0000FF"/>
+        </w:rPr>
+        <w:t>必须要加载</w:t>
+      </w:r>
+      <w:r>
+        <w:rPr>
+          <w:rFonts w:hint="eastAsia"/>
+          <w:b/>
+          <w:color w:val="0000FF"/>
+        </w:rPr>
+        <w:t>jquery</w:t>
+      </w:r>
+      <w:r>
+        <w:rPr>
+          <w:rFonts w:hint="eastAsia"/>
+          <w:b/>
+          <w:color w:val="0000FF"/>
+        </w:rPr>
+        <w:t>。</w:t>
+      </w:r>
+    </w:p>
+    <w:p>
+      <w:r>
+        <w:rPr>
+          <w:rFonts w:hint="eastAsia"/>
+          <w:noProof/>
         </w:rPr>
         <w:drawing>
           <wp:inline distT="0" distB="0" distL="0" distR="0">
@@ -501,7 +573,7 @@
                     </pic:cNvPicPr>
                   </pic:nvPicPr>
                   <pic:blipFill>
-                    <a:blip r:embed="rId7">
+                    <a:blip r:embed="rId9">
                       <a:extLst>
                         <a:ext uri="{28A0092B-C50C-407E-A947-70E740481C1C}">
                           <a14:useLocalDpi xmlns:a14="http://schemas.microsoft.com/office/drawing/2010/main" val="0"/>
@@ -535,96 +607,129 @@
     </w:p>
     <w:p>
       <w:pPr>
-        <w:pStyle w:val="2"/>
-        <w:keepNext/>
-        <w:keepLines/>
-        <w:pageBreakBefore w:val="0"/>
-        <w:widowControl w:val="0"/>
-        <w:kinsoku/>
-        <w:wordWrap/>
-        <w:overflowPunct/>
-        <w:topLinePunct w:val="0"/>
-        <w:autoSpaceDE/>
-        <w:autoSpaceDN/>
-        <w:bidi w:val="0"/>
-        <w:adjustRightInd/>
-        <w:snapToGrid/>
+        <w:pStyle w:val="1"/>
         <w:spacing w:before="260" w:after="260" w:line="416" w:lineRule="auto"/>
-        <w:ind w:left="0" w:leftChars="0" w:right="0" w:rightChars="0" w:firstLine="0" w:firstLineChars="0"/>
-        <w:jc w:val="both"/>
-        <w:textAlignment w:val="auto"/>
-        <w:outlineLvl w:val="0"/>
-        <w:rPr>
-          <w:rFonts w:hint="eastAsia"/>
-        </w:rPr>
-      </w:pPr>
-      <w:r>
-        <w:rPr>
-          <w:rFonts w:hint="eastAsia"/>
-        </w:rPr>
-        <w:t>Bootstrap基本模板</w:t>
-      </w:r>
-    </w:p>
-    <w:p>
-      <w:pPr>
-        <w:keepNext w:val="0"/>
-        <w:keepLines w:val="0"/>
-        <w:pageBreakBefore w:val="0"/>
-        <w:widowControl w:val="0"/>
-        <w:kinsoku/>
-        <w:wordWrap/>
-        <w:overflowPunct/>
-        <w:topLinePunct w:val="0"/>
-        <w:autoSpaceDE/>
-        <w:autoSpaceDN/>
-        <w:bidi w:val="0"/>
-        <w:adjustRightInd/>
-        <w:snapToGrid/>
-        <w:spacing w:line="240" w:lineRule="auto"/>
-        <w:ind w:left="0" w:leftChars="0" w:right="0" w:rightChars="0" w:firstLine="0" w:firstLineChars="0"/>
-        <w:jc w:val="both"/>
-        <w:textAlignment w:val="auto"/>
+      </w:pPr>
+      <w:r>
+        <w:rPr>
+          <w:rFonts w:hint="eastAsia"/>
+        </w:rPr>
+        <w:t>Bootstrap</w:t>
+      </w:r>
+      <w:r>
+        <w:rPr>
+          <w:rFonts w:hint="eastAsia"/>
+        </w:rPr>
+        <w:t>基本模板</w:t>
+      </w:r>
+    </w:p>
+    <w:p>
+      <w:pPr>
         <w:outlineLvl w:val="1"/>
         <w:rPr>
-          <w:rFonts w:hint="eastAsia"/>
-          <w:b/>
-          <w:sz w:val="28"/>
-          <w:szCs w:val="28"/>
-        </w:rPr>
-      </w:pPr>
-      <w:r>
-        <w:rPr>
-          <w:rFonts w:hint="eastAsia"/>
-          <w:b/>
-          <w:sz w:val="28"/>
-          <w:szCs w:val="28"/>
-        </w:rPr>
-        <w:t>1、HTML5文档类型定义</w:t>
-      </w:r>
-    </w:p>
-    <w:p>
-      <w:pPr>
-        <w:rPr>
-          <w:rFonts w:hint="eastAsia"/>
-        </w:rPr>
-      </w:pPr>
+          <w:b/>
+          <w:sz w:val="28"/>
+          <w:szCs w:val="28"/>
+        </w:rPr>
+      </w:pPr>
+      <w:r>
+        <w:rPr>
+          <w:rFonts w:hint="eastAsia"/>
+          <w:b/>
+          <w:sz w:val="28"/>
+          <w:szCs w:val="28"/>
+        </w:rPr>
+        <w:t>1</w:t>
+      </w:r>
+      <w:r>
+        <w:rPr>
+          <w:rFonts w:hint="eastAsia"/>
+          <w:b/>
+          <w:sz w:val="28"/>
+          <w:szCs w:val="28"/>
+        </w:rPr>
+        <w:t>、</w:t>
+      </w:r>
+      <w:r>
+        <w:rPr>
+          <w:rFonts w:hint="eastAsia"/>
+          <w:b/>
+          <w:sz w:val="28"/>
+          <w:szCs w:val="28"/>
+        </w:rPr>
+        <w:t>HTML5</w:t>
+      </w:r>
+      <w:r>
+        <w:rPr>
+          <w:rFonts w:hint="eastAsia"/>
+          <w:b/>
+          <w:sz w:val="28"/>
+          <w:szCs w:val="28"/>
+        </w:rPr>
+        <w:t>文档类型定义</w:t>
+      </w:r>
+    </w:p>
+    <w:p>
       <w:r>
         <w:rPr>
           <w:rFonts w:hint="eastAsia"/>
         </w:rPr>
         <w:tab/>
-      </w:r>
-      <w:r>
-        <w:rPr>
-          <w:rFonts w:hint="eastAsia"/>
-        </w:rPr>
-        <w:t>Boostrap的文档是基于HTML5的。因此，要使用HTML5的文档类型定义(DTD)。</w:t>
-      </w:r>
-    </w:p>
-    <w:p>
-      <w:pPr>
-        <w:rPr>
-          <w:rFonts w:hint="eastAsia"/>
+        <w:t>Boostrap</w:t>
+      </w:r>
+      <w:r>
+        <w:rPr>
+          <w:rFonts w:hint="eastAsia"/>
+        </w:rPr>
+        <w:t>的文档是基于</w:t>
+      </w:r>
+      <w:r>
+        <w:rPr>
+          <w:rFonts w:hint="eastAsia"/>
+        </w:rPr>
+        <w:t>HTML5</w:t>
+      </w:r>
+      <w:r>
+        <w:rPr>
+          <w:rFonts w:hint="eastAsia"/>
+        </w:rPr>
+        <w:t>的。因此，要使用</w:t>
+      </w:r>
+      <w:r>
+        <w:rPr>
+          <w:rFonts w:hint="eastAsia"/>
+        </w:rPr>
+        <w:t>HTML5</w:t>
+      </w:r>
+      <w:r>
+        <w:rPr>
+          <w:rFonts w:hint="eastAsia"/>
+        </w:rPr>
+        <w:t>的文档类型定义</w:t>
+      </w:r>
+      <w:r>
+        <w:rPr>
+          <w:rFonts w:hint="eastAsia"/>
+        </w:rPr>
+        <w:t>(DTD)</w:t>
+      </w:r>
+      <w:r>
+        <w:rPr>
+          <w:rFonts w:hint="eastAsia"/>
+        </w:rPr>
+        <w:t>。</w:t>
+      </w:r>
+    </w:p>
+    <w:p>
+      <w:pPr>
+        <w:pStyle w:val="HTML"/>
+        <w:shd w:val="clear" w:color="auto" w:fill="CDE7D0"/>
+        <w:spacing w:line="280" w:lineRule="exact"/>
+        <w:rPr>
+          <w:rFonts w:ascii="Microsoft YaHei Mono" w:eastAsia="Microsoft YaHei Mono" w:hAnsi="Microsoft YaHei Mono" w:hint="eastAsia"/>
+          <w:color w:val="000000"/>
+          <w:sz w:val="21"/>
+          <w:szCs w:val="21"/>
         </w:rPr>
       </w:pPr>
       <w:r>
@@ -633,103 +738,77 @@
         </w:rPr>
         <w:tab/>
       </w:r>
-      <w:bookmarkStart w:id="0" w:name="_GoBack"/>
-      <w:r>
-        <w:rPr>
-          <w:rFonts w:hint="eastAsia"/>
-        </w:rPr>
-        <w:drawing>
-          <wp:inline distT="0" distB="0" distL="0" distR="0">
-            <wp:extent cx="2971800" cy="304800"/>
-            <wp:effectExtent l="0" t="0" r="0" b="0"/>
-            <wp:docPr id="2" name="图片 2"/>
-            <wp:cNvGraphicFramePr>
-              <a:graphicFrameLocks xmlns:a="http://schemas.openxmlformats.org/drawingml/2006/main" noChangeAspect="1"/>
-            </wp:cNvGraphicFramePr>
-            <a:graphic xmlns:a="http://schemas.openxmlformats.org/drawingml/2006/main">
-              <a:graphicData uri="http://schemas.openxmlformats.org/drawingml/2006/picture">
-                <pic:pic xmlns:pic="http://schemas.openxmlformats.org/drawingml/2006/picture">
-                  <pic:nvPicPr>
-                    <pic:cNvPr id="2" name="图片 2"/>
-                    <pic:cNvPicPr>
-                      <a:picLocks noChangeAspect="1" noChangeArrowheads="1"/>
-                    </pic:cNvPicPr>
-                  </pic:nvPicPr>
-                  <pic:blipFill>
-                    <a:blip r:embed="rId8">
-                      <a:extLst>
-                        <a:ext uri="{28A0092B-C50C-407E-A947-70E740481C1C}">
-                          <a14:useLocalDpi xmlns:a14="http://schemas.microsoft.com/office/drawing/2010/main" val="0"/>
-                        </a:ext>
-                      </a:extLst>
-                    </a:blip>
-                    <a:srcRect/>
-                    <a:stretch>
-                      <a:fillRect/>
-                    </a:stretch>
-                  </pic:blipFill>
-                  <pic:spPr>
-                    <a:xfrm>
-                      <a:off x="0" y="0"/>
-                      <a:ext cx="2971800" cy="304800"/>
-                    </a:xfrm>
-                    <a:prstGeom prst="rect">
-                      <a:avLst/>
-                    </a:prstGeom>
-                    <a:noFill/>
-                    <a:ln>
-                      <a:noFill/>
-                    </a:ln>
-                  </pic:spPr>
-                </pic:pic>
-              </a:graphicData>
-            </a:graphic>
-          </wp:inline>
-        </w:drawing>
-      </w:r>
-      <w:bookmarkEnd w:id="0"/>
-    </w:p>
-    <w:p>
-      <w:pPr>
-        <w:keepNext w:val="0"/>
-        <w:keepLines w:val="0"/>
-        <w:pageBreakBefore w:val="0"/>
-        <w:widowControl w:val="0"/>
-        <w:kinsoku/>
-        <w:wordWrap/>
-        <w:overflowPunct/>
-        <w:topLinePunct w:val="0"/>
-        <w:autoSpaceDE/>
-        <w:autoSpaceDN/>
-        <w:bidi w:val="0"/>
-        <w:adjustRightInd/>
-        <w:snapToGrid/>
-        <w:spacing w:line="240" w:lineRule="auto"/>
-        <w:ind w:left="0" w:leftChars="0" w:right="0" w:rightChars="0" w:firstLine="0" w:firstLineChars="0"/>
-        <w:jc w:val="both"/>
-        <w:textAlignment w:val="auto"/>
+      <w:r>
+        <w:rPr>
+          <w:rFonts w:ascii="Microsoft YaHei Mono" w:eastAsia="Microsoft YaHei Mono" w:hAnsi="Microsoft YaHei Mono" w:hint="eastAsia"/>
+          <w:color w:val="000000"/>
+          <w:sz w:val="21"/>
+          <w:szCs w:val="21"/>
+          <w:shd w:val="clear" w:color="auto" w:fill="EFEFEF"/>
+        </w:rPr>
+        <w:t xml:space="preserve">&lt;!DOCTYPE </w:t>
+      </w:r>
+      <w:r>
+        <w:rPr>
+          <w:rFonts w:ascii="Microsoft YaHei Mono" w:eastAsia="Microsoft YaHei Mono" w:hAnsi="Microsoft YaHei Mono" w:hint="eastAsia"/>
+          <w:b/>
+          <w:bCs/>
+          <w:color w:val="0000FF"/>
+          <w:sz w:val="21"/>
+          <w:szCs w:val="21"/>
+          <w:shd w:val="clear" w:color="auto" w:fill="EFEFEF"/>
+        </w:rPr>
+        <w:t>html</w:t>
+      </w:r>
+      <w:r>
+        <w:rPr>
+          <w:rFonts w:ascii="Microsoft YaHei Mono" w:eastAsia="Microsoft YaHei Mono" w:hAnsi="Microsoft YaHei Mono" w:hint="eastAsia"/>
+          <w:color w:val="000000"/>
+          <w:sz w:val="21"/>
+          <w:szCs w:val="21"/>
+          <w:shd w:val="clear" w:color="auto" w:fill="EFEFEF"/>
+        </w:rPr>
+        <w:t>&gt;</w:t>
+      </w:r>
+    </w:p>
+    <w:p>
+      <w:pPr>
         <w:outlineLvl w:val="1"/>
         <w:rPr>
-          <w:rFonts w:hint="eastAsia"/>
-          <w:b/>
-          <w:sz w:val="28"/>
-          <w:szCs w:val="28"/>
-        </w:rPr>
-      </w:pPr>
-      <w:r>
-        <w:rPr>
-          <w:rFonts w:hint="eastAsia"/>
-          <w:b/>
-          <w:sz w:val="28"/>
-          <w:szCs w:val="28"/>
-        </w:rPr>
-        <w:t>2、字符集设置</w:t>
-      </w:r>
-    </w:p>
-    <w:p>
-      <w:pPr>
-        <w:rPr>
-          <w:rFonts w:hint="eastAsia"/>
+          <w:b/>
+          <w:sz w:val="28"/>
+          <w:szCs w:val="28"/>
+        </w:rPr>
+      </w:pPr>
+      <w:r>
+        <w:rPr>
+          <w:rFonts w:hint="eastAsia"/>
+          <w:b/>
+          <w:sz w:val="28"/>
+          <w:szCs w:val="28"/>
+        </w:rPr>
+        <w:t>2</w:t>
+      </w:r>
+      <w:r>
+        <w:rPr>
+          <w:rFonts w:hint="eastAsia"/>
+          <w:b/>
+          <w:sz w:val="28"/>
+          <w:szCs w:val="28"/>
+        </w:rPr>
+        <w:t>、字符集设置</w:t>
+      </w:r>
+    </w:p>
+    <w:p>
+      <w:pPr>
+        <w:pStyle w:val="HTML"/>
+        <w:shd w:val="clear" w:color="auto" w:fill="CDE7D0"/>
+        <w:spacing w:line="280" w:lineRule="exact"/>
+        <w:rPr>
+          <w:rFonts w:ascii="Microsoft YaHei Mono" w:eastAsia="Microsoft YaHei Mono" w:hAnsi="Microsoft YaHei Mono"/>
+          <w:color w:val="000000"/>
+          <w:sz w:val="21"/>
+          <w:szCs w:val="21"/>
         </w:rPr>
       </w:pPr>
       <w:r>
@@ -740,379 +819,1395 @@
       </w:r>
       <w:r>
         <w:rPr>
-          <w:rFonts w:hint="eastAsia"/>
-        </w:rPr>
-        <w:drawing>
-          <wp:inline distT="0" distB="0" distL="0" distR="0">
-            <wp:extent cx="2895600" cy="238125"/>
-            <wp:effectExtent l="0" t="0" r="0" b="0"/>
-            <wp:docPr id="3" name="图片 3"/>
-            <wp:cNvGraphicFramePr>
-              <a:graphicFrameLocks xmlns:a="http://schemas.openxmlformats.org/drawingml/2006/main" noChangeAspect="1"/>
-            </wp:cNvGraphicFramePr>
-            <a:graphic xmlns:a="http://schemas.openxmlformats.org/drawingml/2006/main">
-              <a:graphicData uri="http://schemas.openxmlformats.org/drawingml/2006/picture">
-                <pic:pic xmlns:pic="http://schemas.openxmlformats.org/drawingml/2006/picture">
-                  <pic:nvPicPr>
-                    <pic:cNvPr id="3" name="图片 3"/>
-                    <pic:cNvPicPr>
-                      <a:picLocks noChangeAspect="1" noChangeArrowheads="1"/>
-                    </pic:cNvPicPr>
-                  </pic:nvPicPr>
-                  <pic:blipFill>
-                    <a:blip r:embed="rId9">
-                      <a:extLst>
-                        <a:ext uri="{28A0092B-C50C-407E-A947-70E740481C1C}">
-                          <a14:useLocalDpi xmlns:a14="http://schemas.microsoft.com/office/drawing/2010/main" val="0"/>
-                        </a:ext>
-                      </a:extLst>
-                    </a:blip>
-                    <a:srcRect/>
-                    <a:stretch>
-                      <a:fillRect/>
-                    </a:stretch>
-                  </pic:blipFill>
-                  <pic:spPr>
-                    <a:xfrm>
-                      <a:off x="0" y="0"/>
-                      <a:ext cx="2895600" cy="238125"/>
-                    </a:xfrm>
-                    <a:prstGeom prst="rect">
-                      <a:avLst/>
-                    </a:prstGeom>
-                    <a:noFill/>
-                    <a:ln>
-                      <a:noFill/>
-                    </a:ln>
-                  </pic:spPr>
-                </pic:pic>
-              </a:graphicData>
-            </a:graphic>
-          </wp:inline>
-        </w:drawing>
-      </w:r>
-    </w:p>
-    <w:p>
-      <w:pPr>
-        <w:keepNext w:val="0"/>
-        <w:keepLines w:val="0"/>
-        <w:pageBreakBefore w:val="0"/>
-        <w:widowControl w:val="0"/>
-        <w:kinsoku/>
-        <w:wordWrap/>
-        <w:overflowPunct/>
-        <w:topLinePunct w:val="0"/>
-        <w:autoSpaceDE/>
-        <w:autoSpaceDN/>
-        <w:bidi w:val="0"/>
-        <w:adjustRightInd/>
-        <w:snapToGrid/>
-        <w:spacing w:line="240" w:lineRule="auto"/>
-        <w:ind w:left="0" w:leftChars="0" w:right="0" w:rightChars="0" w:firstLine="0" w:firstLineChars="0"/>
-        <w:jc w:val="both"/>
-        <w:textAlignment w:val="auto"/>
+          <w:rFonts w:ascii="Microsoft YaHei Mono" w:eastAsia="Microsoft YaHei Mono" w:hAnsi="Microsoft YaHei Mono" w:hint="eastAsia"/>
+          <w:color w:val="000000"/>
+          <w:sz w:val="21"/>
+          <w:szCs w:val="21"/>
+          <w:shd w:val="clear" w:color="auto" w:fill="EFEFEF"/>
+        </w:rPr>
+        <w:t>&lt;</w:t>
+      </w:r>
+      <w:r>
+        <w:rPr>
+          <w:rFonts w:ascii="Microsoft YaHei Mono" w:eastAsia="Microsoft YaHei Mono" w:hAnsi="Microsoft YaHei Mono" w:hint="eastAsia"/>
+          <w:b/>
+          <w:bCs/>
+          <w:color w:val="000080"/>
+          <w:sz w:val="21"/>
+          <w:szCs w:val="21"/>
+          <w:shd w:val="clear" w:color="auto" w:fill="EFEFEF"/>
+        </w:rPr>
+        <w:t xml:space="preserve">meta </w:t>
+      </w:r>
+      <w:r>
+        <w:rPr>
+          <w:rFonts w:ascii="Microsoft YaHei Mono" w:eastAsia="Microsoft YaHei Mono" w:hAnsi="Microsoft YaHei Mono" w:hint="eastAsia"/>
+          <w:b/>
+          <w:bCs/>
+          <w:color w:val="0000FF"/>
+          <w:sz w:val="21"/>
+          <w:szCs w:val="21"/>
+          <w:shd w:val="clear" w:color="auto" w:fill="EFEFEF"/>
+        </w:rPr>
+        <w:t>charset=</w:t>
+      </w:r>
+      <w:r>
+        <w:rPr>
+          <w:rFonts w:ascii="Microsoft YaHei Mono" w:eastAsia="Microsoft YaHei Mono" w:hAnsi="Microsoft YaHei Mono" w:hint="eastAsia"/>
+          <w:b/>
+          <w:bCs/>
+          <w:color w:val="008000"/>
+          <w:sz w:val="21"/>
+          <w:szCs w:val="21"/>
+          <w:shd w:val="clear" w:color="auto" w:fill="EFEFEF"/>
+        </w:rPr>
+        <w:t>"utf-8"</w:t>
+      </w:r>
+      <w:r>
+        <w:rPr>
+          <w:rFonts w:ascii="Microsoft YaHei Mono" w:eastAsia="Microsoft YaHei Mono" w:hAnsi="Microsoft YaHei Mono" w:hint="eastAsia"/>
+          <w:color w:val="000000"/>
+          <w:sz w:val="21"/>
+          <w:szCs w:val="21"/>
+          <w:shd w:val="clear" w:color="auto" w:fill="EFEFEF"/>
+        </w:rPr>
+        <w:t>&gt;</w:t>
+      </w:r>
+    </w:p>
+    <w:p>
+      <w:pPr>
         <w:outlineLvl w:val="1"/>
         <w:rPr>
-          <w:rFonts w:hint="eastAsia"/>
-          <w:b/>
-          <w:sz w:val="28"/>
-          <w:szCs w:val="28"/>
-        </w:rPr>
-      </w:pPr>
-      <w:r>
-        <w:rPr>
-          <w:rFonts w:hint="eastAsia"/>
-          <w:b/>
-          <w:sz w:val="28"/>
-          <w:szCs w:val="28"/>
-        </w:rPr>
-        <w:t>3、移动设备优先</w:t>
-      </w:r>
-    </w:p>
-    <w:p>
-      <w:pPr>
-        <w:rPr>
-          <w:rFonts w:hint="eastAsia"/>
-        </w:rPr>
-      </w:pPr>
-      <w:r>
-        <w:rPr>
-          <w:rFonts w:hint="eastAsia"/>
-        </w:rPr>
-        <w:drawing>
-          <wp:inline distT="0" distB="0" distL="0" distR="0">
-            <wp:extent cx="5953125" cy="209550"/>
-            <wp:effectExtent l="0" t="0" r="0" b="0"/>
-            <wp:docPr id="4" name="图片 4"/>
-            <wp:cNvGraphicFramePr>
-              <a:graphicFrameLocks xmlns:a="http://schemas.openxmlformats.org/drawingml/2006/main" noChangeAspect="1"/>
-            </wp:cNvGraphicFramePr>
-            <a:graphic xmlns:a="http://schemas.openxmlformats.org/drawingml/2006/main">
-              <a:graphicData uri="http://schemas.openxmlformats.org/drawingml/2006/picture">
-                <pic:pic xmlns:pic="http://schemas.openxmlformats.org/drawingml/2006/picture">
-                  <pic:nvPicPr>
-                    <pic:cNvPr id="4" name="图片 4"/>
-                    <pic:cNvPicPr>
-                      <a:picLocks noChangeAspect="1" noChangeArrowheads="1"/>
-                    </pic:cNvPicPr>
-                  </pic:nvPicPr>
-                  <pic:blipFill>
-                    <a:blip r:embed="rId10">
-                      <a:extLst>
-                        <a:ext uri="{28A0092B-C50C-407E-A947-70E740481C1C}">
-                          <a14:useLocalDpi xmlns:a14="http://schemas.microsoft.com/office/drawing/2010/main" val="0"/>
-                        </a:ext>
-                      </a:extLst>
-                    </a:blip>
-                    <a:srcRect/>
-                    <a:stretch>
-                      <a:fillRect/>
-                    </a:stretch>
-                  </pic:blipFill>
-                  <pic:spPr>
-                    <a:xfrm>
-                      <a:off x="0" y="0"/>
-                      <a:ext cx="5953125" cy="209550"/>
-                    </a:xfrm>
-                    <a:prstGeom prst="rect">
-                      <a:avLst/>
-                    </a:prstGeom>
-                    <a:noFill/>
-                    <a:ln>
-                      <a:noFill/>
-                    </a:ln>
-                  </pic:spPr>
-                </pic:pic>
-              </a:graphicData>
-            </a:graphic>
-          </wp:inline>
-        </w:drawing>
-      </w:r>
-    </w:p>
-    <w:p>
-      <w:pPr>
-        <w:keepNext w:val="0"/>
-        <w:keepLines w:val="0"/>
-        <w:pageBreakBefore w:val="0"/>
-        <w:widowControl w:val="0"/>
-        <w:kinsoku/>
-        <w:wordWrap/>
-        <w:overflowPunct/>
-        <w:topLinePunct w:val="0"/>
-        <w:autoSpaceDE/>
-        <w:autoSpaceDN/>
-        <w:bidi w:val="0"/>
-        <w:adjustRightInd/>
-        <w:snapToGrid/>
-        <w:spacing w:line="240" w:lineRule="auto"/>
-        <w:ind w:left="0" w:leftChars="0" w:right="0" w:rightChars="0" w:firstLine="0" w:firstLineChars="0"/>
-        <w:jc w:val="both"/>
-        <w:textAlignment w:val="auto"/>
+          <w:b/>
+          <w:sz w:val="28"/>
+          <w:szCs w:val="28"/>
+        </w:rPr>
+      </w:pPr>
+      <w:r>
+        <w:rPr>
+          <w:rFonts w:hint="eastAsia"/>
+          <w:b/>
+          <w:sz w:val="28"/>
+          <w:szCs w:val="28"/>
+        </w:rPr>
+        <w:t>3</w:t>
+      </w:r>
+      <w:r>
+        <w:rPr>
+          <w:rFonts w:hint="eastAsia"/>
+          <w:b/>
+          <w:sz w:val="28"/>
+          <w:szCs w:val="28"/>
+        </w:rPr>
+        <w:t>、移动设备优先</w:t>
+      </w:r>
+    </w:p>
+    <w:p>
+      <w:pPr>
+        <w:pStyle w:val="HTML"/>
+        <w:shd w:val="clear" w:color="auto" w:fill="CDE7D0"/>
+        <w:spacing w:line="280" w:lineRule="exact"/>
+        <w:rPr>
+          <w:rFonts w:ascii="Microsoft YaHei Mono" w:eastAsia="Microsoft YaHei Mono" w:hAnsi="Microsoft YaHei Mono"/>
+          <w:color w:val="000000"/>
+          <w:sz w:val="21"/>
+          <w:szCs w:val="21"/>
+        </w:rPr>
+      </w:pPr>
+      <w:r>
+        <w:rPr>
+          <w:rFonts w:ascii="Microsoft YaHei Mono" w:eastAsia="Microsoft YaHei Mono" w:hAnsi="Microsoft YaHei Mono" w:hint="eastAsia"/>
+          <w:color w:val="000000"/>
+          <w:sz w:val="21"/>
+          <w:szCs w:val="21"/>
+          <w:shd w:val="clear" w:color="auto" w:fill="EFEFEF"/>
+        </w:rPr>
+        <w:t>&lt;</w:t>
+      </w:r>
+      <w:r>
+        <w:rPr>
+          <w:rFonts w:ascii="Microsoft YaHei Mono" w:eastAsia="Microsoft YaHei Mono" w:hAnsi="Microsoft YaHei Mono" w:hint="eastAsia"/>
+          <w:b/>
+          <w:bCs/>
+          <w:color w:val="000080"/>
+          <w:sz w:val="21"/>
+          <w:szCs w:val="21"/>
+          <w:shd w:val="clear" w:color="auto" w:fill="EFEFEF"/>
+        </w:rPr>
+        <w:t xml:space="preserve">meta </w:t>
+      </w:r>
+      <w:r>
+        <w:rPr>
+          <w:rFonts w:ascii="Microsoft YaHei Mono" w:eastAsia="Microsoft YaHei Mono" w:hAnsi="Microsoft YaHei Mono" w:hint="eastAsia"/>
+          <w:b/>
+          <w:bCs/>
+          <w:color w:val="0000FF"/>
+          <w:sz w:val="21"/>
+          <w:szCs w:val="21"/>
+          <w:shd w:val="clear" w:color="auto" w:fill="EFEFEF"/>
+        </w:rPr>
+        <w:t>name=</w:t>
+      </w:r>
+      <w:r>
+        <w:rPr>
+          <w:rFonts w:ascii="Microsoft YaHei Mono" w:eastAsia="Microsoft YaHei Mono" w:hAnsi="Microsoft YaHei Mono" w:hint="eastAsia"/>
+          <w:b/>
+          <w:bCs/>
+          <w:color w:val="008000"/>
+          <w:sz w:val="21"/>
+          <w:szCs w:val="21"/>
+          <w:shd w:val="clear" w:color="auto" w:fill="EFEFEF"/>
+        </w:rPr>
+        <w:t xml:space="preserve">"viewport" </w:t>
+      </w:r>
+      <w:r>
+        <w:rPr>
+          <w:rFonts w:ascii="Microsoft YaHei Mono" w:eastAsia="Microsoft YaHei Mono" w:hAnsi="Microsoft YaHei Mono" w:hint="eastAsia"/>
+          <w:b/>
+          <w:bCs/>
+          <w:color w:val="0000FF"/>
+          <w:sz w:val="21"/>
+          <w:szCs w:val="21"/>
+          <w:shd w:val="clear" w:color="auto" w:fill="EFEFEF"/>
+        </w:rPr>
+        <w:t>content=</w:t>
+      </w:r>
+      <w:r>
+        <w:rPr>
+          <w:rFonts w:ascii="Microsoft YaHei Mono" w:eastAsia="Microsoft YaHei Mono" w:hAnsi="Microsoft YaHei Mono" w:hint="eastAsia"/>
+          <w:b/>
+          <w:bCs/>
+          <w:color w:val="008000"/>
+          <w:sz w:val="21"/>
+          <w:szCs w:val="21"/>
+          <w:shd w:val="clear" w:color="auto" w:fill="EFEFEF"/>
+        </w:rPr>
+        <w:t>"width=device-width,initial-scale=1"</w:t>
+      </w:r>
+      <w:r>
+        <w:rPr>
+          <w:rFonts w:ascii="Microsoft YaHei Mono" w:eastAsia="Microsoft YaHei Mono" w:hAnsi="Microsoft YaHei Mono" w:hint="eastAsia"/>
+          <w:color w:val="000000"/>
+          <w:sz w:val="21"/>
+          <w:szCs w:val="21"/>
+          <w:shd w:val="clear" w:color="auto" w:fill="EFEFEF"/>
+        </w:rPr>
+        <w:t>&gt;</w:t>
+      </w:r>
+    </w:p>
+    <w:p/>
+    <w:p>
+      <w:pPr>
         <w:outlineLvl w:val="1"/>
         <w:rPr>
-          <w:rFonts w:hint="eastAsia"/>
-          <w:b/>
-          <w:sz w:val="28"/>
-          <w:szCs w:val="28"/>
-        </w:rPr>
-      </w:pPr>
-      <w:r>
-        <w:rPr>
-          <w:rFonts w:hint="eastAsia"/>
-          <w:b/>
-          <w:sz w:val="28"/>
-          <w:szCs w:val="28"/>
-        </w:rPr>
-        <w:t>4、引入CSS和JS文件</w:t>
-      </w:r>
-    </w:p>
-    <w:p>
-      <w:pPr>
-        <w:rPr>
-          <w:rFonts w:hint="eastAsia"/>
-        </w:rPr>
-      </w:pPr>
-      <w:r>
-        <w:rPr>
-          <w:rFonts w:hint="eastAsia"/>
-        </w:rPr>
-        <w:drawing>
-          <wp:inline distT="0" distB="0" distL="0" distR="0">
-            <wp:extent cx="6115050" cy="581025"/>
-            <wp:effectExtent l="0" t="0" r="0" b="0"/>
-            <wp:docPr id="5" name="图片 5"/>
-            <wp:cNvGraphicFramePr>
-              <a:graphicFrameLocks xmlns:a="http://schemas.openxmlformats.org/drawingml/2006/main" noChangeAspect="1"/>
-            </wp:cNvGraphicFramePr>
-            <a:graphic xmlns:a="http://schemas.openxmlformats.org/drawingml/2006/main">
-              <a:graphicData uri="http://schemas.openxmlformats.org/drawingml/2006/picture">
-                <pic:pic xmlns:pic="http://schemas.openxmlformats.org/drawingml/2006/picture">
-                  <pic:nvPicPr>
-                    <pic:cNvPr id="5" name="图片 5"/>
-                    <pic:cNvPicPr>
-                      <a:picLocks noChangeAspect="1" noChangeArrowheads="1"/>
-                    </pic:cNvPicPr>
-                  </pic:nvPicPr>
-                  <pic:blipFill>
-                    <a:blip r:embed="rId11">
-                      <a:extLst>
-                        <a:ext uri="{28A0092B-C50C-407E-A947-70E740481C1C}">
-                          <a14:useLocalDpi xmlns:a14="http://schemas.microsoft.com/office/drawing/2010/main" val="0"/>
-                        </a:ext>
-                      </a:extLst>
-                    </a:blip>
-                    <a:srcRect/>
-                    <a:stretch>
-                      <a:fillRect/>
-                    </a:stretch>
-                  </pic:blipFill>
-                  <pic:spPr>
-                    <a:xfrm>
-                      <a:off x="0" y="0"/>
-                      <a:ext cx="6115050" cy="581025"/>
-                    </a:xfrm>
-                    <a:prstGeom prst="rect">
-                      <a:avLst/>
-                    </a:prstGeom>
-                    <a:noFill/>
-                    <a:ln>
-                      <a:noFill/>
-                    </a:ln>
-                  </pic:spPr>
-                </pic:pic>
-              </a:graphicData>
-            </a:graphic>
-          </wp:inline>
-        </w:drawing>
-      </w:r>
-    </w:p>
-    <w:p>
-      <w:pPr>
-        <w:rPr>
-          <w:rFonts w:hint="eastAsia"/>
-        </w:rPr>
-      </w:pPr>
-      <w:r>
-        <w:rPr>
-          <w:rFonts w:hint="eastAsia"/>
-        </w:rPr>
-        <w:drawing>
-          <wp:inline distT="0" distB="0" distL="0" distR="0">
-            <wp:extent cx="6115050" cy="2686050"/>
-            <wp:effectExtent l="0" t="0" r="0" b="0"/>
-            <wp:docPr id="6" name="图片 6"/>
-            <wp:cNvGraphicFramePr>
-              <a:graphicFrameLocks xmlns:a="http://schemas.openxmlformats.org/drawingml/2006/main" noChangeAspect="1"/>
-            </wp:cNvGraphicFramePr>
-            <a:graphic xmlns:a="http://schemas.openxmlformats.org/drawingml/2006/main">
-              <a:graphicData uri="http://schemas.openxmlformats.org/drawingml/2006/picture">
-                <pic:pic xmlns:pic="http://schemas.openxmlformats.org/drawingml/2006/picture">
-                  <pic:nvPicPr>
-                    <pic:cNvPr id="6" name="图片 6"/>
-                    <pic:cNvPicPr>
-                      <a:picLocks noChangeAspect="1" noChangeArrowheads="1"/>
-                    </pic:cNvPicPr>
-                  </pic:nvPicPr>
-                  <pic:blipFill>
-                    <a:blip r:embed="rId12">
-                      <a:extLst>
-                        <a:ext uri="{28A0092B-C50C-407E-A947-70E740481C1C}">
-                          <a14:useLocalDpi xmlns:a14="http://schemas.microsoft.com/office/drawing/2010/main" val="0"/>
-                        </a:ext>
-                      </a:extLst>
-                    </a:blip>
-                    <a:srcRect/>
-                    <a:stretch>
-                      <a:fillRect/>
-                    </a:stretch>
-                  </pic:blipFill>
-                  <pic:spPr>
-                    <a:xfrm>
-                      <a:off x="0" y="0"/>
-                      <a:ext cx="6115050" cy="2686050"/>
-                    </a:xfrm>
-                    <a:prstGeom prst="rect">
-                      <a:avLst/>
-                    </a:prstGeom>
-                    <a:noFill/>
-                    <a:ln>
-                      <a:noFill/>
-                    </a:ln>
-                  </pic:spPr>
-                </pic:pic>
-              </a:graphicData>
-            </a:graphic>
-          </wp:inline>
-        </w:drawing>
-      </w:r>
-    </w:p>
-    <w:p>
-      <w:pPr>
-        <w:pStyle w:val="2"/>
-        <w:keepNext/>
-        <w:keepLines/>
-        <w:pageBreakBefore w:val="0"/>
-        <w:widowControl w:val="0"/>
-        <w:kinsoku/>
-        <w:wordWrap/>
-        <w:overflowPunct/>
-        <w:topLinePunct w:val="0"/>
-        <w:autoSpaceDE/>
-        <w:autoSpaceDN/>
-        <w:bidi w:val="0"/>
-        <w:adjustRightInd/>
-        <w:snapToGrid/>
+          <w:b/>
+          <w:sz w:val="28"/>
+          <w:szCs w:val="28"/>
+        </w:rPr>
+      </w:pPr>
+      <w:r>
+        <w:rPr>
+          <w:rFonts w:hint="eastAsia"/>
+          <w:b/>
+          <w:sz w:val="28"/>
+          <w:szCs w:val="28"/>
+        </w:rPr>
+        <w:t>4</w:t>
+      </w:r>
+      <w:r>
+        <w:rPr>
+          <w:rFonts w:hint="eastAsia"/>
+          <w:b/>
+          <w:sz w:val="28"/>
+          <w:szCs w:val="28"/>
+        </w:rPr>
+        <w:t>、引入</w:t>
+      </w:r>
+      <w:r>
+        <w:rPr>
+          <w:rFonts w:hint="eastAsia"/>
+          <w:b/>
+          <w:sz w:val="28"/>
+          <w:szCs w:val="28"/>
+        </w:rPr>
+        <w:t>CSS</w:t>
+      </w:r>
+      <w:r>
+        <w:rPr>
+          <w:rFonts w:hint="eastAsia"/>
+          <w:b/>
+          <w:sz w:val="28"/>
+          <w:szCs w:val="28"/>
+        </w:rPr>
+        <w:t>和</w:t>
+      </w:r>
+      <w:r>
+        <w:rPr>
+          <w:rFonts w:hint="eastAsia"/>
+          <w:b/>
+          <w:sz w:val="28"/>
+          <w:szCs w:val="28"/>
+        </w:rPr>
+        <w:t>JS</w:t>
+      </w:r>
+      <w:r>
+        <w:rPr>
+          <w:rFonts w:hint="eastAsia"/>
+          <w:b/>
+          <w:sz w:val="28"/>
+          <w:szCs w:val="28"/>
+        </w:rPr>
+        <w:t>文件</w:t>
+      </w:r>
+    </w:p>
+    <w:p>
+      <w:pPr>
+        <w:pStyle w:val="HTML"/>
+        <w:shd w:val="clear" w:color="auto" w:fill="CDE7D0"/>
+        <w:spacing w:line="280" w:lineRule="exact"/>
+        <w:rPr>
+          <w:rFonts w:ascii="Microsoft YaHei Mono" w:eastAsia="Microsoft YaHei Mono" w:hAnsi="Microsoft YaHei Mono"/>
+          <w:color w:val="000000"/>
+          <w:sz w:val="21"/>
+          <w:szCs w:val="21"/>
+        </w:rPr>
+      </w:pPr>
+      <w:r>
+        <w:rPr>
+          <w:rFonts w:ascii="Microsoft YaHei Mono" w:eastAsia="Microsoft YaHei Mono" w:hAnsi="Microsoft YaHei Mono" w:hint="eastAsia"/>
+          <w:color w:val="000000"/>
+          <w:sz w:val="21"/>
+          <w:szCs w:val="21"/>
+          <w:shd w:val="clear" w:color="auto" w:fill="EFEFEF"/>
+        </w:rPr>
+        <w:t>&lt;</w:t>
+      </w:r>
+      <w:r>
+        <w:rPr>
+          <w:rFonts w:ascii="Microsoft YaHei Mono" w:eastAsia="Microsoft YaHei Mono" w:hAnsi="Microsoft YaHei Mono" w:hint="eastAsia"/>
+          <w:b/>
+          <w:bCs/>
+          <w:color w:val="000080"/>
+          <w:sz w:val="21"/>
+          <w:szCs w:val="21"/>
+          <w:shd w:val="clear" w:color="auto" w:fill="EFEFEF"/>
+        </w:rPr>
+        <w:t xml:space="preserve">link </w:t>
+      </w:r>
+      <w:r>
+        <w:rPr>
+          <w:rFonts w:ascii="Microsoft YaHei Mono" w:eastAsia="Microsoft YaHei Mono" w:hAnsi="Microsoft YaHei Mono" w:hint="eastAsia"/>
+          <w:b/>
+          <w:bCs/>
+          <w:color w:val="0000FF"/>
+          <w:sz w:val="21"/>
+          <w:szCs w:val="21"/>
+          <w:shd w:val="clear" w:color="auto" w:fill="EFEFEF"/>
+        </w:rPr>
+        <w:t>href=</w:t>
+      </w:r>
+      <w:r>
+        <w:rPr>
+          <w:rFonts w:ascii="Microsoft YaHei Mono" w:eastAsia="Microsoft YaHei Mono" w:hAnsi="Microsoft YaHei Mono" w:hint="eastAsia"/>
+          <w:b/>
+          <w:bCs/>
+          <w:color w:val="008000"/>
+          <w:sz w:val="21"/>
+          <w:szCs w:val="21"/>
+          <w:shd w:val="clear" w:color="auto" w:fill="EFEFEF"/>
+        </w:rPr>
+        <w:t xml:space="preserve">"bootstrap/css/bootstrap.min.css" </w:t>
+      </w:r>
+      <w:r>
+        <w:rPr>
+          <w:rFonts w:ascii="Microsoft YaHei Mono" w:eastAsia="Microsoft YaHei Mono" w:hAnsi="Microsoft YaHei Mono" w:hint="eastAsia"/>
+          <w:b/>
+          <w:bCs/>
+          <w:color w:val="0000FF"/>
+          <w:sz w:val="21"/>
+          <w:szCs w:val="21"/>
+          <w:shd w:val="clear" w:color="auto" w:fill="EFEFEF"/>
+        </w:rPr>
+        <w:t>rel=</w:t>
+      </w:r>
+      <w:r>
+        <w:rPr>
+          <w:rFonts w:ascii="Microsoft YaHei Mono" w:eastAsia="Microsoft YaHei Mono" w:hAnsi="Microsoft YaHei Mono" w:hint="eastAsia"/>
+          <w:b/>
+          <w:bCs/>
+          <w:color w:val="008000"/>
+          <w:sz w:val="21"/>
+          <w:szCs w:val="21"/>
+          <w:shd w:val="clear" w:color="auto" w:fill="EFEFEF"/>
+        </w:rPr>
+        <w:t>"stylesheet"</w:t>
+      </w:r>
+      <w:r>
+        <w:rPr>
+          <w:rFonts w:ascii="Microsoft YaHei Mono" w:eastAsia="Microsoft YaHei Mono" w:hAnsi="Microsoft YaHei Mono" w:hint="eastAsia"/>
+          <w:color w:val="000000"/>
+          <w:sz w:val="21"/>
+          <w:szCs w:val="21"/>
+          <w:shd w:val="clear" w:color="auto" w:fill="EFEFEF"/>
+        </w:rPr>
+        <w:t>&gt;</w:t>
+      </w:r>
+      <w:r>
+        <w:rPr>
+          <w:rFonts w:ascii="Microsoft YaHei Mono" w:eastAsia="Microsoft YaHei Mono" w:hAnsi="Microsoft YaHei Mono" w:hint="eastAsia"/>
+          <w:color w:val="000000"/>
+          <w:sz w:val="21"/>
+          <w:szCs w:val="21"/>
+        </w:rPr>
+        <w:br/>
+      </w:r>
+      <w:r>
+        <w:rPr>
+          <w:rFonts w:ascii="Microsoft YaHei Mono" w:eastAsia="Microsoft YaHei Mono" w:hAnsi="Microsoft YaHei Mono" w:hint="eastAsia"/>
+          <w:color w:val="000000"/>
+          <w:sz w:val="21"/>
+          <w:szCs w:val="21"/>
+          <w:shd w:val="clear" w:color="auto" w:fill="EFEFEF"/>
+        </w:rPr>
+        <w:t>&lt;</w:t>
+      </w:r>
+      <w:r>
+        <w:rPr>
+          <w:rFonts w:ascii="Microsoft YaHei Mono" w:eastAsia="Microsoft YaHei Mono" w:hAnsi="Microsoft YaHei Mono" w:hint="eastAsia"/>
+          <w:b/>
+          <w:bCs/>
+          <w:color w:val="000080"/>
+          <w:sz w:val="21"/>
+          <w:szCs w:val="21"/>
+          <w:shd w:val="clear" w:color="auto" w:fill="EFEFEF"/>
+        </w:rPr>
+        <w:t xml:space="preserve">script </w:t>
+      </w:r>
+      <w:r>
+        <w:rPr>
+          <w:rFonts w:ascii="Microsoft YaHei Mono" w:eastAsia="Microsoft YaHei Mono" w:hAnsi="Microsoft YaHei Mono" w:hint="eastAsia"/>
+          <w:b/>
+          <w:bCs/>
+          <w:color w:val="0000FF"/>
+          <w:sz w:val="21"/>
+          <w:szCs w:val="21"/>
+          <w:shd w:val="clear" w:color="auto" w:fill="EFEFEF"/>
+        </w:rPr>
+        <w:t>src=</w:t>
+      </w:r>
+      <w:r>
+        <w:rPr>
+          <w:rFonts w:ascii="Microsoft YaHei Mono" w:eastAsia="Microsoft YaHei Mono" w:hAnsi="Microsoft YaHei Mono" w:hint="eastAsia"/>
+          <w:b/>
+          <w:bCs/>
+          <w:color w:val="008000"/>
+          <w:sz w:val="21"/>
+          <w:szCs w:val="21"/>
+          <w:shd w:val="clear" w:color="auto" w:fill="EFEFEF"/>
+        </w:rPr>
+        <w:t>"bootstrap/js/jquery.min.js"</w:t>
+      </w:r>
+      <w:r>
+        <w:rPr>
+          <w:rFonts w:ascii="Microsoft YaHei Mono" w:eastAsia="Microsoft YaHei Mono" w:hAnsi="Microsoft YaHei Mono" w:hint="eastAsia"/>
+          <w:color w:val="000000"/>
+          <w:sz w:val="21"/>
+          <w:szCs w:val="21"/>
+          <w:shd w:val="clear" w:color="auto" w:fill="EFEFEF"/>
+        </w:rPr>
+        <w:t>&gt;&lt;/</w:t>
+      </w:r>
+      <w:r>
+        <w:rPr>
+          <w:rFonts w:ascii="Microsoft YaHei Mono" w:eastAsia="Microsoft YaHei Mono" w:hAnsi="Microsoft YaHei Mono" w:hint="eastAsia"/>
+          <w:b/>
+          <w:bCs/>
+          <w:color w:val="000080"/>
+          <w:sz w:val="21"/>
+          <w:szCs w:val="21"/>
+          <w:shd w:val="clear" w:color="auto" w:fill="EFEFEF"/>
+        </w:rPr>
+        <w:t>script</w:t>
+      </w:r>
+      <w:r>
+        <w:rPr>
+          <w:rFonts w:ascii="Microsoft YaHei Mono" w:eastAsia="Microsoft YaHei Mono" w:hAnsi="Microsoft YaHei Mono" w:hint="eastAsia"/>
+          <w:color w:val="000000"/>
+          <w:sz w:val="21"/>
+          <w:szCs w:val="21"/>
+          <w:shd w:val="clear" w:color="auto" w:fill="EFEFEF"/>
+        </w:rPr>
+        <w:t>&gt;</w:t>
+      </w:r>
+      <w:r>
+        <w:rPr>
+          <w:rFonts w:ascii="Microsoft YaHei Mono" w:eastAsia="Microsoft YaHei Mono" w:hAnsi="Microsoft YaHei Mono" w:hint="eastAsia"/>
+          <w:color w:val="000000"/>
+          <w:sz w:val="21"/>
+          <w:szCs w:val="21"/>
+        </w:rPr>
+        <w:br/>
+      </w:r>
+      <w:r>
+        <w:rPr>
+          <w:rFonts w:ascii="Microsoft YaHei Mono" w:eastAsia="Microsoft YaHei Mono" w:hAnsi="Microsoft YaHei Mono" w:hint="eastAsia"/>
+          <w:color w:val="000000"/>
+          <w:sz w:val="21"/>
+          <w:szCs w:val="21"/>
+          <w:shd w:val="clear" w:color="auto" w:fill="EFEFEF"/>
+        </w:rPr>
+        <w:t>&lt;</w:t>
+      </w:r>
+      <w:r>
+        <w:rPr>
+          <w:rFonts w:ascii="Microsoft YaHei Mono" w:eastAsia="Microsoft YaHei Mono" w:hAnsi="Microsoft YaHei Mono" w:hint="eastAsia"/>
+          <w:b/>
+          <w:bCs/>
+          <w:color w:val="000080"/>
+          <w:sz w:val="21"/>
+          <w:szCs w:val="21"/>
+          <w:shd w:val="clear" w:color="auto" w:fill="EFEFEF"/>
+        </w:rPr>
+        <w:t xml:space="preserve">script </w:t>
+      </w:r>
+      <w:r>
+        <w:rPr>
+          <w:rFonts w:ascii="Microsoft YaHei Mono" w:eastAsia="Microsoft YaHei Mono" w:hAnsi="Microsoft YaHei Mono" w:hint="eastAsia"/>
+          <w:b/>
+          <w:bCs/>
+          <w:color w:val="0000FF"/>
+          <w:sz w:val="21"/>
+          <w:szCs w:val="21"/>
+          <w:shd w:val="clear" w:color="auto" w:fill="EFEFEF"/>
+        </w:rPr>
+        <w:t>src=</w:t>
+      </w:r>
+      <w:r>
+        <w:rPr>
+          <w:rFonts w:ascii="Microsoft YaHei Mono" w:eastAsia="Microsoft YaHei Mono" w:hAnsi="Microsoft YaHei Mono" w:hint="eastAsia"/>
+          <w:b/>
+          <w:bCs/>
+          <w:color w:val="008000"/>
+          <w:sz w:val="21"/>
+          <w:szCs w:val="21"/>
+          <w:shd w:val="clear" w:color="auto" w:fill="EFEFEF"/>
+        </w:rPr>
+        <w:t>"bootstrap/js/bootstrap.min.js"</w:t>
+      </w:r>
+      <w:r>
+        <w:rPr>
+          <w:rFonts w:ascii="Microsoft YaHei Mono" w:eastAsia="Microsoft YaHei Mono" w:hAnsi="Microsoft YaHei Mono" w:hint="eastAsia"/>
+          <w:color w:val="000000"/>
+          <w:sz w:val="21"/>
+          <w:szCs w:val="21"/>
+          <w:shd w:val="clear" w:color="auto" w:fill="EFEFEF"/>
+        </w:rPr>
+        <w:t>&gt;&lt;/</w:t>
+      </w:r>
+      <w:r>
+        <w:rPr>
+          <w:rFonts w:ascii="Microsoft YaHei Mono" w:eastAsia="Microsoft YaHei Mono" w:hAnsi="Microsoft YaHei Mono" w:hint="eastAsia"/>
+          <w:b/>
+          <w:bCs/>
+          <w:color w:val="000080"/>
+          <w:sz w:val="21"/>
+          <w:szCs w:val="21"/>
+          <w:shd w:val="clear" w:color="auto" w:fill="EFEFEF"/>
+        </w:rPr>
+        <w:t>script</w:t>
+      </w:r>
+      <w:r>
+        <w:rPr>
+          <w:rFonts w:ascii="Microsoft YaHei Mono" w:eastAsia="Microsoft YaHei Mono" w:hAnsi="Microsoft YaHei Mono" w:hint="eastAsia"/>
+          <w:color w:val="000000"/>
+          <w:sz w:val="21"/>
+          <w:szCs w:val="21"/>
+          <w:shd w:val="clear" w:color="auto" w:fill="EFEFEF"/>
+        </w:rPr>
+        <w:t>&gt;</w:t>
+      </w:r>
+    </w:p>
+    <w:p/>
+    <w:p>
+      <w:pPr>
+        <w:pStyle w:val="HTML"/>
+        <w:shd w:val="clear" w:color="auto" w:fill="CDE7D0"/>
+        <w:spacing w:line="280" w:lineRule="exact"/>
+        <w:rPr>
+          <w:rFonts w:ascii="Microsoft YaHei Mono" w:eastAsia="Microsoft YaHei Mono" w:hAnsi="Microsoft YaHei Mono"/>
+          <w:color w:val="000000"/>
+          <w:sz w:val="21"/>
+          <w:szCs w:val="21"/>
+          <w:shd w:val="clear" w:color="auto" w:fill="EFEFEF"/>
+        </w:rPr>
+      </w:pPr>
+      <w:r>
+        <w:rPr>
+          <w:rFonts w:ascii="Microsoft YaHei Mono" w:eastAsia="Microsoft YaHei Mono" w:hAnsi="Microsoft YaHei Mono" w:hint="eastAsia"/>
+          <w:color w:val="000000"/>
+          <w:sz w:val="21"/>
+          <w:szCs w:val="21"/>
+          <w:shd w:val="clear" w:color="auto" w:fill="EFEFEF"/>
+        </w:rPr>
+        <w:t xml:space="preserve">&lt;!DOCTYPE </w:t>
+      </w:r>
+      <w:r>
+        <w:rPr>
+          <w:rFonts w:ascii="Microsoft YaHei Mono" w:eastAsia="Microsoft YaHei Mono" w:hAnsi="Microsoft YaHei Mono" w:hint="eastAsia"/>
+          <w:b/>
+          <w:bCs/>
+          <w:color w:val="0000FF"/>
+          <w:sz w:val="21"/>
+          <w:szCs w:val="21"/>
+          <w:shd w:val="clear" w:color="auto" w:fill="EFEFEF"/>
+        </w:rPr>
+        <w:t>html</w:t>
+      </w:r>
+      <w:r>
+        <w:rPr>
+          <w:rFonts w:ascii="Microsoft YaHei Mono" w:eastAsia="Microsoft YaHei Mono" w:hAnsi="Microsoft YaHei Mono" w:hint="eastAsia"/>
+          <w:color w:val="000000"/>
+          <w:sz w:val="21"/>
+          <w:szCs w:val="21"/>
+          <w:shd w:val="clear" w:color="auto" w:fill="EFEFEF"/>
+        </w:rPr>
+        <w:t>&gt;</w:t>
+      </w:r>
+      <w:r>
+        <w:rPr>
+          <w:rFonts w:ascii="Microsoft YaHei Mono" w:eastAsia="Microsoft YaHei Mono" w:hAnsi="Microsoft YaHei Mono" w:hint="eastAsia"/>
+          <w:color w:val="000000"/>
+          <w:sz w:val="21"/>
+          <w:szCs w:val="21"/>
+        </w:rPr>
+        <w:br/>
+      </w:r>
+      <w:r>
+        <w:rPr>
+          <w:rFonts w:ascii="Microsoft YaHei Mono" w:eastAsia="Microsoft YaHei Mono" w:hAnsi="Microsoft YaHei Mono" w:hint="eastAsia"/>
+          <w:color w:val="000000"/>
+          <w:sz w:val="21"/>
+          <w:szCs w:val="21"/>
+          <w:shd w:val="clear" w:color="auto" w:fill="EFEFEF"/>
+        </w:rPr>
+        <w:t>&lt;</w:t>
+      </w:r>
+      <w:r>
+        <w:rPr>
+          <w:rFonts w:ascii="Microsoft YaHei Mono" w:eastAsia="Microsoft YaHei Mono" w:hAnsi="Microsoft YaHei Mono" w:hint="eastAsia"/>
+          <w:b/>
+          <w:bCs/>
+          <w:color w:val="000080"/>
+          <w:sz w:val="21"/>
+          <w:szCs w:val="21"/>
+          <w:shd w:val="clear" w:color="auto" w:fill="EFEFEF"/>
+        </w:rPr>
+        <w:t>html</w:t>
+      </w:r>
+      <w:r>
+        <w:rPr>
+          <w:rFonts w:ascii="Microsoft YaHei Mono" w:eastAsia="Microsoft YaHei Mono" w:hAnsi="Microsoft YaHei Mono" w:hint="eastAsia"/>
+          <w:color w:val="000000"/>
+          <w:sz w:val="21"/>
+          <w:szCs w:val="21"/>
+          <w:shd w:val="clear" w:color="auto" w:fill="EFEFEF"/>
+        </w:rPr>
+        <w:t>&gt;</w:t>
+      </w:r>
+      <w:r>
+        <w:rPr>
+          <w:rFonts w:ascii="Microsoft YaHei Mono" w:eastAsia="Microsoft YaHei Mono" w:hAnsi="Microsoft YaHei Mono" w:hint="eastAsia"/>
+          <w:color w:val="000000"/>
+          <w:sz w:val="21"/>
+          <w:szCs w:val="21"/>
+        </w:rPr>
+        <w:br/>
+      </w:r>
+      <w:r>
+        <w:rPr>
+          <w:rFonts w:ascii="Microsoft YaHei Mono" w:eastAsia="Microsoft YaHei Mono" w:hAnsi="Microsoft YaHei Mono" w:hint="eastAsia"/>
+          <w:color w:val="000000"/>
+          <w:sz w:val="21"/>
+          <w:szCs w:val="21"/>
+          <w:shd w:val="clear" w:color="auto" w:fill="EFEFEF"/>
+        </w:rPr>
+        <w:t>&lt;</w:t>
+      </w:r>
+      <w:r>
+        <w:rPr>
+          <w:rFonts w:ascii="Microsoft YaHei Mono" w:eastAsia="Microsoft YaHei Mono" w:hAnsi="Microsoft YaHei Mono" w:hint="eastAsia"/>
+          <w:b/>
+          <w:bCs/>
+          <w:color w:val="000080"/>
+          <w:sz w:val="21"/>
+          <w:szCs w:val="21"/>
+          <w:shd w:val="clear" w:color="auto" w:fill="EFEFEF"/>
+        </w:rPr>
+        <w:t>head</w:t>
+      </w:r>
+      <w:r>
+        <w:rPr>
+          <w:rFonts w:ascii="Microsoft YaHei Mono" w:eastAsia="Microsoft YaHei Mono" w:hAnsi="Microsoft YaHei Mono" w:hint="eastAsia"/>
+          <w:color w:val="000000"/>
+          <w:sz w:val="21"/>
+          <w:szCs w:val="21"/>
+          <w:shd w:val="clear" w:color="auto" w:fill="EFEFEF"/>
+        </w:rPr>
+        <w:t>&gt;</w:t>
+      </w:r>
+      <w:r>
+        <w:rPr>
+          <w:rFonts w:ascii="Microsoft YaHei Mono" w:eastAsia="Microsoft YaHei Mono" w:hAnsi="Microsoft YaHei Mono" w:hint="eastAsia"/>
+          <w:color w:val="000000"/>
+          <w:sz w:val="21"/>
+          <w:szCs w:val="21"/>
+        </w:rPr>
+        <w:br/>
+      </w:r>
+      <w:r>
+        <w:rPr>
+          <w:rFonts w:ascii="Microsoft YaHei Mono" w:eastAsia="Microsoft YaHei Mono" w:hAnsi="Microsoft YaHei Mono" w:hint="eastAsia"/>
+          <w:color w:val="000000"/>
+          <w:sz w:val="21"/>
+          <w:szCs w:val="21"/>
+          <w:shd w:val="clear" w:color="auto" w:fill="EFEFEF"/>
+        </w:rPr>
+        <w:t>&lt;</w:t>
+      </w:r>
+      <w:r>
+        <w:rPr>
+          <w:rFonts w:ascii="Microsoft YaHei Mono" w:eastAsia="Microsoft YaHei Mono" w:hAnsi="Microsoft YaHei Mono" w:hint="eastAsia"/>
+          <w:b/>
+          <w:bCs/>
+          <w:color w:val="000080"/>
+          <w:sz w:val="21"/>
+          <w:szCs w:val="21"/>
+          <w:shd w:val="clear" w:color="auto" w:fill="EFEFEF"/>
+        </w:rPr>
+        <w:t>title</w:t>
+      </w:r>
+      <w:r>
+        <w:rPr>
+          <w:rFonts w:ascii="Microsoft YaHei Mono" w:eastAsia="Microsoft YaHei Mono" w:hAnsi="Microsoft YaHei Mono" w:hint="eastAsia"/>
+          <w:color w:val="000000"/>
+          <w:sz w:val="21"/>
+          <w:szCs w:val="21"/>
+          <w:shd w:val="clear" w:color="auto" w:fill="EFEFEF"/>
+        </w:rPr>
+        <w:t>&gt;</w:t>
+      </w:r>
+      <w:r>
+        <w:rPr>
+          <w:rFonts w:ascii="Microsoft YaHei Mono" w:eastAsia="Microsoft YaHei Mono" w:hAnsi="Microsoft YaHei Mono" w:hint="eastAsia"/>
+          <w:color w:val="000000"/>
+          <w:sz w:val="21"/>
+          <w:szCs w:val="21"/>
+        </w:rPr>
+        <w:t>Bootstrap基础入门</w:t>
+      </w:r>
+      <w:r>
+        <w:rPr>
+          <w:rFonts w:ascii="Microsoft YaHei Mono" w:eastAsia="Microsoft YaHei Mono" w:hAnsi="Microsoft YaHei Mono" w:hint="eastAsia"/>
+          <w:color w:val="000000"/>
+          <w:sz w:val="21"/>
+          <w:szCs w:val="21"/>
+          <w:shd w:val="clear" w:color="auto" w:fill="EFEFEF"/>
+        </w:rPr>
+        <w:t>&lt;/</w:t>
+      </w:r>
+      <w:r>
+        <w:rPr>
+          <w:rFonts w:ascii="Microsoft YaHei Mono" w:eastAsia="Microsoft YaHei Mono" w:hAnsi="Microsoft YaHei Mono" w:hint="eastAsia"/>
+          <w:b/>
+          <w:bCs/>
+          <w:color w:val="000080"/>
+          <w:sz w:val="21"/>
+          <w:szCs w:val="21"/>
+          <w:shd w:val="clear" w:color="auto" w:fill="EFEFEF"/>
+        </w:rPr>
+        <w:t>title</w:t>
+      </w:r>
+      <w:r>
+        <w:rPr>
+          <w:rFonts w:ascii="Microsoft YaHei Mono" w:eastAsia="Microsoft YaHei Mono" w:hAnsi="Microsoft YaHei Mono" w:hint="eastAsia"/>
+          <w:color w:val="000000"/>
+          <w:sz w:val="21"/>
+          <w:szCs w:val="21"/>
+          <w:shd w:val="clear" w:color="auto" w:fill="EFEFEF"/>
+        </w:rPr>
+        <w:t>&gt;</w:t>
+      </w:r>
+      <w:r>
+        <w:rPr>
+          <w:rFonts w:ascii="Microsoft YaHei Mono" w:eastAsia="Microsoft YaHei Mono" w:hAnsi="Microsoft YaHei Mono" w:hint="eastAsia"/>
+          <w:color w:val="000000"/>
+          <w:sz w:val="21"/>
+          <w:szCs w:val="21"/>
+        </w:rPr>
+        <w:br/>
+      </w:r>
+      <w:r>
+        <w:rPr>
+          <w:rFonts w:ascii="Microsoft YaHei Mono" w:eastAsia="Microsoft YaHei Mono" w:hAnsi="Microsoft YaHei Mono" w:hint="eastAsia"/>
+          <w:color w:val="000000"/>
+          <w:sz w:val="21"/>
+          <w:szCs w:val="21"/>
+          <w:shd w:val="clear" w:color="auto" w:fill="EFEFEF"/>
+        </w:rPr>
+        <w:t>&lt;</w:t>
+      </w:r>
+      <w:r>
+        <w:rPr>
+          <w:rFonts w:ascii="Microsoft YaHei Mono" w:eastAsia="Microsoft YaHei Mono" w:hAnsi="Microsoft YaHei Mono" w:hint="eastAsia"/>
+          <w:b/>
+          <w:bCs/>
+          <w:color w:val="000080"/>
+          <w:sz w:val="21"/>
+          <w:szCs w:val="21"/>
+          <w:shd w:val="clear" w:color="auto" w:fill="EFEFEF"/>
+        </w:rPr>
+        <w:t xml:space="preserve">meta </w:t>
+      </w:r>
+      <w:r>
+        <w:rPr>
+          <w:rFonts w:ascii="Microsoft YaHei Mono" w:eastAsia="Microsoft YaHei Mono" w:hAnsi="Microsoft YaHei Mono" w:hint="eastAsia"/>
+          <w:b/>
+          <w:bCs/>
+          <w:color w:val="0000FF"/>
+          <w:sz w:val="21"/>
+          <w:szCs w:val="21"/>
+          <w:shd w:val="clear" w:color="auto" w:fill="EFEFEF"/>
+        </w:rPr>
+        <w:t>charset=</w:t>
+      </w:r>
+      <w:r>
+        <w:rPr>
+          <w:rFonts w:ascii="Microsoft YaHei Mono" w:eastAsia="Microsoft YaHei Mono" w:hAnsi="Microsoft YaHei Mono" w:hint="eastAsia"/>
+          <w:b/>
+          <w:bCs/>
+          <w:color w:val="008000"/>
+          <w:sz w:val="21"/>
+          <w:szCs w:val="21"/>
+          <w:shd w:val="clear" w:color="auto" w:fill="EFEFEF"/>
+        </w:rPr>
+        <w:t>"utf-8"</w:t>
+      </w:r>
+      <w:r>
+        <w:rPr>
+          <w:rFonts w:ascii="Microsoft YaHei Mono" w:eastAsia="Microsoft YaHei Mono" w:hAnsi="Microsoft YaHei Mono" w:hint="eastAsia"/>
+          <w:color w:val="000000"/>
+          <w:sz w:val="21"/>
+          <w:szCs w:val="21"/>
+          <w:shd w:val="clear" w:color="auto" w:fill="EFEFEF"/>
+        </w:rPr>
+        <w:t>&gt;</w:t>
+      </w:r>
+      <w:r>
+        <w:rPr>
+          <w:rFonts w:ascii="Microsoft YaHei Mono" w:eastAsia="Microsoft YaHei Mono" w:hAnsi="Microsoft YaHei Mono" w:hint="eastAsia"/>
+          <w:color w:val="000000"/>
+          <w:sz w:val="21"/>
+          <w:szCs w:val="21"/>
+        </w:rPr>
+        <w:br/>
+      </w:r>
+      <w:r>
+        <w:rPr>
+          <w:rFonts w:ascii="Microsoft YaHei Mono" w:eastAsia="Microsoft YaHei Mono" w:hAnsi="Microsoft YaHei Mono" w:hint="eastAsia"/>
+          <w:color w:val="000000"/>
+          <w:sz w:val="21"/>
+          <w:szCs w:val="21"/>
+          <w:shd w:val="clear" w:color="auto" w:fill="EFEFEF"/>
+        </w:rPr>
+        <w:t>&lt;</w:t>
+      </w:r>
+      <w:r>
+        <w:rPr>
+          <w:rFonts w:ascii="Microsoft YaHei Mono" w:eastAsia="Microsoft YaHei Mono" w:hAnsi="Microsoft YaHei Mono" w:hint="eastAsia"/>
+          <w:b/>
+          <w:bCs/>
+          <w:color w:val="000080"/>
+          <w:sz w:val="21"/>
+          <w:szCs w:val="21"/>
+          <w:shd w:val="clear" w:color="auto" w:fill="EFEFEF"/>
+        </w:rPr>
+        <w:t xml:space="preserve">meta </w:t>
+      </w:r>
+      <w:r>
+        <w:rPr>
+          <w:rFonts w:ascii="Microsoft YaHei Mono" w:eastAsia="Microsoft YaHei Mono" w:hAnsi="Microsoft YaHei Mono" w:hint="eastAsia"/>
+          <w:b/>
+          <w:bCs/>
+          <w:color w:val="0000FF"/>
+          <w:sz w:val="21"/>
+          <w:szCs w:val="21"/>
+          <w:shd w:val="clear" w:color="auto" w:fill="EFEFEF"/>
+        </w:rPr>
+        <w:t>name=</w:t>
+      </w:r>
+      <w:r>
+        <w:rPr>
+          <w:rFonts w:ascii="Microsoft YaHei Mono" w:eastAsia="Microsoft YaHei Mono" w:hAnsi="Microsoft YaHei Mono" w:hint="eastAsia"/>
+          <w:b/>
+          <w:bCs/>
+          <w:color w:val="008000"/>
+          <w:sz w:val="21"/>
+          <w:szCs w:val="21"/>
+          <w:shd w:val="clear" w:color="auto" w:fill="EFEFEF"/>
+        </w:rPr>
+        <w:t xml:space="preserve">"viewport" </w:t>
+      </w:r>
+      <w:r>
+        <w:rPr>
+          <w:rFonts w:ascii="Microsoft YaHei Mono" w:eastAsia="Microsoft YaHei Mono" w:hAnsi="Microsoft YaHei Mono" w:hint="eastAsia"/>
+          <w:b/>
+          <w:bCs/>
+          <w:color w:val="0000FF"/>
+          <w:sz w:val="21"/>
+          <w:szCs w:val="21"/>
+          <w:shd w:val="clear" w:color="auto" w:fill="EFEFEF"/>
+        </w:rPr>
+        <w:t>content=</w:t>
+      </w:r>
+      <w:r>
+        <w:rPr>
+          <w:rFonts w:ascii="Microsoft YaHei Mono" w:eastAsia="Microsoft YaHei Mono" w:hAnsi="Microsoft YaHei Mono" w:hint="eastAsia"/>
+          <w:b/>
+          <w:bCs/>
+          <w:color w:val="008000"/>
+          <w:sz w:val="21"/>
+          <w:szCs w:val="21"/>
+          <w:shd w:val="clear" w:color="auto" w:fill="EFEFEF"/>
+        </w:rPr>
+        <w:t>"width=device-width,initial-scale=1"</w:t>
+      </w:r>
+      <w:r>
+        <w:rPr>
+          <w:rFonts w:ascii="Microsoft YaHei Mono" w:eastAsia="Microsoft YaHei Mono" w:hAnsi="Microsoft YaHei Mono" w:hint="eastAsia"/>
+          <w:color w:val="000000"/>
+          <w:sz w:val="21"/>
+          <w:szCs w:val="21"/>
+          <w:shd w:val="clear" w:color="auto" w:fill="EFEFEF"/>
+        </w:rPr>
+        <w:t>&gt;</w:t>
+      </w:r>
+      <w:r>
+        <w:rPr>
+          <w:rFonts w:ascii="Microsoft YaHei Mono" w:eastAsia="Microsoft YaHei Mono" w:hAnsi="Microsoft YaHei Mono" w:hint="eastAsia"/>
+          <w:color w:val="000000"/>
+          <w:sz w:val="21"/>
+          <w:szCs w:val="21"/>
+        </w:rPr>
+        <w:br/>
+      </w:r>
+      <w:r>
+        <w:rPr>
+          <w:rFonts w:ascii="Microsoft YaHei Mono" w:eastAsia="Microsoft YaHei Mono" w:hAnsi="Microsoft YaHei Mono" w:hint="eastAsia"/>
+          <w:color w:val="000000"/>
+          <w:sz w:val="21"/>
+          <w:szCs w:val="21"/>
+          <w:shd w:val="clear" w:color="auto" w:fill="EFEFEF"/>
+        </w:rPr>
+        <w:t>&lt;</w:t>
+      </w:r>
+      <w:r>
+        <w:rPr>
+          <w:rFonts w:ascii="Microsoft YaHei Mono" w:eastAsia="Microsoft YaHei Mono" w:hAnsi="Microsoft YaHei Mono" w:hint="eastAsia"/>
+          <w:b/>
+          <w:bCs/>
+          <w:color w:val="000080"/>
+          <w:sz w:val="21"/>
+          <w:szCs w:val="21"/>
+          <w:shd w:val="clear" w:color="auto" w:fill="EFEFEF"/>
+        </w:rPr>
+        <w:t xml:space="preserve">link </w:t>
+      </w:r>
+      <w:r>
+        <w:rPr>
+          <w:rFonts w:ascii="Microsoft YaHei Mono" w:eastAsia="Microsoft YaHei Mono" w:hAnsi="Microsoft YaHei Mono" w:hint="eastAsia"/>
+          <w:b/>
+          <w:bCs/>
+          <w:color w:val="0000FF"/>
+          <w:sz w:val="21"/>
+          <w:szCs w:val="21"/>
+          <w:shd w:val="clear" w:color="auto" w:fill="EFEFEF"/>
+        </w:rPr>
+        <w:t>href=</w:t>
+      </w:r>
+      <w:r>
+        <w:rPr>
+          <w:rFonts w:ascii="Microsoft YaHei Mono" w:eastAsia="Microsoft YaHei Mono" w:hAnsi="Microsoft YaHei Mono" w:hint="eastAsia"/>
+          <w:b/>
+          <w:bCs/>
+          <w:color w:val="008000"/>
+          <w:sz w:val="21"/>
+          <w:szCs w:val="21"/>
+          <w:shd w:val="clear" w:color="auto" w:fill="EFEFEF"/>
+        </w:rPr>
+        <w:t xml:space="preserve">"bootstrap/css/bootstrap.min.css" </w:t>
+      </w:r>
+      <w:r>
+        <w:rPr>
+          <w:rFonts w:ascii="Microsoft YaHei Mono" w:eastAsia="Microsoft YaHei Mono" w:hAnsi="Microsoft YaHei Mono" w:hint="eastAsia"/>
+          <w:b/>
+          <w:bCs/>
+          <w:color w:val="0000FF"/>
+          <w:sz w:val="21"/>
+          <w:szCs w:val="21"/>
+          <w:shd w:val="clear" w:color="auto" w:fill="EFEFEF"/>
+        </w:rPr>
+        <w:t>rel=</w:t>
+      </w:r>
+      <w:r>
+        <w:rPr>
+          <w:rFonts w:ascii="Microsoft YaHei Mono" w:eastAsia="Microsoft YaHei Mono" w:hAnsi="Microsoft YaHei Mono" w:hint="eastAsia"/>
+          <w:b/>
+          <w:bCs/>
+          <w:color w:val="008000"/>
+          <w:sz w:val="21"/>
+          <w:szCs w:val="21"/>
+          <w:shd w:val="clear" w:color="auto" w:fill="EFEFEF"/>
+        </w:rPr>
+        <w:t>"stylesheet"</w:t>
+      </w:r>
+      <w:r>
+        <w:rPr>
+          <w:rFonts w:ascii="Microsoft YaHei Mono" w:eastAsia="Microsoft YaHei Mono" w:hAnsi="Microsoft YaHei Mono" w:hint="eastAsia"/>
+          <w:color w:val="000000"/>
+          <w:sz w:val="21"/>
+          <w:szCs w:val="21"/>
+          <w:shd w:val="clear" w:color="auto" w:fill="EFEFEF"/>
+        </w:rPr>
+        <w:t>&gt;</w:t>
+      </w:r>
+      <w:r>
+        <w:rPr>
+          <w:rFonts w:ascii="Microsoft YaHei Mono" w:eastAsia="Microsoft YaHei Mono" w:hAnsi="Microsoft YaHei Mono" w:hint="eastAsia"/>
+          <w:color w:val="000000"/>
+          <w:sz w:val="21"/>
+          <w:szCs w:val="21"/>
+        </w:rPr>
+        <w:br/>
+      </w:r>
+      <w:r>
+        <w:rPr>
+          <w:rFonts w:ascii="Microsoft YaHei Mono" w:eastAsia="Microsoft YaHei Mono" w:hAnsi="Microsoft YaHei Mono" w:hint="eastAsia"/>
+          <w:color w:val="000000"/>
+          <w:sz w:val="21"/>
+          <w:szCs w:val="21"/>
+          <w:shd w:val="clear" w:color="auto" w:fill="EFEFEF"/>
+        </w:rPr>
+        <w:t>&lt;</w:t>
+      </w:r>
+      <w:r>
+        <w:rPr>
+          <w:rFonts w:ascii="Microsoft YaHei Mono" w:eastAsia="Microsoft YaHei Mono" w:hAnsi="Microsoft YaHei Mono" w:hint="eastAsia"/>
+          <w:b/>
+          <w:bCs/>
+          <w:color w:val="000080"/>
+          <w:sz w:val="21"/>
+          <w:szCs w:val="21"/>
+          <w:shd w:val="clear" w:color="auto" w:fill="EFEFEF"/>
+        </w:rPr>
+        <w:t xml:space="preserve">script </w:t>
+      </w:r>
+      <w:r>
+        <w:rPr>
+          <w:rFonts w:ascii="Microsoft YaHei Mono" w:eastAsia="Microsoft YaHei Mono" w:hAnsi="Microsoft YaHei Mono" w:hint="eastAsia"/>
+          <w:b/>
+          <w:bCs/>
+          <w:color w:val="0000FF"/>
+          <w:sz w:val="21"/>
+          <w:szCs w:val="21"/>
+          <w:shd w:val="clear" w:color="auto" w:fill="EFEFEF"/>
+        </w:rPr>
+        <w:t>src=</w:t>
+      </w:r>
+      <w:r>
+        <w:rPr>
+          <w:rFonts w:ascii="Microsoft YaHei Mono" w:eastAsia="Microsoft YaHei Mono" w:hAnsi="Microsoft YaHei Mono" w:hint="eastAsia"/>
+          <w:b/>
+          <w:bCs/>
+          <w:color w:val="008000"/>
+          <w:sz w:val="21"/>
+          <w:szCs w:val="21"/>
+          <w:shd w:val="clear" w:color="auto" w:fill="EFEFEF"/>
+        </w:rPr>
+        <w:t>"bootstrap/js/jquery.min.js"</w:t>
+      </w:r>
+      <w:r>
+        <w:rPr>
+          <w:rFonts w:ascii="Microsoft YaHei Mono" w:eastAsia="Microsoft YaHei Mono" w:hAnsi="Microsoft YaHei Mono" w:hint="eastAsia"/>
+          <w:color w:val="000000"/>
+          <w:sz w:val="21"/>
+          <w:szCs w:val="21"/>
+          <w:shd w:val="clear" w:color="auto" w:fill="EFEFEF"/>
+        </w:rPr>
+        <w:t>&gt;&lt;/</w:t>
+      </w:r>
+      <w:r>
+        <w:rPr>
+          <w:rFonts w:ascii="Microsoft YaHei Mono" w:eastAsia="Microsoft YaHei Mono" w:hAnsi="Microsoft YaHei Mono" w:hint="eastAsia"/>
+          <w:b/>
+          <w:bCs/>
+          <w:color w:val="000080"/>
+          <w:sz w:val="21"/>
+          <w:szCs w:val="21"/>
+          <w:shd w:val="clear" w:color="auto" w:fill="EFEFEF"/>
+        </w:rPr>
+        <w:t>script</w:t>
+      </w:r>
+      <w:r>
+        <w:rPr>
+          <w:rFonts w:ascii="Microsoft YaHei Mono" w:eastAsia="Microsoft YaHei Mono" w:hAnsi="Microsoft YaHei Mono" w:hint="eastAsia"/>
+          <w:color w:val="000000"/>
+          <w:sz w:val="21"/>
+          <w:szCs w:val="21"/>
+          <w:shd w:val="clear" w:color="auto" w:fill="EFEFEF"/>
+        </w:rPr>
+        <w:t>&gt;</w:t>
+      </w:r>
+      <w:r>
+        <w:rPr>
+          <w:rFonts w:ascii="Microsoft YaHei Mono" w:eastAsia="Microsoft YaHei Mono" w:hAnsi="Microsoft YaHei Mono" w:hint="eastAsia"/>
+          <w:color w:val="000000"/>
+          <w:sz w:val="21"/>
+          <w:szCs w:val="21"/>
+        </w:rPr>
+        <w:br/>
+      </w:r>
+      <w:r>
+        <w:rPr>
+          <w:rFonts w:ascii="Microsoft YaHei Mono" w:eastAsia="Microsoft YaHei Mono" w:hAnsi="Microsoft YaHei Mono" w:hint="eastAsia"/>
+          <w:color w:val="000000"/>
+          <w:sz w:val="21"/>
+          <w:szCs w:val="21"/>
+          <w:shd w:val="clear" w:color="auto" w:fill="EFEFEF"/>
+        </w:rPr>
+        <w:t>&lt;</w:t>
+      </w:r>
+      <w:r>
+        <w:rPr>
+          <w:rFonts w:ascii="Microsoft YaHei Mono" w:eastAsia="Microsoft YaHei Mono" w:hAnsi="Microsoft YaHei Mono" w:hint="eastAsia"/>
+          <w:b/>
+          <w:bCs/>
+          <w:color w:val="000080"/>
+          <w:sz w:val="21"/>
+          <w:szCs w:val="21"/>
+          <w:shd w:val="clear" w:color="auto" w:fill="EFEFEF"/>
+        </w:rPr>
+        <w:t xml:space="preserve">script </w:t>
+      </w:r>
+      <w:r>
+        <w:rPr>
+          <w:rFonts w:ascii="Microsoft YaHei Mono" w:eastAsia="Microsoft YaHei Mono" w:hAnsi="Microsoft YaHei Mono" w:hint="eastAsia"/>
+          <w:b/>
+          <w:bCs/>
+          <w:color w:val="0000FF"/>
+          <w:sz w:val="21"/>
+          <w:szCs w:val="21"/>
+          <w:shd w:val="clear" w:color="auto" w:fill="EFEFEF"/>
+        </w:rPr>
+        <w:t>src=</w:t>
+      </w:r>
+      <w:r>
+        <w:rPr>
+          <w:rFonts w:ascii="Microsoft YaHei Mono" w:eastAsia="Microsoft YaHei Mono" w:hAnsi="Microsoft YaHei Mono" w:hint="eastAsia"/>
+          <w:b/>
+          <w:bCs/>
+          <w:color w:val="008000"/>
+          <w:sz w:val="21"/>
+          <w:szCs w:val="21"/>
+          <w:shd w:val="clear" w:color="auto" w:fill="EFEFEF"/>
+        </w:rPr>
+        <w:t>"bootstrap/js/bootstrap.min.js"</w:t>
+      </w:r>
+      <w:r>
+        <w:rPr>
+          <w:rFonts w:ascii="Microsoft YaHei Mono" w:eastAsia="Microsoft YaHei Mono" w:hAnsi="Microsoft YaHei Mono" w:hint="eastAsia"/>
+          <w:color w:val="000000"/>
+          <w:sz w:val="21"/>
+          <w:szCs w:val="21"/>
+          <w:shd w:val="clear" w:color="auto" w:fill="EFEFEF"/>
+        </w:rPr>
+        <w:t>&gt;&lt;/</w:t>
+      </w:r>
+      <w:r>
+        <w:rPr>
+          <w:rFonts w:ascii="Microsoft YaHei Mono" w:eastAsia="Microsoft YaHei Mono" w:hAnsi="Microsoft YaHei Mono" w:hint="eastAsia"/>
+          <w:b/>
+          <w:bCs/>
+          <w:color w:val="000080"/>
+          <w:sz w:val="21"/>
+          <w:szCs w:val="21"/>
+          <w:shd w:val="clear" w:color="auto" w:fill="EFEFEF"/>
+        </w:rPr>
+        <w:t>script</w:t>
+      </w:r>
+      <w:r>
+        <w:rPr>
+          <w:rFonts w:ascii="Microsoft YaHei Mono" w:eastAsia="Microsoft YaHei Mono" w:hAnsi="Microsoft YaHei Mono" w:hint="eastAsia"/>
+          <w:color w:val="000000"/>
+          <w:sz w:val="21"/>
+          <w:szCs w:val="21"/>
+          <w:shd w:val="clear" w:color="auto" w:fill="EFEFEF"/>
+        </w:rPr>
+        <w:t>&gt;</w:t>
+      </w:r>
+      <w:r>
+        <w:rPr>
+          <w:rFonts w:ascii="Microsoft YaHei Mono" w:eastAsia="Microsoft YaHei Mono" w:hAnsi="Microsoft YaHei Mono" w:hint="eastAsia"/>
+          <w:color w:val="000000"/>
+          <w:sz w:val="21"/>
+          <w:szCs w:val="21"/>
+        </w:rPr>
+        <w:br/>
+      </w:r>
+      <w:r>
+        <w:rPr>
+          <w:rFonts w:ascii="Microsoft YaHei Mono" w:eastAsia="Microsoft YaHei Mono" w:hAnsi="Microsoft YaHei Mono" w:hint="eastAsia"/>
+          <w:color w:val="000000"/>
+          <w:sz w:val="21"/>
+          <w:szCs w:val="21"/>
+          <w:shd w:val="clear" w:color="auto" w:fill="EFEFEF"/>
+        </w:rPr>
+        <w:t>&lt;/</w:t>
+      </w:r>
+      <w:r>
+        <w:rPr>
+          <w:rFonts w:ascii="Microsoft YaHei Mono" w:eastAsia="Microsoft YaHei Mono" w:hAnsi="Microsoft YaHei Mono" w:hint="eastAsia"/>
+          <w:b/>
+          <w:bCs/>
+          <w:color w:val="000080"/>
+          <w:sz w:val="21"/>
+          <w:szCs w:val="21"/>
+          <w:shd w:val="clear" w:color="auto" w:fill="EFEFEF"/>
+        </w:rPr>
+        <w:t>head</w:t>
+      </w:r>
+      <w:r>
+        <w:rPr>
+          <w:rFonts w:ascii="Microsoft YaHei Mono" w:eastAsia="Microsoft YaHei Mono" w:hAnsi="Microsoft YaHei Mono" w:hint="eastAsia"/>
+          <w:color w:val="000000"/>
+          <w:sz w:val="21"/>
+          <w:szCs w:val="21"/>
+          <w:shd w:val="clear" w:color="auto" w:fill="EFEFEF"/>
+        </w:rPr>
+        <w:t>&gt;</w:t>
+      </w:r>
+      <w:r>
+        <w:rPr>
+          <w:rFonts w:ascii="Microsoft YaHei Mono" w:eastAsia="Microsoft YaHei Mono" w:hAnsi="Microsoft YaHei Mono" w:hint="eastAsia"/>
+          <w:color w:val="000000"/>
+          <w:sz w:val="21"/>
+          <w:szCs w:val="21"/>
+        </w:rPr>
+        <w:br/>
+      </w:r>
+      <w:r>
+        <w:rPr>
+          <w:rFonts w:ascii="Microsoft YaHei Mono" w:eastAsia="Microsoft YaHei Mono" w:hAnsi="Microsoft YaHei Mono" w:hint="eastAsia"/>
+          <w:color w:val="000000"/>
+          <w:sz w:val="21"/>
+          <w:szCs w:val="21"/>
+          <w:shd w:val="clear" w:color="auto" w:fill="EFEFEF"/>
+        </w:rPr>
+        <w:t>&lt;</w:t>
+      </w:r>
+      <w:r>
+        <w:rPr>
+          <w:rFonts w:ascii="Microsoft YaHei Mono" w:eastAsia="Microsoft YaHei Mono" w:hAnsi="Microsoft YaHei Mono" w:hint="eastAsia"/>
+          <w:b/>
+          <w:bCs/>
+          <w:color w:val="000080"/>
+          <w:sz w:val="21"/>
+          <w:szCs w:val="21"/>
+          <w:shd w:val="clear" w:color="auto" w:fill="EFEFEF"/>
+        </w:rPr>
+        <w:t>body</w:t>
+      </w:r>
+      <w:r>
+        <w:rPr>
+          <w:rFonts w:ascii="Microsoft YaHei Mono" w:eastAsia="Microsoft YaHei Mono" w:hAnsi="Microsoft YaHei Mono" w:hint="eastAsia"/>
+          <w:color w:val="000000"/>
+          <w:sz w:val="21"/>
+          <w:szCs w:val="21"/>
+          <w:shd w:val="clear" w:color="auto" w:fill="EFEFEF"/>
+        </w:rPr>
+        <w:t>&gt;</w:t>
+      </w:r>
+    </w:p>
+    <w:p>
+      <w:pPr>
+        <w:pStyle w:val="HTML"/>
+        <w:shd w:val="clear" w:color="auto" w:fill="CDE7D0"/>
+        <w:spacing w:line="280" w:lineRule="exact"/>
+        <w:rPr>
+          <w:rFonts w:ascii="Microsoft YaHei Mono" w:eastAsia="Microsoft YaHei Mono" w:hAnsi="Microsoft YaHei Mono"/>
+          <w:color w:val="000000"/>
+          <w:sz w:val="21"/>
+          <w:szCs w:val="21"/>
+        </w:rPr>
+      </w:pPr>
+    </w:p>
+    <w:p>
+      <w:pPr>
+        <w:pStyle w:val="HTML"/>
+        <w:shd w:val="clear" w:color="auto" w:fill="CDE7D0"/>
+        <w:spacing w:line="280" w:lineRule="exact"/>
+        <w:rPr>
+          <w:rFonts w:ascii="Microsoft YaHei Mono" w:eastAsia="Microsoft YaHei Mono" w:hAnsi="Microsoft YaHei Mono"/>
+          <w:color w:val="000000"/>
+          <w:sz w:val="21"/>
+          <w:szCs w:val="21"/>
+        </w:rPr>
+      </w:pPr>
+      <w:r>
+        <w:rPr>
+          <w:rFonts w:ascii="Microsoft YaHei Mono" w:eastAsia="Microsoft YaHei Mono" w:hAnsi="Microsoft YaHei Mono" w:hint="eastAsia"/>
+          <w:color w:val="000000"/>
+          <w:sz w:val="21"/>
+          <w:szCs w:val="21"/>
+          <w:shd w:val="clear" w:color="auto" w:fill="EFEFEF"/>
+        </w:rPr>
+        <w:t>&lt;/</w:t>
+      </w:r>
+      <w:r>
+        <w:rPr>
+          <w:rFonts w:ascii="Microsoft YaHei Mono" w:eastAsia="Microsoft YaHei Mono" w:hAnsi="Microsoft YaHei Mono" w:hint="eastAsia"/>
+          <w:b/>
+          <w:bCs/>
+          <w:color w:val="000080"/>
+          <w:sz w:val="21"/>
+          <w:szCs w:val="21"/>
+          <w:shd w:val="clear" w:color="auto" w:fill="EFEFEF"/>
+        </w:rPr>
+        <w:t>body</w:t>
+      </w:r>
+      <w:r>
+        <w:rPr>
+          <w:rFonts w:ascii="Microsoft YaHei Mono" w:eastAsia="Microsoft YaHei Mono" w:hAnsi="Microsoft YaHei Mono" w:hint="eastAsia"/>
+          <w:color w:val="000000"/>
+          <w:sz w:val="21"/>
+          <w:szCs w:val="21"/>
+          <w:shd w:val="clear" w:color="auto" w:fill="EFEFEF"/>
+        </w:rPr>
+        <w:t>&gt;</w:t>
+      </w:r>
+      <w:r>
+        <w:rPr>
+          <w:rFonts w:ascii="Microsoft YaHei Mono" w:eastAsia="Microsoft YaHei Mono" w:hAnsi="Microsoft YaHei Mono" w:hint="eastAsia"/>
+          <w:color w:val="000000"/>
+          <w:sz w:val="21"/>
+          <w:szCs w:val="21"/>
+        </w:rPr>
+        <w:br/>
+      </w:r>
+      <w:r>
+        <w:rPr>
+          <w:rFonts w:ascii="Microsoft YaHei Mono" w:eastAsia="Microsoft YaHei Mono" w:hAnsi="Microsoft YaHei Mono" w:hint="eastAsia"/>
+          <w:color w:val="000000"/>
+          <w:sz w:val="21"/>
+          <w:szCs w:val="21"/>
+          <w:shd w:val="clear" w:color="auto" w:fill="EFEFEF"/>
+        </w:rPr>
+        <w:t>&lt;/</w:t>
+      </w:r>
+      <w:r>
+        <w:rPr>
+          <w:rFonts w:ascii="Microsoft YaHei Mono" w:eastAsia="Microsoft YaHei Mono" w:hAnsi="Microsoft YaHei Mono" w:hint="eastAsia"/>
+          <w:b/>
+          <w:bCs/>
+          <w:color w:val="000080"/>
+          <w:sz w:val="21"/>
+          <w:szCs w:val="21"/>
+          <w:shd w:val="clear" w:color="auto" w:fill="EFEFEF"/>
+        </w:rPr>
+        <w:t>html</w:t>
+      </w:r>
+      <w:r>
+        <w:rPr>
+          <w:rFonts w:ascii="Microsoft YaHei Mono" w:eastAsia="Microsoft YaHei Mono" w:hAnsi="Microsoft YaHei Mono" w:hint="eastAsia"/>
+          <w:color w:val="000000"/>
+          <w:sz w:val="21"/>
+          <w:szCs w:val="21"/>
+          <w:shd w:val="clear" w:color="auto" w:fill="EFEFEF"/>
+        </w:rPr>
+        <w:t>&gt;</w:t>
+      </w:r>
+    </w:p>
+    <w:p>
+      <w:pPr>
+        <w:pStyle w:val="1"/>
         <w:spacing w:before="260" w:after="260" w:line="416" w:lineRule="auto"/>
-        <w:ind w:left="0" w:leftChars="0" w:right="0" w:rightChars="0" w:firstLine="0" w:firstLineChars="0"/>
-        <w:jc w:val="both"/>
-        <w:textAlignment w:val="auto"/>
-        <w:outlineLvl w:val="0"/>
-        <w:rPr>
-          <w:rFonts w:hint="eastAsia"/>
-        </w:rPr>
-      </w:pPr>
-      <w:r>
-        <w:rPr>
-          <w:rFonts w:hint="eastAsia"/>
-        </w:rPr>
-        <w:t>CSS全局样式</w:t>
-      </w:r>
-    </w:p>
-    <w:p>
-      <w:pPr>
-        <w:keepNext w:val="0"/>
-        <w:keepLines w:val="0"/>
-        <w:pageBreakBefore w:val="0"/>
-        <w:widowControl w:val="0"/>
-        <w:kinsoku/>
-        <w:wordWrap/>
-        <w:overflowPunct/>
-        <w:topLinePunct w:val="0"/>
-        <w:autoSpaceDE/>
-        <w:autoSpaceDN/>
-        <w:bidi w:val="0"/>
-        <w:adjustRightInd/>
-        <w:snapToGrid/>
-        <w:spacing w:line="240" w:lineRule="auto"/>
-        <w:ind w:left="0" w:leftChars="0" w:right="0" w:rightChars="0" w:firstLine="0" w:firstLineChars="0"/>
-        <w:jc w:val="both"/>
-        <w:textAlignment w:val="auto"/>
+      </w:pPr>
+      <w:r>
+        <w:rPr>
+          <w:rFonts w:hint="eastAsia"/>
+        </w:rPr>
+        <w:lastRenderedPageBreak/>
+        <w:t>CSS</w:t>
+      </w:r>
+      <w:r>
+        <w:rPr>
+          <w:rFonts w:hint="eastAsia"/>
+        </w:rPr>
+        <w:t>全局样式</w:t>
+      </w:r>
+    </w:p>
+    <w:p>
+      <w:pPr>
         <w:outlineLvl w:val="1"/>
         <w:rPr>
-          <w:rFonts w:hint="eastAsia"/>
-          <w:b/>
-          <w:sz w:val="28"/>
-          <w:szCs w:val="28"/>
-        </w:rPr>
-      </w:pPr>
-      <w:r>
-        <w:rPr>
-          <w:rFonts w:hint="eastAsia"/>
-          <w:b/>
-          <w:sz w:val="28"/>
-          <w:szCs w:val="28"/>
-        </w:rPr>
-        <w:t>1、布局容器类样式：.container 和 .container-fluid</w:t>
+          <w:b/>
+          <w:sz w:val="28"/>
+          <w:szCs w:val="28"/>
+        </w:rPr>
+      </w:pPr>
+      <w:r>
+        <w:rPr>
+          <w:rFonts w:hint="eastAsia"/>
+          <w:b/>
+          <w:sz w:val="28"/>
+          <w:szCs w:val="28"/>
+        </w:rPr>
+        <w:t>1</w:t>
+      </w:r>
+      <w:r>
+        <w:rPr>
+          <w:rFonts w:hint="eastAsia"/>
+          <w:b/>
+          <w:sz w:val="28"/>
+          <w:szCs w:val="28"/>
+        </w:rPr>
+        <w:t>、布局容器类样式：</w:t>
+      </w:r>
+      <w:r>
+        <w:rPr>
+          <w:rFonts w:hint="eastAsia"/>
+          <w:b/>
+          <w:sz w:val="28"/>
+          <w:szCs w:val="28"/>
+        </w:rPr>
+        <w:t xml:space="preserve">.container </w:t>
+      </w:r>
+      <w:r>
+        <w:rPr>
+          <w:rFonts w:hint="eastAsia"/>
+          <w:b/>
+          <w:sz w:val="28"/>
+          <w:szCs w:val="28"/>
+        </w:rPr>
+        <w:t>和</w:t>
+      </w:r>
+      <w:r>
+        <w:rPr>
+          <w:rFonts w:hint="eastAsia"/>
+          <w:b/>
+          <w:sz w:val="28"/>
+          <w:szCs w:val="28"/>
+        </w:rPr>
+        <w:t xml:space="preserve"> .container-fluid</w:t>
       </w:r>
     </w:p>
     <w:p>
@@ -1121,9 +2216,6 @@
           <w:ilvl w:val="0"/>
           <w:numId w:val="2"/>
         </w:numPr>
-        <w:rPr>
-          <w:rFonts w:hint="eastAsia"/>
-        </w:rPr>
       </w:pPr>
       <w:r>
         <w:rPr>
@@ -1132,9 +2224,24 @@
         <w:t>.container</w:t>
       </w:r>
       <w:r>
-        <w:rPr>
-          <w:rFonts w:hint="eastAsia"/>
-          <w:color w:val="0000FF"/>
+        <w:tab/>
+      </w:r>
+      <w:r>
+        <w:tab/>
+      </w:r>
+      <w:r>
+        <w:tab/>
+      </w:r>
+      <w:r>
+        <w:rPr>
+          <w:rFonts w:hint="eastAsia"/>
+        </w:rPr>
+        <w:t>类用于</w:t>
+      </w:r>
+      <w:r>
+        <w:rPr>
+          <w:rFonts w:hint="eastAsia"/>
+          <w:b/>
         </w:rPr>
         <w:t>固定</w:t>
       </w:r>
@@ -1142,7 +2249,37 @@
         <w:rPr>
           <w:rFonts w:hint="eastAsia"/>
         </w:rPr>
-        <w:t>宽度并且具有响应式。</w:t>
+        <w:t>宽度并支持响应式布局的容器</w:t>
+      </w:r>
+      <w:r>
+        <w:rPr>
+          <w:rFonts w:hint="eastAsia"/>
+        </w:rPr>
+        <w:t>。</w:t>
+      </w:r>
+      <w:r>
+        <w:tab/>
+      </w:r>
+      <w:r>
+        <w:tab/>
+      </w:r>
+      <w:r>
+        <w:tab/>
+      </w:r>
+      <w:r>
+        <w:tab/>
+      </w:r>
+      <w:r>
+        <w:rPr>
+          <w:rFonts w:hint="eastAsia"/>
+        </w:rPr>
+        <w:t>左右有空白</w:t>
+      </w:r>
+      <w:r>
+        <w:rPr>
+          <w:rFonts w:hint="eastAsia"/>
+        </w:rPr>
+        <w:t>！</w:t>
       </w:r>
     </w:p>
     <w:p>
@@ -1151,26 +2288,73 @@
           <w:ilvl w:val="0"/>
           <w:numId w:val="2"/>
         </w:numPr>
-        <w:rPr>
-          <w:rFonts w:hint="eastAsia"/>
-        </w:rPr>
-      </w:pPr>
-      <w:r>
-        <w:rPr>
-          <w:rFonts w:hint="eastAsia"/>
-        </w:rPr>
-        <w:t>.container-fluid自由宽度(100%宽度)。</w:t>
-      </w:r>
-    </w:p>
-    <w:p>
-      <w:pPr>
-        <w:rPr>
-          <w:rFonts w:hint="eastAsia"/>
-        </w:rPr>
-      </w:pPr>
-      <w:r>
-        <w:rPr>
-          <w:rFonts w:hint="eastAsia"/>
+      </w:pPr>
+      <w:r>
+        <w:rPr>
+          <w:rFonts w:hint="eastAsia"/>
+        </w:rPr>
+        <w:t>.container-fluid</w:t>
+      </w:r>
+      <w:r>
+        <w:tab/>
+      </w:r>
+      <w:r>
+        <w:rPr>
+          <w:rFonts w:hint="eastAsia"/>
+        </w:rPr>
+        <w:t>类用于</w:t>
+      </w:r>
+      <w:r>
+        <w:rPr>
+          <w:rFonts w:hint="eastAsia"/>
+        </w:rPr>
+        <w:t xml:space="preserve"> 100% </w:t>
+      </w:r>
+      <w:r>
+        <w:rPr>
+          <w:rFonts w:hint="eastAsia"/>
+        </w:rPr>
+        <w:t>宽度，占据全部视口（</w:t>
+      </w:r>
+      <w:r>
+        <w:rPr>
+          <w:rFonts w:hint="eastAsia"/>
+        </w:rPr>
+        <w:t>viewport</w:t>
+      </w:r>
+      <w:r>
+        <w:rPr>
+          <w:rFonts w:hint="eastAsia"/>
+        </w:rPr>
+        <w:t>）的容器</w:t>
+      </w:r>
+      <w:r>
+        <w:rPr>
+          <w:rFonts w:hint="eastAsia"/>
+        </w:rPr>
+        <w:t>。</w:t>
+      </w:r>
+      <w:r>
+        <w:tab/>
+      </w:r>
+      <w:r>
+        <w:rPr>
+          <w:rFonts w:hint="eastAsia"/>
+        </w:rPr>
+        <w:t>左右无空白</w:t>
+      </w:r>
+      <w:r>
+        <w:rPr>
+          <w:rFonts w:hint="eastAsia"/>
+        </w:rPr>
+        <w:t>！</w:t>
+      </w:r>
+    </w:p>
+    <w:p>
+      <w:r>
+        <w:rPr>
+          <w:rFonts w:hint="eastAsia"/>
+          <w:noProof/>
         </w:rPr>
         <w:drawing>
           <wp:inline distT="0" distB="0" distL="0" distR="0">
@@ -1190,7 +2374,7 @@
                     </pic:cNvPicPr>
                   </pic:nvPicPr>
                   <pic:blipFill>
-                    <a:blip r:embed="rId13">
+                    <a:blip r:embed="rId10">
                       <a:extLst>
                         <a:ext uri="{28A0092B-C50C-407E-A947-70E740481C1C}">
                           <a14:useLocalDpi xmlns:a14="http://schemas.microsoft.com/office/drawing/2010/main" val="0"/>
@@ -1224,47 +2408,78 @@
     </w:p>
     <w:p>
       <w:pPr>
-        <w:keepNext w:val="0"/>
-        <w:keepLines w:val="0"/>
-        <w:pageBreakBefore w:val="0"/>
-        <w:widowControl w:val="0"/>
-        <w:kinsoku/>
-        <w:wordWrap/>
-        <w:overflowPunct/>
-        <w:topLinePunct w:val="0"/>
-        <w:autoSpaceDE/>
-        <w:autoSpaceDN/>
-        <w:bidi w:val="0"/>
-        <w:adjustRightInd/>
-        <w:snapToGrid/>
-        <w:spacing w:line="240" w:lineRule="auto"/>
-        <w:ind w:left="0" w:leftChars="0" w:right="0" w:rightChars="0" w:firstLine="0" w:firstLineChars="0"/>
-        <w:jc w:val="both"/>
-        <w:textAlignment w:val="auto"/>
         <w:outlineLvl w:val="1"/>
         <w:rPr>
-          <w:rFonts w:hint="eastAsia"/>
-          <w:b/>
-          <w:sz w:val="28"/>
-          <w:szCs w:val="28"/>
-        </w:rPr>
-      </w:pPr>
-      <w:r>
-        <w:rPr>
-          <w:rFonts w:hint="eastAsia"/>
-          <w:b/>
-          <w:sz w:val="28"/>
-          <w:szCs w:val="28"/>
-        </w:rPr>
-        <w:t xml:space="preserve">2、标题样式：&lt;h1&gt;到&lt;h6&gt;、.h1 ~ .h6 </w:t>
-      </w:r>
-    </w:p>
-    <w:p>
-      <w:pPr>
-        <w:rPr>
-          <w:rFonts w:hint="eastAsia"/>
-        </w:rPr>
-      </w:pPr>
+          <w:b/>
+          <w:sz w:val="28"/>
+          <w:szCs w:val="28"/>
+        </w:rPr>
+      </w:pPr>
+      <w:r>
+        <w:rPr>
+          <w:rFonts w:hint="eastAsia"/>
+          <w:b/>
+          <w:sz w:val="28"/>
+          <w:szCs w:val="28"/>
+        </w:rPr>
+        <w:t>2</w:t>
+      </w:r>
+      <w:r>
+        <w:rPr>
+          <w:rFonts w:hint="eastAsia"/>
+          <w:b/>
+          <w:sz w:val="28"/>
+          <w:szCs w:val="28"/>
+        </w:rPr>
+        <w:t>、标题样式：</w:t>
+      </w:r>
+      <w:r>
+        <w:rPr>
+          <w:rFonts w:hint="eastAsia"/>
+          <w:b/>
+          <w:sz w:val="28"/>
+          <w:szCs w:val="28"/>
+        </w:rPr>
+        <w:t>&lt;h1&gt;</w:t>
+      </w:r>
+      <w:r>
+        <w:rPr>
+          <w:rFonts w:hint="eastAsia"/>
+          <w:b/>
+          <w:sz w:val="28"/>
+          <w:szCs w:val="28"/>
+        </w:rPr>
+        <w:t>到</w:t>
+      </w:r>
+      <w:r>
+        <w:rPr>
+          <w:rFonts w:hint="eastAsia"/>
+          <w:b/>
+          <w:sz w:val="28"/>
+          <w:szCs w:val="28"/>
+        </w:rPr>
+        <w:t>&lt;h6&gt;</w:t>
+      </w:r>
+      <w:r>
+        <w:rPr>
+          <w:rFonts w:hint="eastAsia"/>
+          <w:b/>
+          <w:sz w:val="28"/>
+          <w:szCs w:val="28"/>
+        </w:rPr>
+        <w:t>、</w:t>
+      </w:r>
+      <w:r>
+        <w:rPr>
+          <w:rFonts w:hint="eastAsia"/>
+          <w:b/>
+          <w:sz w:val="28"/>
+          <w:szCs w:val="28"/>
+        </w:rPr>
+        <w:t xml:space="preserve">.h1 ~ .h6 </w:t>
+      </w:r>
+    </w:p>
+    <w:p>
       <w:r>
         <w:rPr>
           <w:rFonts w:hint="eastAsia"/>
@@ -1275,15 +2490,28 @@
         <w:rPr>
           <w:rFonts w:hint="eastAsia"/>
         </w:rPr>
-        <w:t>&lt;h1&gt;……&lt;h6&gt;样式重写了，基本上做到了兼容性。</w:t>
-      </w:r>
-    </w:p>
-    <w:p>
-      <w:pPr>
-        <w:rPr>
-          <w:rFonts w:hint="eastAsia"/>
-        </w:rPr>
-      </w:pPr>
+        <w:t>&lt;h1&gt;</w:t>
+      </w:r>
+      <w:r>
+        <w:rPr>
+          <w:rFonts w:hint="eastAsia"/>
+        </w:rPr>
+        <w:t>……</w:t>
+      </w:r>
+      <w:r>
+        <w:rPr>
+          <w:rFonts w:hint="eastAsia"/>
+        </w:rPr>
+        <w:t>&lt;h6&gt;</w:t>
+      </w:r>
+      <w:r>
+        <w:rPr>
+          <w:rFonts w:hint="eastAsia"/>
+        </w:rPr>
+        <w:t>样式重写了，基本上做到了兼容性。</w:t>
+      </w:r>
+    </w:p>
+    <w:p>
       <w:r>
         <w:rPr>
           <w:rFonts w:hint="eastAsia"/>
@@ -1293,6 +2521,7 @@
       <w:r>
         <w:rPr>
           <w:rFonts w:hint="eastAsia"/>
+          <w:noProof/>
         </w:rPr>
         <w:drawing>
           <wp:inline distT="0" distB="0" distL="0" distR="0">
@@ -1312,7 +2541,7 @@
                     </pic:cNvPicPr>
                   </pic:nvPicPr>
                   <pic:blipFill>
-                    <a:blip r:embed="rId14">
+                    <a:blip r:embed="rId11">
                       <a:extLst>
                         <a:ext uri="{28A0092B-C50C-407E-A947-70E740481C1C}">
                           <a14:useLocalDpi xmlns:a14="http://schemas.microsoft.com/office/drawing/2010/main" val="0"/>
@@ -1346,39 +2575,30 @@
     </w:p>
     <w:p>
       <w:pPr>
-        <w:keepNext w:val="0"/>
-        <w:keepLines w:val="0"/>
-        <w:pageBreakBefore w:val="0"/>
-        <w:widowControl w:val="0"/>
-        <w:kinsoku/>
-        <w:wordWrap/>
-        <w:overflowPunct/>
-        <w:topLinePunct w:val="0"/>
-        <w:autoSpaceDE/>
-        <w:autoSpaceDN/>
-        <w:bidi w:val="0"/>
-        <w:adjustRightInd/>
-        <w:snapToGrid/>
-        <w:spacing w:line="240" w:lineRule="auto"/>
-        <w:ind w:left="0" w:leftChars="0" w:right="0" w:rightChars="0" w:firstLine="0" w:firstLineChars="0"/>
-        <w:jc w:val="both"/>
-        <w:textAlignment w:val="auto"/>
         <w:outlineLvl w:val="1"/>
         <w:rPr>
-          <w:rFonts w:hint="eastAsia"/>
-          <w:b/>
-          <w:sz w:val="28"/>
-          <w:szCs w:val="28"/>
-        </w:rPr>
-      </w:pPr>
-      <w:r>
-        <w:rPr>
-          <w:rFonts w:hint="eastAsia"/>
-          <w:b/>
-          <w:sz w:val="28"/>
-          <w:szCs w:val="28"/>
-        </w:rPr>
-        <w:t>3、行内文本样式：</w:t>
+          <w:b/>
+          <w:sz w:val="28"/>
+          <w:szCs w:val="28"/>
+        </w:rPr>
+      </w:pPr>
+      <w:r>
+        <w:rPr>
+          <w:rFonts w:hint="eastAsia"/>
+          <w:b/>
+          <w:sz w:val="28"/>
+          <w:szCs w:val="28"/>
+        </w:rPr>
+        <w:t>3</w:t>
+      </w:r>
+      <w:r>
+        <w:rPr>
+          <w:rFonts w:hint="eastAsia"/>
+          <w:b/>
+          <w:sz w:val="28"/>
+          <w:szCs w:val="28"/>
+        </w:rPr>
+        <w:t>、行内文本样式</w:t>
       </w:r>
     </w:p>
     <w:p>
@@ -1387,15 +2607,27 @@
           <w:ilvl w:val="1"/>
           <w:numId w:val="3"/>
         </w:numPr>
-        <w:rPr>
-          <w:rFonts w:hint="eastAsia"/>
-        </w:rPr>
-      </w:pPr>
-      <w:r>
-        <w:rPr>
-          <w:rFonts w:hint="eastAsia"/>
-        </w:rPr>
-        <w:t>&lt;b&gt;：加粗</w:t>
+      </w:pPr>
+      <w:r>
+        <w:rPr>
+          <w:rFonts w:hint="eastAsia"/>
+        </w:rPr>
+        <w:t>&lt;b&gt;</w:t>
+      </w:r>
+      <w:r>
+        <w:rPr>
+          <w:rFonts w:hint="eastAsia"/>
+        </w:rPr>
+        <w:tab/>
+      </w:r>
+      <w:r>
+        <w:tab/>
+      </w:r>
+      <w:r>
+        <w:rPr>
+          <w:rFonts w:hint="eastAsia"/>
+        </w:rPr>
+        <w:t>加粗</w:t>
       </w:r>
     </w:p>
     <w:p>
@@ -1404,15 +2636,39 @@
           <w:ilvl w:val="1"/>
           <w:numId w:val="3"/>
         </w:numPr>
-        <w:rPr>
-          <w:rFonts w:hint="eastAsia"/>
-        </w:rPr>
-      </w:pPr>
-      <w:r>
-        <w:rPr>
-          <w:rFonts w:hint="eastAsia"/>
-        </w:rPr>
-        <w:t>&lt;strong&gt;加粗</w:t>
+      </w:pPr>
+      <w:r>
+        <w:rPr>
+          <w:rFonts w:hint="eastAsia"/>
+        </w:rPr>
+        <w:t>&lt;strong&gt;</w:t>
+      </w:r>
+      <w:r>
+        <w:tab/>
+      </w:r>
+      <w:r>
+        <w:rPr>
+          <w:rFonts w:hint="eastAsia"/>
+        </w:rPr>
+        <w:t>加粗</w:t>
+      </w:r>
+      <w:r>
+        <w:rPr>
+          <w:rFonts w:hint="eastAsia"/>
+        </w:rPr>
+        <w:t>，</w:t>
+      </w:r>
+      <w:r>
+        <w:rPr>
+          <w:rFonts w:hint="eastAsia"/>
+        </w:rPr>
+        <w:t>HTML5</w:t>
+      </w:r>
+      <w:r>
+        <w:rPr>
+          <w:rFonts w:hint="eastAsia"/>
+        </w:rPr>
+        <w:t>新标记</w:t>
       </w:r>
     </w:p>
     <w:p>
@@ -1421,15 +2677,24 @@
           <w:ilvl w:val="1"/>
           <w:numId w:val="3"/>
         </w:numPr>
-        <w:rPr>
-          <w:rFonts w:hint="eastAsia"/>
-        </w:rPr>
-      </w:pPr>
-      <w:r>
-        <w:rPr>
-          <w:rFonts w:hint="eastAsia"/>
-        </w:rPr>
-        <w:t>&lt;i&gt;：斜体</w:t>
+      </w:pPr>
+      <w:r>
+        <w:rPr>
+          <w:rFonts w:hint="eastAsia"/>
+        </w:rPr>
+        <w:t>&lt;i&gt;</w:t>
+      </w:r>
+      <w:r>
+        <w:tab/>
+      </w:r>
+      <w:r>
+        <w:tab/>
+      </w:r>
+      <w:r>
+        <w:rPr>
+          <w:rFonts w:hint="eastAsia"/>
+        </w:rPr>
+        <w:t>斜体</w:t>
       </w:r>
     </w:p>
     <w:p>
@@ -1438,15 +2703,33 @@
           <w:ilvl w:val="1"/>
           <w:numId w:val="3"/>
         </w:numPr>
-        <w:rPr>
-          <w:rFonts w:hint="eastAsia"/>
-        </w:rPr>
-      </w:pPr>
-      <w:r>
-        <w:rPr>
-          <w:rFonts w:hint="eastAsia"/>
-        </w:rPr>
-        <w:t>&lt;em&gt;斜体，HTML5新标记</w:t>
+      </w:pPr>
+      <w:r>
+        <w:rPr>
+          <w:rFonts w:hint="eastAsia"/>
+        </w:rPr>
+        <w:t>&lt;em&gt;</w:t>
+      </w:r>
+      <w:r>
+        <w:tab/>
+      </w:r>
+      <w:r>
+        <w:rPr>
+          <w:rFonts w:hint="eastAsia"/>
+        </w:rPr>
+        <w:t>斜体，</w:t>
+      </w:r>
+      <w:r>
+        <w:rPr>
+          <w:rFonts w:hint="eastAsia"/>
+        </w:rPr>
+        <w:t>HTML5</w:t>
+      </w:r>
+      <w:r>
+        <w:rPr>
+          <w:rFonts w:hint="eastAsia"/>
+        </w:rPr>
+        <w:t>新标记</w:t>
       </w:r>
     </w:p>
     <w:p>
@@ -1455,15 +2738,24 @@
           <w:ilvl w:val="1"/>
           <w:numId w:val="3"/>
         </w:numPr>
-        <w:rPr>
-          <w:rFonts w:hint="eastAsia"/>
-        </w:rPr>
-      </w:pPr>
-      <w:r>
-        <w:rPr>
-          <w:rFonts w:hint="eastAsia"/>
-        </w:rPr>
-        <w:t>&lt;del&gt;删除线，HTML5新标记。</w:t>
+      </w:pPr>
+      <w:r>
+        <w:rPr>
+          <w:rFonts w:hint="eastAsia"/>
+        </w:rPr>
+        <w:t>&lt;s&gt;</w:t>
+      </w:r>
+      <w:r>
+        <w:tab/>
+      </w:r>
+      <w:r>
+        <w:tab/>
+      </w:r>
+      <w:r>
+        <w:rPr>
+          <w:rFonts w:hint="eastAsia"/>
+        </w:rPr>
+        <w:t>删除线</w:t>
       </w:r>
     </w:p>
     <w:p>
@@ -1472,52 +2764,124 @@
           <w:ilvl w:val="1"/>
           <w:numId w:val="3"/>
         </w:numPr>
-        <w:rPr>
-          <w:rFonts w:hint="eastAsia"/>
-        </w:rPr>
-      </w:pPr>
-      <w:r>
-        <w:rPr>
-          <w:rFonts w:hint="eastAsia"/>
-        </w:rPr>
-        <w:t>&lt;s&gt;删除线</w:t>
-      </w:r>
-    </w:p>
-    <w:p>
-      <w:pPr>
-        <w:keepNext w:val="0"/>
-        <w:keepLines w:val="0"/>
-        <w:pageBreakBefore w:val="0"/>
-        <w:widowControl w:val="0"/>
-        <w:kinsoku/>
-        <w:wordWrap/>
-        <w:overflowPunct/>
-        <w:topLinePunct w:val="0"/>
-        <w:autoSpaceDE/>
-        <w:autoSpaceDN/>
-        <w:bidi w:val="0"/>
-        <w:adjustRightInd/>
-        <w:snapToGrid/>
-        <w:spacing w:line="240" w:lineRule="auto"/>
-        <w:ind w:left="0" w:leftChars="0" w:right="0" w:rightChars="0" w:firstLine="0" w:firstLineChars="0"/>
-        <w:jc w:val="both"/>
-        <w:textAlignment w:val="auto"/>
+      </w:pPr>
+      <w:r>
+        <w:rPr>
+          <w:rFonts w:hint="eastAsia"/>
+        </w:rPr>
+        <w:t>&lt;del&gt;</w:t>
+      </w:r>
+      <w:r>
+        <w:tab/>
+      </w:r>
+      <w:r>
+        <w:rPr>
+          <w:rFonts w:hint="eastAsia"/>
+        </w:rPr>
+        <w:t>删除线，</w:t>
+      </w:r>
+      <w:r>
+        <w:rPr>
+          <w:rFonts w:hint="eastAsia"/>
+        </w:rPr>
+        <w:t>HTML5</w:t>
+      </w:r>
+      <w:r>
+        <w:rPr>
+          <w:rFonts w:hint="eastAsia"/>
+        </w:rPr>
+        <w:t>新标记</w:t>
+      </w:r>
+    </w:p>
+    <w:p>
+      <w:pPr>
         <w:outlineLvl w:val="1"/>
         <w:rPr>
-          <w:rFonts w:hint="eastAsia"/>
-          <w:b/>
-          <w:sz w:val="28"/>
-          <w:szCs w:val="28"/>
-        </w:rPr>
-      </w:pPr>
-      <w:r>
-        <w:rPr>
-          <w:rFonts w:hint="eastAsia"/>
-          <w:b/>
-          <w:sz w:val="28"/>
-          <w:szCs w:val="28"/>
-        </w:rPr>
-        <w:t>4、文本对齐样式：.text-left、.text-center、.text-right、.text-justify</w:t>
+          <w:b/>
+          <w:sz w:val="28"/>
+          <w:szCs w:val="28"/>
+        </w:rPr>
+      </w:pPr>
+      <w:r>
+        <w:rPr>
+          <w:rFonts w:hint="eastAsia"/>
+          <w:b/>
+          <w:sz w:val="28"/>
+          <w:szCs w:val="28"/>
+        </w:rPr>
+        <w:t>4</w:t>
+      </w:r>
+      <w:r>
+        <w:rPr>
+          <w:rFonts w:hint="eastAsia"/>
+          <w:b/>
+          <w:sz w:val="28"/>
+          <w:szCs w:val="28"/>
+        </w:rPr>
+        <w:t>、文本对齐样式：</w:t>
+      </w:r>
+      <w:r>
+        <w:rPr>
+          <w:rFonts w:hint="eastAsia"/>
+          <w:b/>
+          <w:sz w:val="28"/>
+          <w:szCs w:val="28"/>
+        </w:rPr>
+        <w:t>.text-left</w:t>
+      </w:r>
+      <w:r>
+        <w:rPr>
+          <w:rFonts w:hint="eastAsia"/>
+          <w:b/>
+          <w:sz w:val="28"/>
+          <w:szCs w:val="28"/>
+        </w:rPr>
+        <w:t>、</w:t>
+      </w:r>
+      <w:r>
+        <w:rPr>
+          <w:rFonts w:hint="eastAsia"/>
+          <w:b/>
+          <w:sz w:val="28"/>
+          <w:szCs w:val="28"/>
+        </w:rPr>
+        <w:t>.text-center</w:t>
+      </w:r>
+      <w:r>
+        <w:rPr>
+          <w:rFonts w:hint="eastAsia"/>
+          <w:b/>
+          <w:sz w:val="28"/>
+          <w:szCs w:val="28"/>
+        </w:rPr>
+        <w:t>、</w:t>
+      </w:r>
+      <w:r>
+        <w:rPr>
+          <w:rFonts w:hint="eastAsia"/>
+          <w:b/>
+          <w:sz w:val="28"/>
+          <w:szCs w:val="28"/>
+        </w:rPr>
+        <w:t>.text-right</w:t>
+      </w:r>
+      <w:r>
+        <w:rPr>
+          <w:rFonts w:hint="eastAsia"/>
+          <w:b/>
+          <w:sz w:val="28"/>
+          <w:szCs w:val="28"/>
+        </w:rPr>
+        <w:t>、</w:t>
+      </w:r>
+      <w:r>
+        <w:rPr>
+          <w:rFonts w:hint="eastAsia"/>
+          <w:b/>
+          <w:sz w:val="28"/>
+          <w:szCs w:val="28"/>
+        </w:rPr>
+        <w:t>.text-justify</w:t>
       </w:r>
     </w:p>
     <w:p>
@@ -1526,15 +2890,24 @@
           <w:ilvl w:val="1"/>
           <w:numId w:val="3"/>
         </w:numPr>
-        <w:rPr>
-          <w:rFonts w:hint="eastAsia"/>
-        </w:rPr>
-      </w:pPr>
-      <w:r>
-        <w:rPr>
-          <w:rFonts w:hint="eastAsia"/>
-        </w:rPr>
-        <w:t>.text-left：文本左对齐</w:t>
+      </w:pPr>
+      <w:r>
+        <w:rPr>
+          <w:rFonts w:hint="eastAsia"/>
+        </w:rPr>
+        <w:t>.text-left</w:t>
+      </w:r>
+      <w:r>
+        <w:tab/>
+      </w:r>
+      <w:r>
+        <w:tab/>
+      </w:r>
+      <w:r>
+        <w:rPr>
+          <w:rFonts w:hint="eastAsia"/>
+        </w:rPr>
+        <w:t>文本左对齐</w:t>
       </w:r>
     </w:p>
     <w:p>
@@ -1543,15 +2916,24 @@
           <w:ilvl w:val="1"/>
           <w:numId w:val="3"/>
         </w:numPr>
-        <w:rPr>
-          <w:rFonts w:hint="eastAsia"/>
-        </w:rPr>
-      </w:pPr>
-      <w:r>
-        <w:rPr>
-          <w:rFonts w:hint="eastAsia"/>
-        </w:rPr>
-        <w:t>.text-right：右对齐</w:t>
+      </w:pPr>
+      <w:r>
+        <w:rPr>
+          <w:rFonts w:hint="eastAsia"/>
+        </w:rPr>
+        <w:t>.text-right</w:t>
+      </w:r>
+      <w:r>
+        <w:tab/>
+      </w:r>
+      <w:r>
+        <w:tab/>
+      </w:r>
+      <w:r>
+        <w:rPr>
+          <w:rFonts w:hint="eastAsia"/>
+        </w:rPr>
+        <w:t>右对齐</w:t>
       </w:r>
     </w:p>
     <w:p>
@@ -1560,15 +2942,21 @@
           <w:ilvl w:val="1"/>
           <w:numId w:val="3"/>
         </w:numPr>
-        <w:rPr>
-          <w:rFonts w:hint="eastAsia"/>
-        </w:rPr>
-      </w:pPr>
-      <w:r>
-        <w:rPr>
-          <w:rFonts w:hint="eastAsia"/>
-        </w:rPr>
-        <w:t>.text-center：居中对齐</w:t>
+      </w:pPr>
+      <w:r>
+        <w:rPr>
+          <w:rFonts w:hint="eastAsia"/>
+        </w:rPr>
+        <w:t>.text-center</w:t>
+      </w:r>
+      <w:r>
+        <w:tab/>
+      </w:r>
+      <w:r>
+        <w:rPr>
+          <w:rFonts w:hint="eastAsia"/>
+        </w:rPr>
+        <w:t>居中对齐</w:t>
       </w:r>
     </w:p>
     <w:p>
@@ -1577,26 +2965,28 @@
           <w:ilvl w:val="1"/>
           <w:numId w:val="3"/>
         </w:numPr>
-        <w:rPr>
-          <w:rFonts w:hint="eastAsia"/>
-        </w:rPr>
-      </w:pPr>
-      <w:r>
-        <w:rPr>
-          <w:rFonts w:hint="eastAsia"/>
-        </w:rPr>
-        <w:t>.text-justify：两端对齐</w:t>
-      </w:r>
-    </w:p>
-    <w:p>
-      <w:pPr>
-        <w:rPr>
-          <w:rFonts w:hint="eastAsia"/>
-        </w:rPr>
-      </w:pPr>
-      <w:r>
-        <w:rPr>
-          <w:rFonts w:hint="eastAsia"/>
+      </w:pPr>
+      <w:r>
+        <w:rPr>
+          <w:rFonts w:hint="eastAsia"/>
+        </w:rPr>
+        <w:t>.text-justify</w:t>
+      </w:r>
+      <w:r>
+        <w:tab/>
+      </w:r>
+      <w:r>
+        <w:rPr>
+          <w:rFonts w:hint="eastAsia"/>
+        </w:rPr>
+        <w:t>两端对齐</w:t>
+      </w:r>
+    </w:p>
+    <w:p>
+      <w:r>
+        <w:rPr>
+          <w:rFonts w:hint="eastAsia"/>
+          <w:noProof/>
         </w:rPr>
         <w:drawing>
           <wp:inline distT="0" distB="0" distL="0" distR="0">
@@ -1616,7 +3006,7 @@
                     </pic:cNvPicPr>
                   </pic:nvPicPr>
                   <pic:blipFill>
-                    <a:blip r:embed="rId15">
+                    <a:blip r:embed="rId12">
                       <a:extLst>
                         <a:ext uri="{28A0092B-C50C-407E-A947-70E740481C1C}">
                           <a14:useLocalDpi xmlns:a14="http://schemas.microsoft.com/office/drawing/2010/main" val="0"/>
@@ -1650,39 +3040,30 @@
     </w:p>
     <w:p>
       <w:pPr>
-        <w:keepNext w:val="0"/>
-        <w:keepLines w:val="0"/>
-        <w:pageBreakBefore w:val="0"/>
-        <w:widowControl w:val="0"/>
-        <w:kinsoku/>
-        <w:wordWrap/>
-        <w:overflowPunct/>
-        <w:topLinePunct w:val="0"/>
-        <w:autoSpaceDE/>
-        <w:autoSpaceDN/>
-        <w:bidi w:val="0"/>
-        <w:adjustRightInd/>
-        <w:snapToGrid/>
-        <w:spacing w:line="240" w:lineRule="auto"/>
-        <w:ind w:left="0" w:leftChars="0" w:right="0" w:rightChars="0" w:firstLine="0" w:firstLineChars="0"/>
-        <w:jc w:val="both"/>
-        <w:textAlignment w:val="auto"/>
         <w:outlineLvl w:val="1"/>
         <w:rPr>
-          <w:rFonts w:hint="eastAsia"/>
-          <w:b/>
-          <w:sz w:val="28"/>
-          <w:szCs w:val="28"/>
-        </w:rPr>
-      </w:pPr>
-      <w:r>
-        <w:rPr>
-          <w:rFonts w:hint="eastAsia"/>
-          <w:b/>
-          <w:sz w:val="28"/>
-          <w:szCs w:val="28"/>
-        </w:rPr>
-        <w:t>5、列表样式：</w:t>
+          <w:b/>
+          <w:sz w:val="28"/>
+          <w:szCs w:val="28"/>
+        </w:rPr>
+      </w:pPr>
+      <w:r>
+        <w:rPr>
+          <w:rFonts w:hint="eastAsia"/>
+          <w:b/>
+          <w:sz w:val="28"/>
+          <w:szCs w:val="28"/>
+        </w:rPr>
+        <w:t>5</w:t>
+      </w:r>
+      <w:r>
+        <w:rPr>
+          <w:rFonts w:hint="eastAsia"/>
+          <w:b/>
+          <w:sz w:val="28"/>
+          <w:szCs w:val="28"/>
+        </w:rPr>
+        <w:t>、列表样式：</w:t>
       </w:r>
     </w:p>
     <w:p>
@@ -1691,15 +3072,36 @@
           <w:ilvl w:val="1"/>
           <w:numId w:val="4"/>
         </w:numPr>
-        <w:rPr>
-          <w:rFonts w:hint="eastAsia"/>
-        </w:rPr>
-      </w:pPr>
-      <w:r>
-        <w:rPr>
-          <w:rFonts w:hint="eastAsia"/>
-        </w:rPr>
-        <w:t>.list-unstyled(无符号)：去掉前面的符号。</w:t>
+      </w:pPr>
+      <w:r>
+        <w:rPr>
+          <w:rFonts w:hint="eastAsia"/>
+        </w:rPr>
+        <w:t>.list-unstyled(</w:t>
+      </w:r>
+      <w:r>
+        <w:rPr>
+          <w:rFonts w:hint="eastAsia"/>
+        </w:rPr>
+        <w:t>无符号</w:t>
+      </w:r>
+      <w:r>
+        <w:rPr>
+          <w:rFonts w:hint="eastAsia"/>
+        </w:rPr>
+        <w:t>)</w:t>
+      </w:r>
+      <w:r>
+        <w:tab/>
+      </w:r>
+      <w:r>
+        <w:tab/>
+      </w:r>
+      <w:r>
+        <w:rPr>
+          <w:rFonts w:hint="eastAsia"/>
+        </w:rPr>
+        <w:t>去掉前面的符号。</w:t>
       </w:r>
     </w:p>
     <w:p>
@@ -1708,27 +3110,34 @@
           <w:ilvl w:val="1"/>
           <w:numId w:val="4"/>
         </w:numPr>
-        <w:rPr>
-          <w:rFonts w:hint="eastAsia"/>
-        </w:rPr>
-      </w:pPr>
-      <w:r>
-        <w:rPr>
-          <w:rFonts w:hint="eastAsia"/>
-        </w:rPr>
-        <w:t>.list-inline(行内块)</w:t>
+      </w:pPr>
+      <w:r>
+        <w:rPr>
+          <w:rFonts w:hint="eastAsia"/>
+        </w:rPr>
+        <w:t>.list-inline(</w:t>
+      </w:r>
+      <w:r>
+        <w:rPr>
+          <w:rFonts w:hint="eastAsia"/>
+        </w:rPr>
+        <w:t>行内块</w:t>
+      </w:r>
+      <w:r>
+        <w:rPr>
+          <w:rFonts w:hint="eastAsia"/>
+        </w:rPr>
+        <w:t>)</w:t>
       </w:r>
     </w:p>
     <w:p>
       <w:pPr>
         <w:ind w:left="420"/>
-        <w:rPr>
-          <w:rFonts w:hint="eastAsia"/>
-        </w:rPr>
-      </w:pPr>
-      <w:r>
-        <w:rPr>
-          <w:rFonts w:hint="eastAsia"/>
+      </w:pPr>
+      <w:r>
+        <w:rPr>
+          <w:rFonts w:hint="eastAsia"/>
+          <w:noProof/>
         </w:rPr>
         <w:drawing>
           <wp:inline distT="0" distB="0" distL="0" distR="0">
@@ -1748,7 +3157,7 @@
                     </pic:cNvPicPr>
                   </pic:nvPicPr>
                   <pic:blipFill>
-                    <a:blip r:embed="rId16">
+                    <a:blip r:embed="rId13">
                       <a:extLst>
                         <a:ext uri="{28A0092B-C50C-407E-A947-70E740481C1C}">
                           <a14:useLocalDpi xmlns:a14="http://schemas.microsoft.com/office/drawing/2010/main" val="0"/>
@@ -1781,20 +3190,17 @@
       </w:r>
     </w:p>
     <w:p>
-      <w:pPr>
-        <w:rPr>
-          <w:rFonts w:hint="eastAsia"/>
-        </w:rPr>
-      </w:pPr>
-      <w:r>
-        <w:rPr>
-          <w:rFonts w:hint="eastAsia"/>
-        </w:rPr>
+      <w:r>
+        <w:rPr>
+          <w:rFonts w:hint="eastAsia"/>
+        </w:rPr>
+        <w:lastRenderedPageBreak/>
         <w:tab/>
       </w:r>
       <w:r>
         <w:rPr>
           <w:rFonts w:hint="eastAsia"/>
+          <w:noProof/>
         </w:rPr>
         <w:drawing>
           <wp:inline distT="0" distB="0" distL="0" distR="0">
@@ -1814,7 +3220,7 @@
                     </pic:cNvPicPr>
                   </pic:nvPicPr>
                   <pic:blipFill>
-                    <a:blip r:embed="rId17">
+                    <a:blip r:embed="rId14">
                       <a:extLst>
                         <a:ext uri="{28A0092B-C50C-407E-A947-70E740481C1C}">
                           <a14:useLocalDpi xmlns:a14="http://schemas.microsoft.com/office/drawing/2010/main" val="0"/>
@@ -1848,28 +3254,8 @@
     </w:p>
     <w:p>
       <w:pPr>
-        <w:pStyle w:val="2"/>
-        <w:keepNext/>
-        <w:keepLines/>
-        <w:pageBreakBefore w:val="0"/>
-        <w:widowControl w:val="0"/>
-        <w:kinsoku/>
-        <w:wordWrap/>
-        <w:overflowPunct/>
-        <w:topLinePunct w:val="0"/>
-        <w:autoSpaceDE/>
-        <w:autoSpaceDN/>
-        <w:bidi w:val="0"/>
-        <w:adjustRightInd/>
-        <w:snapToGrid/>
+        <w:pStyle w:val="1"/>
         <w:spacing w:before="260" w:after="260" w:line="416" w:lineRule="auto"/>
-        <w:ind w:left="0" w:leftChars="0" w:right="0" w:rightChars="0" w:firstLine="0" w:firstLineChars="0"/>
-        <w:jc w:val="both"/>
-        <w:textAlignment w:val="auto"/>
-        <w:outlineLvl w:val="0"/>
-        <w:rPr>
-          <w:rFonts w:hint="eastAsia"/>
-        </w:rPr>
       </w:pPr>
       <w:r>
         <w:rPr>
@@ -1880,50 +3266,109 @@
     </w:p>
     <w:p>
       <w:pPr>
-        <w:keepNext w:val="0"/>
-        <w:keepLines w:val="0"/>
-        <w:pageBreakBefore w:val="0"/>
-        <w:widowControl w:val="0"/>
-        <w:kinsoku/>
-        <w:wordWrap/>
-        <w:overflowPunct/>
-        <w:topLinePunct w:val="0"/>
-        <w:autoSpaceDE/>
-        <w:autoSpaceDN/>
-        <w:bidi w:val="0"/>
-        <w:adjustRightInd/>
-        <w:snapToGrid/>
-        <w:spacing w:line="240" w:lineRule="auto"/>
-        <w:ind w:left="0" w:leftChars="0" w:right="0" w:rightChars="0" w:firstLine="0" w:firstLineChars="0"/>
-        <w:jc w:val="both"/>
-        <w:textAlignment w:val="auto"/>
         <w:outlineLvl w:val="1"/>
         <w:rPr>
-          <w:rFonts w:hint="eastAsia"/>
-          <w:b/>
-          <w:sz w:val="28"/>
-          <w:szCs w:val="28"/>
-        </w:rPr>
-      </w:pPr>
-      <w:r>
-        <w:rPr>
-          <w:rFonts w:hint="eastAsia"/>
-          <w:b/>
-          <w:sz w:val="28"/>
-          <w:szCs w:val="28"/>
-        </w:rPr>
-        <w:t>1、.table ：表格全局样式(少量padding和水平方向的分割线)。</w:t>
-      </w:r>
-    </w:p>
-    <w:p>
-      <w:pPr>
-        <w:rPr>
-          <w:rFonts w:hint="eastAsia"/>
-        </w:rPr>
-      </w:pPr>
-      <w:r>
-        <w:rPr>
-          <w:rFonts w:hint="eastAsia"/>
+          <w:b/>
+          <w:sz w:val="28"/>
+          <w:szCs w:val="28"/>
+        </w:rPr>
+      </w:pPr>
+      <w:r>
+        <w:rPr>
+          <w:rFonts w:hint="eastAsia"/>
+          <w:b/>
+          <w:sz w:val="28"/>
+          <w:szCs w:val="28"/>
+        </w:rPr>
+        <w:t>1</w:t>
+      </w:r>
+      <w:r>
+        <w:rPr>
+          <w:rFonts w:hint="eastAsia"/>
+          <w:b/>
+          <w:sz w:val="28"/>
+          <w:szCs w:val="28"/>
+        </w:rPr>
+        <w:t>、</w:t>
+      </w:r>
+      <w:r>
+        <w:rPr>
+          <w:rFonts w:hint="eastAsia"/>
+          <w:b/>
+          <w:sz w:val="28"/>
+          <w:szCs w:val="28"/>
+        </w:rPr>
+        <w:t xml:space="preserve">.table </w:t>
+      </w:r>
+      <w:r>
+        <w:rPr>
+          <w:rFonts w:hint="eastAsia"/>
+          <w:b/>
+          <w:sz w:val="28"/>
+          <w:szCs w:val="28"/>
+        </w:rPr>
+        <w:t>：表格全局样式</w:t>
+      </w:r>
+      <w:r>
+        <w:rPr>
+          <w:rFonts w:hint="eastAsia"/>
+          <w:b/>
+          <w:sz w:val="28"/>
+          <w:szCs w:val="28"/>
+        </w:rPr>
+        <w:t>(</w:t>
+      </w:r>
+      <w:r>
+        <w:rPr>
+          <w:rFonts w:hint="eastAsia"/>
+          <w:b/>
+          <w:sz w:val="28"/>
+          <w:szCs w:val="28"/>
+        </w:rPr>
+        <w:t>少量</w:t>
+      </w:r>
+      <w:r>
+        <w:rPr>
+          <w:rFonts w:hint="eastAsia"/>
+          <w:b/>
+          <w:sz w:val="28"/>
+          <w:szCs w:val="28"/>
+        </w:rPr>
+        <w:t>padding</w:t>
+      </w:r>
+      <w:r>
+        <w:rPr>
+          <w:rFonts w:hint="eastAsia"/>
+          <w:b/>
+          <w:sz w:val="28"/>
+          <w:szCs w:val="28"/>
+        </w:rPr>
+        <w:t>和水平方向的分割线</w:t>
+      </w:r>
+      <w:r>
+        <w:rPr>
+          <w:rFonts w:hint="eastAsia"/>
+          <w:b/>
+          <w:sz w:val="28"/>
+          <w:szCs w:val="28"/>
+        </w:rPr>
+        <w:t>)</w:t>
+      </w:r>
+      <w:r>
+        <w:rPr>
+          <w:rFonts w:hint="eastAsia"/>
+          <w:b/>
+          <w:sz w:val="28"/>
+          <w:szCs w:val="28"/>
+        </w:rPr>
+        <w:t>。</w:t>
+      </w:r>
+    </w:p>
+    <w:p>
+      <w:r>
+        <w:rPr>
+          <w:rFonts w:hint="eastAsia"/>
+          <w:noProof/>
         </w:rPr>
         <w:drawing>
           <wp:inline distT="0" distB="0" distL="0" distR="0">
@@ -1943,7 +3388,7 @@
                     </pic:cNvPicPr>
                   </pic:nvPicPr>
                   <pic:blipFill>
-                    <a:blip r:embed="rId18">
+                    <a:blip r:embed="rId15">
                       <a:extLst>
                         <a:ext uri="{28A0092B-C50C-407E-A947-70E740481C1C}">
                           <a14:useLocalDpi xmlns:a14="http://schemas.microsoft.com/office/drawing/2010/main" val="0"/>
@@ -1976,14 +3421,10 @@
       </w:r>
     </w:p>
     <w:p>
-      <w:pPr>
-        <w:rPr>
-          <w:rFonts w:hint="eastAsia"/>
-        </w:rPr>
-      </w:pPr>
-      <w:r>
-        <w:rPr>
-          <w:rFonts w:hint="eastAsia"/>
+      <w:r>
+        <w:rPr>
+          <w:rFonts w:hint="eastAsia"/>
+          <w:noProof/>
         </w:rPr>
         <w:drawing>
           <wp:inline distT="0" distB="0" distL="0" distR="0">
@@ -2003,7 +3444,7 @@
                     </pic:cNvPicPr>
                   </pic:nvPicPr>
                   <pic:blipFill>
-                    <a:blip r:embed="rId19">
+                    <a:blip r:embed="rId16">
                       <a:extLst>
                         <a:ext uri="{28A0092B-C50C-407E-A947-70E740481C1C}">
                           <a14:useLocalDpi xmlns:a14="http://schemas.microsoft.com/office/drawing/2010/main" val="0"/>
@@ -2037,50 +3478,82 @@
     </w:p>
     <w:p>
       <w:pPr>
-        <w:keepNext w:val="0"/>
-        <w:keepLines w:val="0"/>
-        <w:pageBreakBefore w:val="0"/>
-        <w:widowControl w:val="0"/>
-        <w:kinsoku/>
-        <w:wordWrap/>
-        <w:overflowPunct/>
-        <w:topLinePunct w:val="0"/>
-        <w:autoSpaceDE/>
-        <w:autoSpaceDN/>
-        <w:bidi w:val="0"/>
-        <w:adjustRightInd/>
-        <w:snapToGrid/>
-        <w:spacing w:line="240" w:lineRule="auto"/>
-        <w:ind w:left="0" w:leftChars="0" w:right="0" w:rightChars="0" w:firstLine="0" w:firstLineChars="0"/>
-        <w:jc w:val="both"/>
-        <w:textAlignment w:val="auto"/>
         <w:outlineLvl w:val="1"/>
         <w:rPr>
-          <w:rFonts w:hint="eastAsia"/>
-          <w:b/>
-          <w:sz w:val="28"/>
-          <w:szCs w:val="28"/>
-        </w:rPr>
-      </w:pPr>
-      <w:r>
-        <w:rPr>
-          <w:rFonts w:hint="eastAsia"/>
-          <w:b/>
-          <w:sz w:val="28"/>
-          <w:szCs w:val="28"/>
-        </w:rPr>
-        <w:t>2、.table-striped：有条纹的背景色行(隔行变色)</w:t>
-      </w:r>
-    </w:p>
-    <w:p>
-      <w:pPr>
-        <w:rPr>
-          <w:rFonts w:hint="eastAsia"/>
-        </w:rPr>
-      </w:pPr>
-      <w:r>
-        <w:rPr>
-          <w:rFonts w:hint="eastAsia"/>
+          <w:b/>
+          <w:sz w:val="28"/>
+          <w:szCs w:val="28"/>
+        </w:rPr>
+      </w:pPr>
+      <w:r>
+        <w:rPr>
+          <w:rFonts w:hint="eastAsia"/>
+          <w:b/>
+          <w:sz w:val="28"/>
+          <w:szCs w:val="28"/>
+        </w:rPr>
+        <w:t>2</w:t>
+      </w:r>
+      <w:r>
+        <w:rPr>
+          <w:rFonts w:hint="eastAsia"/>
+          <w:b/>
+          <w:sz w:val="28"/>
+          <w:szCs w:val="28"/>
+        </w:rPr>
+        <w:t>、</w:t>
+      </w:r>
+      <w:r>
+        <w:rPr>
+          <w:rFonts w:hint="eastAsia"/>
+          <w:b/>
+          <w:sz w:val="28"/>
+          <w:szCs w:val="28"/>
+        </w:rPr>
+        <w:t>.table-striped</w:t>
+      </w:r>
+      <w:r>
+        <w:rPr>
+          <w:rFonts w:hint="eastAsia"/>
+          <w:b/>
+          <w:sz w:val="28"/>
+          <w:szCs w:val="28"/>
+        </w:rPr>
+        <w:t>：有条纹的背景色行</w:t>
+      </w:r>
+      <w:r>
+        <w:rPr>
+          <w:rFonts w:hint="eastAsia"/>
+          <w:b/>
+          <w:sz w:val="28"/>
+          <w:szCs w:val="28"/>
+        </w:rPr>
+        <w:t>(</w:t>
+      </w:r>
+      <w:r>
+        <w:rPr>
+          <w:rFonts w:hint="eastAsia"/>
+          <w:b/>
+          <w:sz w:val="28"/>
+          <w:szCs w:val="28"/>
+        </w:rPr>
+        <w:t>隔行变色</w:t>
+      </w:r>
+      <w:r>
+        <w:rPr>
+          <w:rFonts w:hint="eastAsia"/>
+          <w:b/>
+          <w:sz w:val="28"/>
+          <w:szCs w:val="28"/>
+        </w:rPr>
+        <w:t>)</w:t>
+      </w:r>
+    </w:p>
+    <w:p>
+      <w:r>
+        <w:rPr>
+          <w:rFonts w:hint="eastAsia"/>
+          <w:noProof/>
         </w:rPr>
         <w:drawing>
           <wp:inline distT="0" distB="0" distL="0" distR="0">
@@ -2100,7 +3573,7 @@
                     </pic:cNvPicPr>
                   </pic:nvPicPr>
                   <pic:blipFill>
-                    <a:blip r:embed="rId20">
+                    <a:blip r:embed="rId17">
                       <a:extLst>
                         <a:ext uri="{28A0092B-C50C-407E-A947-70E740481C1C}">
                           <a14:useLocalDpi xmlns:a14="http://schemas.microsoft.com/office/drawing/2010/main" val="0"/>
@@ -2133,15 +3606,12 @@
       </w:r>
     </w:p>
     <w:p>
-      <w:pPr>
-        <w:rPr>
-          <w:rFonts w:hint="eastAsia"/>
-        </w:rPr>
-      </w:pPr>
-      <w:r>
-        <w:rPr>
-          <w:rFonts w:hint="eastAsia"/>
-        </w:rPr>
+      <w:r>
+        <w:rPr>
+          <w:rFonts w:hint="eastAsia"/>
+          <w:noProof/>
+        </w:rPr>
+        <w:lastRenderedPageBreak/>
         <w:drawing>
           <wp:inline distT="0" distB="0" distL="0" distR="0">
             <wp:extent cx="3352800" cy="1971675"/>
@@ -2160,7 +3630,7 @@
                     </pic:cNvPicPr>
                   </pic:nvPicPr>
                   <pic:blipFill>
-                    <a:blip r:embed="rId21">
+                    <a:blip r:embed="rId18">
                       <a:extLst>
                         <a:ext uri="{28A0092B-C50C-407E-A947-70E740481C1C}">
                           <a14:useLocalDpi xmlns:a14="http://schemas.microsoft.com/office/drawing/2010/main" val="0"/>
@@ -2194,50 +3664,55 @@
     </w:p>
     <w:p>
       <w:pPr>
-        <w:keepNext w:val="0"/>
-        <w:keepLines w:val="0"/>
-        <w:pageBreakBefore w:val="0"/>
-        <w:widowControl w:val="0"/>
-        <w:kinsoku/>
-        <w:wordWrap/>
-        <w:overflowPunct/>
-        <w:topLinePunct w:val="0"/>
-        <w:autoSpaceDE/>
-        <w:autoSpaceDN/>
-        <w:bidi w:val="0"/>
-        <w:adjustRightInd/>
-        <w:snapToGrid/>
-        <w:spacing w:line="240" w:lineRule="auto"/>
-        <w:ind w:left="0" w:leftChars="0" w:right="0" w:rightChars="0" w:firstLine="0" w:firstLineChars="0"/>
-        <w:jc w:val="both"/>
-        <w:textAlignment w:val="auto"/>
         <w:outlineLvl w:val="1"/>
         <w:rPr>
-          <w:rFonts w:hint="eastAsia"/>
-          <w:b/>
-          <w:sz w:val="28"/>
-          <w:szCs w:val="28"/>
-        </w:rPr>
-      </w:pPr>
-      <w:r>
-        <w:rPr>
-          <w:rFonts w:hint="eastAsia"/>
-          <w:b/>
-          <w:sz w:val="28"/>
-          <w:szCs w:val="28"/>
-        </w:rPr>
-        <w:t>3、.table-bordered：带边框的表格</w:t>
-      </w:r>
-    </w:p>
-    <w:p>
-      <w:pPr>
-        <w:rPr>
-          <w:rFonts w:hint="eastAsia"/>
-        </w:rPr>
-      </w:pPr>
-      <w:r>
-        <w:rPr>
-          <w:rFonts w:hint="eastAsia"/>
+          <w:b/>
+          <w:sz w:val="28"/>
+          <w:szCs w:val="28"/>
+        </w:rPr>
+      </w:pPr>
+      <w:r>
+        <w:rPr>
+          <w:rFonts w:hint="eastAsia"/>
+          <w:b/>
+          <w:sz w:val="28"/>
+          <w:szCs w:val="28"/>
+        </w:rPr>
+        <w:t>3</w:t>
+      </w:r>
+      <w:r>
+        <w:rPr>
+          <w:rFonts w:hint="eastAsia"/>
+          <w:b/>
+          <w:sz w:val="28"/>
+          <w:szCs w:val="28"/>
+        </w:rPr>
+        <w:t>、</w:t>
+      </w:r>
+      <w:r>
+        <w:rPr>
+          <w:rFonts w:hint="eastAsia"/>
+          <w:b/>
+          <w:sz w:val="28"/>
+          <w:szCs w:val="28"/>
+        </w:rPr>
+        <w:t>.table-bordered</w:t>
+      </w:r>
+      <w:r>
+        <w:rPr>
+          <w:rFonts w:hint="eastAsia"/>
+          <w:b/>
+          <w:sz w:val="28"/>
+          <w:szCs w:val="28"/>
+        </w:rPr>
+        <w:t>：带边框的表格</w:t>
+      </w:r>
+    </w:p>
+    <w:p>
+      <w:r>
+        <w:rPr>
+          <w:rFonts w:hint="eastAsia"/>
+          <w:noProof/>
         </w:rPr>
         <w:drawing>
           <wp:inline distT="0" distB="0" distL="0" distR="0">
@@ -2257,7 +3732,7 @@
                     </pic:cNvPicPr>
                   </pic:nvPicPr>
                   <pic:blipFill>
-                    <a:blip r:embed="rId22">
+                    <a:blip r:embed="rId19">
                       <a:extLst>
                         <a:ext uri="{28A0092B-C50C-407E-A947-70E740481C1C}">
                           <a14:useLocalDpi xmlns:a14="http://schemas.microsoft.com/office/drawing/2010/main" val="0"/>
@@ -2290,14 +3765,10 @@
       </w:r>
     </w:p>
     <w:p>
-      <w:pPr>
-        <w:rPr>
-          <w:rFonts w:hint="eastAsia"/>
-        </w:rPr>
-      </w:pPr>
-      <w:r>
-        <w:rPr>
-          <w:rFonts w:hint="eastAsia"/>
+      <w:r>
+        <w:rPr>
+          <w:rFonts w:hint="eastAsia"/>
+          <w:noProof/>
         </w:rPr>
         <w:drawing>
           <wp:inline distT="0" distB="0" distL="0" distR="0">
@@ -2317,7 +3788,7 @@
                     </pic:cNvPicPr>
                   </pic:nvPicPr>
                   <pic:blipFill>
-                    <a:blip r:embed="rId23">
+                    <a:blip r:embed="rId20">
                       <a:extLst>
                         <a:ext uri="{28A0092B-C50C-407E-A947-70E740481C1C}">
                           <a14:useLocalDpi xmlns:a14="http://schemas.microsoft.com/office/drawing/2010/main" val="0"/>
@@ -2351,50 +3822,82 @@
     </w:p>
     <w:p>
       <w:pPr>
-        <w:keepNext w:val="0"/>
-        <w:keepLines w:val="0"/>
-        <w:pageBreakBefore w:val="0"/>
-        <w:widowControl w:val="0"/>
-        <w:kinsoku/>
-        <w:wordWrap/>
-        <w:overflowPunct/>
-        <w:topLinePunct w:val="0"/>
-        <w:autoSpaceDE/>
-        <w:autoSpaceDN/>
-        <w:bidi w:val="0"/>
-        <w:adjustRightInd/>
-        <w:snapToGrid/>
-        <w:spacing w:line="240" w:lineRule="auto"/>
-        <w:ind w:left="0" w:leftChars="0" w:right="0" w:rightChars="0" w:firstLine="0" w:firstLineChars="0"/>
-        <w:jc w:val="both"/>
-        <w:textAlignment w:val="auto"/>
         <w:outlineLvl w:val="1"/>
         <w:rPr>
-          <w:rFonts w:hint="eastAsia"/>
-          <w:b/>
-          <w:sz w:val="28"/>
-          <w:szCs w:val="28"/>
-        </w:rPr>
-      </w:pPr>
-      <w:r>
-        <w:rPr>
-          <w:rFonts w:hint="eastAsia"/>
-          <w:b/>
-          <w:sz w:val="28"/>
-          <w:szCs w:val="28"/>
-        </w:rPr>
-        <w:t>4、.table-hover：鼠标悬停效果(放上变色、离开恢复)</w:t>
-      </w:r>
-    </w:p>
-    <w:p>
-      <w:pPr>
-        <w:rPr>
-          <w:rFonts w:hint="eastAsia"/>
-        </w:rPr>
-      </w:pPr>
-      <w:r>
-        <w:rPr>
-          <w:rFonts w:hint="eastAsia"/>
+          <w:b/>
+          <w:sz w:val="28"/>
+          <w:szCs w:val="28"/>
+        </w:rPr>
+      </w:pPr>
+      <w:r>
+        <w:rPr>
+          <w:rFonts w:hint="eastAsia"/>
+          <w:b/>
+          <w:sz w:val="28"/>
+          <w:szCs w:val="28"/>
+        </w:rPr>
+        <w:t>4</w:t>
+      </w:r>
+      <w:r>
+        <w:rPr>
+          <w:rFonts w:hint="eastAsia"/>
+          <w:b/>
+          <w:sz w:val="28"/>
+          <w:szCs w:val="28"/>
+        </w:rPr>
+        <w:t>、</w:t>
+      </w:r>
+      <w:r>
+        <w:rPr>
+          <w:rFonts w:hint="eastAsia"/>
+          <w:b/>
+          <w:sz w:val="28"/>
+          <w:szCs w:val="28"/>
+        </w:rPr>
+        <w:t>.table-hover</w:t>
+      </w:r>
+      <w:r>
+        <w:rPr>
+          <w:rFonts w:hint="eastAsia"/>
+          <w:b/>
+          <w:sz w:val="28"/>
+          <w:szCs w:val="28"/>
+        </w:rPr>
+        <w:t>：鼠标悬停效果</w:t>
+      </w:r>
+      <w:r>
+        <w:rPr>
+          <w:rFonts w:hint="eastAsia"/>
+          <w:b/>
+          <w:sz w:val="28"/>
+          <w:szCs w:val="28"/>
+        </w:rPr>
+        <w:t>(</w:t>
+      </w:r>
+      <w:r>
+        <w:rPr>
+          <w:rFonts w:hint="eastAsia"/>
+          <w:b/>
+          <w:sz w:val="28"/>
+          <w:szCs w:val="28"/>
+        </w:rPr>
+        <w:t>放上变色、离开恢复</w:t>
+      </w:r>
+      <w:r>
+        <w:rPr>
+          <w:rFonts w:hint="eastAsia"/>
+          <w:b/>
+          <w:sz w:val="28"/>
+          <w:szCs w:val="28"/>
+        </w:rPr>
+        <w:t>)</w:t>
+      </w:r>
+    </w:p>
+    <w:p>
+      <w:r>
+        <w:rPr>
+          <w:rFonts w:hint="eastAsia"/>
+          <w:noProof/>
         </w:rPr>
         <w:drawing>
           <wp:inline distT="0" distB="0" distL="0" distR="0">
@@ -2414,7 +3917,7 @@
                     </pic:cNvPicPr>
                   </pic:nvPicPr>
                   <pic:blipFill>
-                    <a:blip r:embed="rId24">
+                    <a:blip r:embed="rId21">
                       <a:extLst>
                         <a:ext uri="{28A0092B-C50C-407E-A947-70E740481C1C}">
                           <a14:useLocalDpi xmlns:a14="http://schemas.microsoft.com/office/drawing/2010/main" val="0"/>
@@ -2447,14 +3950,10 @@
       </w:r>
     </w:p>
     <w:p>
-      <w:pPr>
-        <w:rPr>
-          <w:rFonts w:hint="eastAsia"/>
-        </w:rPr>
-      </w:pPr>
-      <w:r>
-        <w:rPr>
-          <w:rFonts w:hint="eastAsia"/>
+      <w:r>
+        <w:rPr>
+          <w:rFonts w:hint="eastAsia"/>
+          <w:noProof/>
         </w:rPr>
         <w:drawing>
           <wp:inline distT="0" distB="0" distL="0" distR="0">
@@ -2474,7 +3973,7 @@
                     </pic:cNvPicPr>
                   </pic:nvPicPr>
                   <pic:blipFill>
-                    <a:blip r:embed="rId25">
+                    <a:blip r:embed="rId22">
                       <a:extLst>
                         <a:ext uri="{28A0092B-C50C-407E-A947-70E740481C1C}">
                           <a14:useLocalDpi xmlns:a14="http://schemas.microsoft.com/office/drawing/2010/main" val="0"/>
@@ -2508,50 +4007,83 @@
     </w:p>
     <w:p>
       <w:pPr>
-        <w:keepNext w:val="0"/>
-        <w:keepLines w:val="0"/>
-        <w:pageBreakBefore w:val="0"/>
-        <w:widowControl w:val="0"/>
-        <w:kinsoku/>
-        <w:wordWrap/>
-        <w:overflowPunct/>
-        <w:topLinePunct w:val="0"/>
-        <w:autoSpaceDE/>
-        <w:autoSpaceDN/>
-        <w:bidi w:val="0"/>
-        <w:adjustRightInd/>
-        <w:snapToGrid/>
-        <w:spacing w:line="240" w:lineRule="auto"/>
-        <w:ind w:left="0" w:leftChars="0" w:right="0" w:rightChars="0" w:firstLine="0" w:firstLineChars="0"/>
-        <w:jc w:val="both"/>
-        <w:textAlignment w:val="auto"/>
         <w:outlineLvl w:val="1"/>
         <w:rPr>
-          <w:rFonts w:hint="eastAsia"/>
-          <w:b/>
-          <w:sz w:val="28"/>
-          <w:szCs w:val="28"/>
-        </w:rPr>
-      </w:pPr>
-      <w:r>
-        <w:rPr>
-          <w:rFonts w:hint="eastAsia"/>
-          <w:b/>
-          <w:sz w:val="28"/>
-          <w:szCs w:val="28"/>
-        </w:rPr>
-        <w:t>5、.table-condensed：紧凑的表格(单元格内补会减半)</w:t>
-      </w:r>
-    </w:p>
-    <w:p>
-      <w:pPr>
-        <w:rPr>
-          <w:rFonts w:hint="eastAsia"/>
-        </w:rPr>
-      </w:pPr>
-      <w:r>
-        <w:rPr>
-          <w:rFonts w:hint="eastAsia"/>
+          <w:b/>
+          <w:sz w:val="28"/>
+          <w:szCs w:val="28"/>
+        </w:rPr>
+      </w:pPr>
+      <w:r>
+        <w:rPr>
+          <w:rFonts w:hint="eastAsia"/>
+          <w:b/>
+          <w:sz w:val="28"/>
+          <w:szCs w:val="28"/>
+        </w:rPr>
+        <w:lastRenderedPageBreak/>
+        <w:t>5</w:t>
+      </w:r>
+      <w:r>
+        <w:rPr>
+          <w:rFonts w:hint="eastAsia"/>
+          <w:b/>
+          <w:sz w:val="28"/>
+          <w:szCs w:val="28"/>
+        </w:rPr>
+        <w:t>、</w:t>
+      </w:r>
+      <w:r>
+        <w:rPr>
+          <w:rFonts w:hint="eastAsia"/>
+          <w:b/>
+          <w:sz w:val="28"/>
+          <w:szCs w:val="28"/>
+        </w:rPr>
+        <w:t>.table-condensed</w:t>
+      </w:r>
+      <w:r>
+        <w:rPr>
+          <w:rFonts w:hint="eastAsia"/>
+          <w:b/>
+          <w:sz w:val="28"/>
+          <w:szCs w:val="28"/>
+        </w:rPr>
+        <w:t>：紧凑的表格</w:t>
+      </w:r>
+      <w:r>
+        <w:rPr>
+          <w:rFonts w:hint="eastAsia"/>
+          <w:b/>
+          <w:sz w:val="28"/>
+          <w:szCs w:val="28"/>
+        </w:rPr>
+        <w:t>(</w:t>
+      </w:r>
+      <w:r>
+        <w:rPr>
+          <w:rFonts w:hint="eastAsia"/>
+          <w:b/>
+          <w:sz w:val="28"/>
+          <w:szCs w:val="28"/>
+        </w:rPr>
+        <w:t>单元格内补会减半</w:t>
+      </w:r>
+      <w:r>
+        <w:rPr>
+          <w:rFonts w:hint="eastAsia"/>
+          <w:b/>
+          <w:sz w:val="28"/>
+          <w:szCs w:val="28"/>
+        </w:rPr>
+        <w:t>)</w:t>
+      </w:r>
+    </w:p>
+    <w:p>
+      <w:r>
+        <w:rPr>
+          <w:rFonts w:hint="eastAsia"/>
+          <w:noProof/>
         </w:rPr>
         <w:drawing>
           <wp:inline distT="0" distB="0" distL="0" distR="0">
@@ -2571,7 +4103,7 @@
                     </pic:cNvPicPr>
                   </pic:nvPicPr>
                   <pic:blipFill>
-                    <a:blip r:embed="rId26">
+                    <a:blip r:embed="rId23">
                       <a:extLst>
                         <a:ext uri="{28A0092B-C50C-407E-A947-70E740481C1C}">
                           <a14:useLocalDpi xmlns:a14="http://schemas.microsoft.com/office/drawing/2010/main" val="0"/>
@@ -2604,14 +4136,10 @@
       </w:r>
     </w:p>
     <w:p>
-      <w:pPr>
-        <w:rPr>
-          <w:rFonts w:hint="eastAsia"/>
-        </w:rPr>
-      </w:pPr>
-      <w:r>
-        <w:rPr>
-          <w:rFonts w:hint="eastAsia"/>
+      <w:r>
+        <w:rPr>
+          <w:rFonts w:hint="eastAsia"/>
+          <w:noProof/>
         </w:rPr>
         <w:drawing>
           <wp:inline distT="0" distB="0" distL="0" distR="0">
@@ -2631,7 +4159,7 @@
                     </pic:cNvPicPr>
                   </pic:nvPicPr>
                   <pic:blipFill>
-                    <a:blip r:embed="rId27">
+                    <a:blip r:embed="rId24">
                       <a:extLst>
                         <a:ext uri="{28A0092B-C50C-407E-A947-70E740481C1C}">
                           <a14:useLocalDpi xmlns:a14="http://schemas.microsoft.com/office/drawing/2010/main" val="0"/>
@@ -2665,39 +4193,30 @@
     </w:p>
     <w:p>
       <w:pPr>
-        <w:keepNext w:val="0"/>
-        <w:keepLines w:val="0"/>
-        <w:pageBreakBefore w:val="0"/>
-        <w:widowControl w:val="0"/>
-        <w:kinsoku/>
-        <w:wordWrap/>
-        <w:overflowPunct/>
-        <w:topLinePunct w:val="0"/>
-        <w:autoSpaceDE/>
-        <w:autoSpaceDN/>
-        <w:bidi w:val="0"/>
-        <w:adjustRightInd/>
-        <w:snapToGrid/>
-        <w:spacing w:line="240" w:lineRule="auto"/>
-        <w:ind w:left="0" w:leftChars="0" w:right="0" w:rightChars="0" w:firstLine="0" w:firstLineChars="0"/>
-        <w:jc w:val="both"/>
-        <w:textAlignment w:val="auto"/>
         <w:outlineLvl w:val="1"/>
         <w:rPr>
-          <w:rFonts w:hint="eastAsia"/>
-          <w:b/>
-          <w:sz w:val="28"/>
-          <w:szCs w:val="28"/>
-        </w:rPr>
-      </w:pPr>
-      <w:r>
-        <w:rPr>
-          <w:rFonts w:hint="eastAsia"/>
-          <w:b/>
-          <w:sz w:val="28"/>
-          <w:szCs w:val="28"/>
-        </w:rPr>
-        <w:t>6、行或单元格背景色：</w:t>
+          <w:b/>
+          <w:sz w:val="28"/>
+          <w:szCs w:val="28"/>
+        </w:rPr>
+      </w:pPr>
+      <w:r>
+        <w:rPr>
+          <w:rFonts w:hint="eastAsia"/>
+          <w:b/>
+          <w:sz w:val="28"/>
+          <w:szCs w:val="28"/>
+        </w:rPr>
+        <w:t>6</w:t>
+      </w:r>
+      <w:r>
+        <w:rPr>
+          <w:rFonts w:hint="eastAsia"/>
+          <w:b/>
+          <w:sz w:val="28"/>
+          <w:szCs w:val="28"/>
+        </w:rPr>
+        <w:t>、行或单元格背景色：</w:t>
       </w:r>
     </w:p>
     <w:p>
@@ -2706,15 +4225,18 @@
           <w:ilvl w:val="1"/>
           <w:numId w:val="5"/>
         </w:numPr>
-        <w:rPr>
-          <w:rFonts w:hint="eastAsia"/>
-        </w:rPr>
-      </w:pPr>
-      <w:r>
-        <w:rPr>
-          <w:rFonts w:hint="eastAsia"/>
-        </w:rPr>
-        <w:t>.active：当前样式</w:t>
+      </w:pPr>
+      <w:r>
+        <w:rPr>
+          <w:rFonts w:hint="eastAsia"/>
+        </w:rPr>
+        <w:t>.active</w:t>
+      </w:r>
+      <w:r>
+        <w:rPr>
+          <w:rFonts w:hint="eastAsia"/>
+        </w:rPr>
+        <w:t>：当前样式</w:t>
       </w:r>
     </w:p>
     <w:p>
@@ -2723,9 +4245,6 @@
           <w:ilvl w:val="1"/>
           <w:numId w:val="5"/>
         </w:numPr>
-        <w:rPr>
-          <w:rFonts w:hint="eastAsia"/>
-        </w:rPr>
       </w:pPr>
       <w:r>
         <w:rPr>
@@ -2740,9 +4259,6 @@
           <w:ilvl w:val="1"/>
           <w:numId w:val="5"/>
         </w:numPr>
-        <w:rPr>
-          <w:rFonts w:hint="eastAsia"/>
-        </w:rPr>
       </w:pPr>
       <w:r>
         <w:rPr>
@@ -2757,9 +4273,6 @@
           <w:ilvl w:val="1"/>
           <w:numId w:val="5"/>
         </w:numPr>
-        <w:rPr>
-          <w:rFonts w:hint="eastAsia"/>
-        </w:rPr>
       </w:pPr>
       <w:r>
         <w:rPr>
@@ -2774,9 +4287,6 @@
           <w:ilvl w:val="1"/>
           <w:numId w:val="5"/>
         </w:numPr>
-        <w:rPr>
-          <w:rFonts w:hint="eastAsia"/>
-        </w:rPr>
       </w:pPr>
       <w:r>
         <w:t>D</w:t>
@@ -2795,7 +4305,6 @@
           <w:numId w:val="5"/>
         </w:numPr>
         <w:rPr>
-          <w:rFonts w:hint="eastAsia"/>
           <w:color w:val="0000FF"/>
         </w:rPr>
       </w:pPr>
@@ -2804,19 +4313,45 @@
           <w:rFonts w:hint="eastAsia"/>
           <w:color w:val="0000FF"/>
         </w:rPr>
-        <w:t>注意：只能给&lt;tr&gt;或&lt;td&gt;添加类样式。</w:t>
+        <w:t>注意：只能给</w:t>
+      </w:r>
+      <w:r>
+        <w:rPr>
+          <w:rFonts w:hint="eastAsia"/>
+          <w:color w:val="0000FF"/>
+        </w:rPr>
+        <w:t>&lt;tr&gt;</w:t>
+      </w:r>
+      <w:r>
+        <w:rPr>
+          <w:rFonts w:hint="eastAsia"/>
+          <w:color w:val="0000FF"/>
+        </w:rPr>
+        <w:t>或</w:t>
+      </w:r>
+      <w:r>
+        <w:rPr>
+          <w:rFonts w:hint="eastAsia"/>
+          <w:color w:val="0000FF"/>
+        </w:rPr>
+        <w:t>&lt;td&gt;</w:t>
+      </w:r>
+      <w:r>
+        <w:rPr>
+          <w:rFonts w:hint="eastAsia"/>
+          <w:color w:val="0000FF"/>
+        </w:rPr>
+        <w:t>添加类样式。</w:t>
       </w:r>
     </w:p>
     <w:p>
       <w:pPr>
         <w:ind w:left="420"/>
-        <w:rPr>
-          <w:rFonts w:hint="eastAsia"/>
-        </w:rPr>
-      </w:pPr>
-      <w:r>
-        <w:rPr>
-          <w:rFonts w:hint="eastAsia"/>
+      </w:pPr>
+      <w:r>
+        <w:rPr>
+          <w:rFonts w:hint="eastAsia"/>
+          <w:noProof/>
         </w:rPr>
         <w:drawing>
           <wp:inline distT="0" distB="0" distL="0" distR="0">
@@ -2836,7 +4371,7 @@
                     </pic:cNvPicPr>
                   </pic:nvPicPr>
                   <pic:blipFill>
-                    <a:blip r:embed="rId28">
+                    <a:blip r:embed="rId25">
                       <a:extLst>
                         <a:ext uri="{28A0092B-C50C-407E-A947-70E740481C1C}">
                           <a14:useLocalDpi xmlns:a14="http://schemas.microsoft.com/office/drawing/2010/main" val="0"/>
@@ -2871,13 +4406,11 @@
     <w:p>
       <w:pPr>
         <w:ind w:left="420"/>
-        <w:rPr>
-          <w:rFonts w:hint="eastAsia"/>
-        </w:rPr>
-      </w:pPr>
-      <w:r>
-        <w:rPr>
-          <w:rFonts w:hint="eastAsia"/>
+      </w:pPr>
+      <w:r>
+        <w:rPr>
+          <w:rFonts w:hint="eastAsia"/>
+          <w:noProof/>
         </w:rPr>
         <w:drawing>
           <wp:inline distT="0" distB="0" distL="0" distR="0">
@@ -2897,7 +4430,7 @@
                     </pic:cNvPicPr>
                   </pic:nvPicPr>
                   <pic:blipFill>
-                    <a:blip r:embed="rId29">
+                    <a:blip r:embed="rId26">
                       <a:extLst>
                         <a:ext uri="{28A0092B-C50C-407E-A947-70E740481C1C}">
                           <a14:useLocalDpi xmlns:a14="http://schemas.microsoft.com/office/drawing/2010/main" val="0"/>
@@ -2931,53 +4464,62 @@
     </w:p>
     <w:p>
       <w:pPr>
-        <w:keepNext w:val="0"/>
-        <w:keepLines w:val="0"/>
-        <w:pageBreakBefore w:val="0"/>
-        <w:widowControl w:val="0"/>
-        <w:kinsoku/>
-        <w:wordWrap/>
-        <w:overflowPunct/>
-        <w:topLinePunct w:val="0"/>
-        <w:autoSpaceDE/>
-        <w:autoSpaceDN/>
-        <w:bidi w:val="0"/>
-        <w:adjustRightInd/>
-        <w:snapToGrid/>
-        <w:spacing w:line="240" w:lineRule="auto"/>
-        <w:ind w:left="0" w:leftChars="0" w:right="0" w:rightChars="0" w:firstLine="0" w:firstLineChars="0"/>
-        <w:jc w:val="both"/>
-        <w:textAlignment w:val="auto"/>
         <w:outlineLvl w:val="1"/>
         <w:rPr>
-          <w:rFonts w:hint="eastAsia"/>
-          <w:b/>
-          <w:sz w:val="28"/>
-          <w:szCs w:val="28"/>
-        </w:rPr>
-      </w:pPr>
-      <w:r>
-        <w:rPr>
-          <w:rFonts w:hint="eastAsia"/>
-          <w:b/>
-          <w:sz w:val="28"/>
-          <w:szCs w:val="28"/>
-        </w:rPr>
-        <w:t xml:space="preserve">7、响应式表格： </w:t>
+          <w:b/>
+          <w:sz w:val="28"/>
+          <w:szCs w:val="28"/>
+        </w:rPr>
+      </w:pPr>
+      <w:r>
+        <w:rPr>
+          <w:rFonts w:hint="eastAsia"/>
+          <w:b/>
+          <w:sz w:val="28"/>
+          <w:szCs w:val="28"/>
+        </w:rPr>
+        <w:t>7</w:t>
+      </w:r>
+      <w:r>
+        <w:rPr>
+          <w:rFonts w:hint="eastAsia"/>
+          <w:b/>
+          <w:sz w:val="28"/>
+          <w:szCs w:val="28"/>
+        </w:rPr>
+        <w:t>、响应式表格：</w:t>
+      </w:r>
+      <w:r>
+        <w:rPr>
+          <w:rFonts w:hint="eastAsia"/>
+          <w:b/>
+          <w:sz w:val="28"/>
+          <w:szCs w:val="28"/>
+        </w:rPr>
+        <w:t xml:space="preserve"> </w:t>
       </w:r>
     </w:p>
     <w:p>
       <w:pPr>
         <w:ind w:firstLine="420"/>
-        <w:rPr>
-          <w:rFonts w:hint="eastAsia"/>
-        </w:rPr>
-      </w:pPr>
-      <w:r>
-        <w:rPr>
-          <w:rFonts w:hint="eastAsia"/>
-        </w:rPr>
-        <w:t>将.table元素包裹在</w:t>
+      </w:pPr>
+      <w:r>
+        <w:rPr>
+          <w:rFonts w:hint="eastAsia"/>
+        </w:rPr>
+        <w:t>将</w:t>
+      </w:r>
+      <w:r>
+        <w:rPr>
+          <w:rFonts w:hint="eastAsia"/>
+        </w:rPr>
+        <w:t>.table</w:t>
+      </w:r>
+      <w:r>
+        <w:rPr>
+          <w:rFonts w:hint="eastAsia"/>
+        </w:rPr>
+        <w:t>元素包裹在</w:t>
       </w:r>
       <w:r>
         <w:rPr>
@@ -2994,11 +4536,6 @@
       </w:r>
     </w:p>
     <w:p>
-      <w:pPr>
-        <w:rPr>
-          <w:rFonts w:hint="eastAsia"/>
-        </w:rPr>
-      </w:pPr>
       <w:r>
         <w:rPr>
           <w:rFonts w:hint="eastAsia"/>
@@ -3009,15 +4546,22 @@
         <w:rPr>
           <w:rFonts w:hint="eastAsia"/>
         </w:rPr>
-        <w:t>当屏幕宽度小于768px时，表格会出现滚动条。</w:t>
-      </w:r>
-    </w:p>
-    <w:p>
-      <w:pPr>
-        <w:rPr>
-          <w:rFonts w:hint="eastAsia"/>
-        </w:rPr>
-      </w:pPr>
+        <w:t>当屏幕宽度小于</w:t>
+      </w:r>
+      <w:r>
+        <w:rPr>
+          <w:rFonts w:hint="eastAsia"/>
+        </w:rPr>
+        <w:t>768px</w:t>
+      </w:r>
+      <w:r>
+        <w:rPr>
+          <w:rFonts w:hint="eastAsia"/>
+        </w:rPr>
+        <w:t>时，表格会出现滚动条。</w:t>
+      </w:r>
+    </w:p>
+    <w:p>
       <w:r>
         <w:rPr>
           <w:rFonts w:hint="eastAsia"/>
@@ -3028,19 +4572,28 @@
         <w:rPr>
           <w:rFonts w:hint="eastAsia"/>
         </w:rPr>
-        <w:t>当屏幕宽度大于768px时，表格的滚动条自然消失。</w:t>
-      </w:r>
-    </w:p>
-    <w:p>
-      <w:pPr>
-        <w:rPr>
-          <w:rFonts w:hint="eastAsia"/>
-        </w:rPr>
-      </w:pPr>
-      <w:r>
-        <w:rPr>
-          <w:rFonts w:hint="eastAsia"/>
-        </w:rPr>
+        <w:t>当屏幕宽度大于</w:t>
+      </w:r>
+      <w:r>
+        <w:rPr>
+          <w:rFonts w:hint="eastAsia"/>
+        </w:rPr>
+        <w:t>768px</w:t>
+      </w:r>
+      <w:r>
+        <w:rPr>
+          <w:rFonts w:hint="eastAsia"/>
+        </w:rPr>
+        <w:t>时，表格的滚动条自然消失。</w:t>
+      </w:r>
+    </w:p>
+    <w:p>
+      <w:r>
+        <w:rPr>
+          <w:rFonts w:hint="eastAsia"/>
+          <w:noProof/>
+        </w:rPr>
+        <w:lastRenderedPageBreak/>
         <w:drawing>
           <wp:inline distT="0" distB="0" distL="0" distR="0">
             <wp:extent cx="4714875" cy="2667000"/>
@@ -3059,7 +4612,7 @@
                     </pic:cNvPicPr>
                   </pic:nvPicPr>
                   <pic:blipFill>
-                    <a:blip r:embed="rId30">
+                    <a:blip r:embed="rId27">
                       <a:extLst>
                         <a:ext uri="{28A0092B-C50C-407E-A947-70E740481C1C}">
                           <a14:useLocalDpi xmlns:a14="http://schemas.microsoft.com/office/drawing/2010/main" val="0"/>
@@ -3092,14 +4645,10 @@
       </w:r>
     </w:p>
     <w:p>
-      <w:pPr>
-        <w:rPr>
-          <w:rFonts w:hint="eastAsia"/>
-        </w:rPr>
-      </w:pPr>
-      <w:r>
-        <w:rPr>
-          <w:rFonts w:hint="eastAsia"/>
+      <w:r>
+        <w:rPr>
+          <w:rFonts w:hint="eastAsia"/>
+          <w:noProof/>
         </w:rPr>
         <w:drawing>
           <wp:inline distT="0" distB="0" distL="0" distR="0">
@@ -3119,7 +4668,7 @@
                     </pic:cNvPicPr>
                   </pic:nvPicPr>
                   <pic:blipFill>
-                    <a:blip r:embed="rId31">
+                    <a:blip r:embed="rId28">
                       <a:extLst>
                         <a:ext uri="{28A0092B-C50C-407E-A947-70E740481C1C}">
                           <a14:useLocalDpi xmlns:a14="http://schemas.microsoft.com/office/drawing/2010/main" val="0"/>
@@ -3151,37 +4700,11 @@
         </w:drawing>
       </w:r>
     </w:p>
-    <w:p>
-      <w:pPr>
-        <w:rPr>
-          <w:rFonts w:hint="eastAsia"/>
-        </w:rPr>
-      </w:pPr>
-    </w:p>
-    <w:p>
-      <w:pPr>
-        <w:pStyle w:val="2"/>
-        <w:keepNext/>
-        <w:keepLines/>
-        <w:pageBreakBefore w:val="0"/>
-        <w:widowControl w:val="0"/>
-        <w:kinsoku/>
-        <w:wordWrap/>
-        <w:overflowPunct/>
-        <w:topLinePunct w:val="0"/>
-        <w:autoSpaceDE/>
-        <w:autoSpaceDN/>
-        <w:bidi w:val="0"/>
-        <w:adjustRightInd/>
-        <w:snapToGrid/>
+    <w:p/>
+    <w:p>
+      <w:pPr>
+        <w:pStyle w:val="1"/>
         <w:spacing w:before="260" w:after="260" w:line="416" w:lineRule="auto"/>
-        <w:ind w:left="0" w:leftChars="0" w:right="0" w:rightChars="0" w:firstLine="0" w:firstLineChars="0"/>
-        <w:jc w:val="both"/>
-        <w:textAlignment w:val="auto"/>
-        <w:outlineLvl w:val="0"/>
-        <w:rPr>
-          <w:rFonts w:hint="eastAsia"/>
-        </w:rPr>
       </w:pPr>
       <w:r>
         <w:rPr>
@@ -3191,75 +4714,107 @@
       </w:r>
     </w:p>
     <w:p>
-      <w:pPr>
-        <w:rPr>
-          <w:rFonts w:hint="eastAsia"/>
-        </w:rPr>
-      </w:pPr>
-      <w:r>
-        <w:rPr>
-          <w:rFonts w:hint="eastAsia"/>
-        </w:rPr>
-        <w:t>.form-group表单组样式：将&lt;label&gt;和表单元素包含其中，可以获得更好的排列</w:t>
-      </w:r>
-    </w:p>
-    <w:p>
-      <w:pPr>
-        <w:rPr>
-          <w:rFonts w:hint="eastAsia"/>
-        </w:rPr>
-      </w:pPr>
-      <w:r>
-        <w:rPr>
-          <w:rFonts w:hint="eastAsia"/>
-        </w:rPr>
-        <w:t>.form-control表单元素样式：常用于&lt;input&gt;、&lt;textarea&gt;、&lt;select&gt;元素。</w:t>
-      </w:r>
-    </w:p>
-    <w:p>
-      <w:pPr>
-        <w:keepNext w:val="0"/>
-        <w:keepLines w:val="0"/>
-        <w:pageBreakBefore w:val="0"/>
-        <w:widowControl w:val="0"/>
-        <w:kinsoku/>
-        <w:wordWrap/>
-        <w:overflowPunct/>
-        <w:topLinePunct w:val="0"/>
-        <w:autoSpaceDE/>
-        <w:autoSpaceDN/>
-        <w:bidi w:val="0"/>
-        <w:adjustRightInd/>
-        <w:snapToGrid/>
-        <w:spacing w:line="240" w:lineRule="auto"/>
-        <w:ind w:left="0" w:leftChars="0" w:right="0" w:rightChars="0" w:firstLine="0" w:firstLineChars="0"/>
-        <w:jc w:val="both"/>
-        <w:textAlignment w:val="auto"/>
+      <w:r>
+        <w:rPr>
+          <w:rFonts w:hint="eastAsia"/>
+        </w:rPr>
+        <w:t>.form-group</w:t>
+      </w:r>
+      <w:r>
+        <w:rPr>
+          <w:rFonts w:hint="eastAsia"/>
+        </w:rPr>
+        <w:t>表单组样式：将</w:t>
+      </w:r>
+      <w:r>
+        <w:rPr>
+          <w:rFonts w:hint="eastAsia"/>
+        </w:rPr>
+        <w:t>&lt;label&gt;</w:t>
+      </w:r>
+      <w:r>
+        <w:rPr>
+          <w:rFonts w:hint="eastAsia"/>
+        </w:rPr>
+        <w:t>和表单元素包含其中，可以获得更好的排列</w:t>
+      </w:r>
+    </w:p>
+    <w:p>
+      <w:r>
+        <w:rPr>
+          <w:rFonts w:hint="eastAsia"/>
+        </w:rPr>
+        <w:t>.form-control</w:t>
+      </w:r>
+      <w:r>
+        <w:rPr>
+          <w:rFonts w:hint="eastAsia"/>
+        </w:rPr>
+        <w:t>表单元素样式：常用于</w:t>
+      </w:r>
+      <w:r>
+        <w:rPr>
+          <w:rFonts w:hint="eastAsia"/>
+        </w:rPr>
+        <w:t>&lt;input&gt;</w:t>
+      </w:r>
+      <w:r>
+        <w:rPr>
+          <w:rFonts w:hint="eastAsia"/>
+        </w:rPr>
+        <w:t>、</w:t>
+      </w:r>
+      <w:r>
+        <w:rPr>
+          <w:rFonts w:hint="eastAsia"/>
+        </w:rPr>
+        <w:t>&lt;textarea&gt;</w:t>
+      </w:r>
+      <w:r>
+        <w:rPr>
+          <w:rFonts w:hint="eastAsia"/>
+        </w:rPr>
+        <w:t>、</w:t>
+      </w:r>
+      <w:r>
+        <w:rPr>
+          <w:rFonts w:hint="eastAsia"/>
+        </w:rPr>
+        <w:t>&lt;select&gt;</w:t>
+      </w:r>
+      <w:r>
+        <w:rPr>
+          <w:rFonts w:hint="eastAsia"/>
+        </w:rPr>
+        <w:t>元素。</w:t>
+      </w:r>
+    </w:p>
+    <w:p>
+      <w:pPr>
         <w:outlineLvl w:val="1"/>
         <w:rPr>
-          <w:rFonts w:hint="eastAsia"/>
-          <w:b/>
-          <w:sz w:val="28"/>
-          <w:szCs w:val="28"/>
-        </w:rPr>
-      </w:pPr>
-      <w:r>
-        <w:rPr>
-          <w:rFonts w:hint="eastAsia"/>
-          <w:b/>
-          <w:sz w:val="28"/>
-          <w:szCs w:val="28"/>
-        </w:rPr>
-        <w:t>P</w:t>
-      </w:r>
-      <w:r>
-        <w:rPr>
-          <w:rFonts w:hint="eastAsia"/>
-          <w:b/>
-          <w:sz w:val="28"/>
-          <w:szCs w:val="28"/>
-        </w:rPr>
-        <w:t>lacehoder属性</w:t>
+          <w:b/>
+          <w:sz w:val="28"/>
+          <w:szCs w:val="28"/>
+        </w:rPr>
+      </w:pPr>
+      <w:r>
+        <w:rPr>
+          <w:rFonts w:hint="eastAsia"/>
+          <w:b/>
+          <w:sz w:val="28"/>
+          <w:szCs w:val="28"/>
+        </w:rPr>
+        <w:t>Placehoder</w:t>
+      </w:r>
+      <w:r>
+        <w:rPr>
+          <w:rFonts w:hint="eastAsia"/>
+          <w:b/>
+          <w:sz w:val="28"/>
+          <w:szCs w:val="28"/>
+        </w:rPr>
+        <w:t>属性</w:t>
       </w:r>
     </w:p>
     <w:p>
@@ -3268,15 +4823,24 @@
           <w:ilvl w:val="0"/>
           <w:numId w:val="6"/>
         </w:numPr>
-        <w:rPr>
-          <w:rFonts w:hint="eastAsia"/>
-        </w:rPr>
-      </w:pPr>
-      <w:r>
-        <w:rPr>
-          <w:rFonts w:hint="eastAsia"/>
-        </w:rPr>
-        <w:t>描述：给&lt;input&gt;添加提示信息的。</w:t>
+      </w:pPr>
+      <w:r>
+        <w:rPr>
+          <w:rFonts w:hint="eastAsia"/>
+        </w:rPr>
+        <w:t>描述：给</w:t>
+      </w:r>
+      <w:r>
+        <w:rPr>
+          <w:rFonts w:hint="eastAsia"/>
+        </w:rPr>
+        <w:t>&lt;input&gt;</w:t>
+      </w:r>
+      <w:r>
+        <w:rPr>
+          <w:rFonts w:hint="eastAsia"/>
+        </w:rPr>
+        <w:t>添加提示信息的。</w:t>
       </w:r>
     </w:p>
     <w:p>
@@ -3285,26 +4849,31 @@
           <w:ilvl w:val="0"/>
           <w:numId w:val="6"/>
         </w:numPr>
-        <w:rPr>
-          <w:rFonts w:hint="eastAsia"/>
-        </w:rPr>
-      </w:pPr>
-      <w:r>
-        <w:rPr>
-          <w:rFonts w:hint="eastAsia"/>
-        </w:rPr>
-        <w:t>说明：这个属性是HTML5新增加的。</w:t>
-      </w:r>
-    </w:p>
-    <w:p>
-      <w:pPr>
-        <w:rPr>
-          <w:rFonts w:hint="eastAsia"/>
-        </w:rPr>
-      </w:pPr>
-      <w:r>
-        <w:rPr>
-          <w:rFonts w:hint="eastAsia"/>
+      </w:pPr>
+      <w:r>
+        <w:rPr>
+          <w:rFonts w:hint="eastAsia"/>
+        </w:rPr>
+        <w:t>说明：这个属性是</w:t>
+      </w:r>
+      <w:r>
+        <w:rPr>
+          <w:rFonts w:hint="eastAsia"/>
+        </w:rPr>
+        <w:t>HTML5</w:t>
+      </w:r>
+      <w:r>
+        <w:rPr>
+          <w:rFonts w:hint="eastAsia"/>
+        </w:rPr>
+        <w:t>新增加的。</w:t>
+      </w:r>
+    </w:p>
+    <w:p>
+      <w:r>
+        <w:rPr>
+          <w:rFonts w:hint="eastAsia"/>
+          <w:noProof/>
         </w:rPr>
         <w:drawing>
           <wp:inline distT="0" distB="0" distL="0" distR="0">
@@ -3324,7 +4893,7 @@
                     </pic:cNvPicPr>
                   </pic:nvPicPr>
                   <pic:blipFill>
-                    <a:blip r:embed="rId32">
+                    <a:blip r:embed="rId29">
                       <a:extLst>
                         <a:ext uri="{28A0092B-C50C-407E-A947-70E740481C1C}">
                           <a14:useLocalDpi xmlns:a14="http://schemas.microsoft.com/office/drawing/2010/main" val="0"/>
@@ -3357,14 +4926,10 @@
       </w:r>
     </w:p>
     <w:p>
-      <w:pPr>
-        <w:rPr>
-          <w:rFonts w:hint="eastAsia"/>
-        </w:rPr>
-      </w:pPr>
-      <w:r>
-        <w:rPr>
-          <w:rFonts w:hint="eastAsia"/>
+      <w:r>
+        <w:rPr>
+          <w:rFonts w:hint="eastAsia"/>
+          <w:noProof/>
         </w:rPr>
         <w:drawing>
           <wp:inline distT="0" distB="0" distL="0" distR="0">
@@ -3384,7 +4949,7 @@
                     </pic:cNvPicPr>
                   </pic:nvPicPr>
                   <pic:blipFill>
-                    <a:blip r:embed="rId33">
+                    <a:blip r:embed="rId30">
                       <a:extLst>
                         <a:ext uri="{28A0092B-C50C-407E-A947-70E740481C1C}">
                           <a14:useLocalDpi xmlns:a14="http://schemas.microsoft.com/office/drawing/2010/main" val="0"/>
@@ -3417,28 +4982,62 @@
       </w:r>
     </w:p>
     <w:p>
-      <w:pPr>
-        <w:rPr>
-          <w:rFonts w:hint="eastAsia"/>
-        </w:rPr>
-      </w:pPr>
-      <w:r>
-        <w:rPr>
-          <w:rFonts w:hint="eastAsia"/>
-        </w:rPr>
-        <w:t>.form-inline内联表单样式(用于form元素)：可以使元素一行排列。</w:t>
-      </w:r>
-    </w:p>
-    <w:p>
-      <w:pPr>
-        <w:rPr>
-          <w:rFonts w:hint="eastAsia"/>
-        </w:rPr>
-      </w:pPr>
-      <w:r>
-        <w:rPr>
-          <w:rFonts w:hint="eastAsia"/>
-        </w:rPr>
+      <w:r>
+        <w:rPr>
+          <w:rFonts w:hint="eastAsia"/>
+        </w:rPr>
+        <w:t>.form-inline</w:t>
+      </w:r>
+      <w:r>
+        <w:rPr>
+          <w:rFonts w:hint="eastAsia"/>
+        </w:rPr>
+        <w:t>内联表单样式</w:t>
+      </w:r>
+      <w:r>
+        <w:rPr>
+          <w:rFonts w:hint="eastAsia"/>
+        </w:rPr>
+        <w:t>(</w:t>
+      </w:r>
+      <w:r>
+        <w:rPr>
+          <w:rFonts w:hint="eastAsia"/>
+        </w:rPr>
+        <w:t>用于</w:t>
+      </w:r>
+      <w:r>
+        <w:rPr>
+          <w:rFonts w:hint="eastAsia"/>
+        </w:rPr>
+        <w:t>form</w:t>
+      </w:r>
+      <w:r>
+        <w:rPr>
+          <w:rFonts w:hint="eastAsia"/>
+        </w:rPr>
+        <w:t>元素</w:t>
+      </w:r>
+      <w:r>
+        <w:rPr>
+          <w:rFonts w:hint="eastAsia"/>
+        </w:rPr>
+        <w:t>)</w:t>
+      </w:r>
+      <w:r>
+        <w:rPr>
+          <w:rFonts w:hint="eastAsia"/>
+        </w:rPr>
+        <w:t>：可以使元素一行排列。</w:t>
+      </w:r>
+    </w:p>
+    <w:p>
+      <w:r>
+        <w:rPr>
+          <w:rFonts w:hint="eastAsia"/>
+          <w:noProof/>
+        </w:rPr>
+        <w:lastRenderedPageBreak/>
         <w:drawing>
           <wp:inline distT="0" distB="0" distL="0" distR="0">
             <wp:extent cx="4724400" cy="552450"/>
@@ -3457,7 +5056,7 @@
                     </pic:cNvPicPr>
                   </pic:nvPicPr>
                   <pic:blipFill>
-                    <a:blip r:embed="rId34">
+                    <a:blip r:embed="rId31">
                       <a:extLst>
                         <a:ext uri="{28A0092B-C50C-407E-A947-70E740481C1C}">
                           <a14:useLocalDpi xmlns:a14="http://schemas.microsoft.com/office/drawing/2010/main" val="0"/>
@@ -3490,14 +5089,10 @@
       </w:r>
     </w:p>
     <w:p>
-      <w:pPr>
-        <w:rPr>
-          <w:rFonts w:hint="eastAsia"/>
-        </w:rPr>
-      </w:pPr>
-      <w:r>
-        <w:rPr>
-          <w:rFonts w:hint="eastAsia"/>
+      <w:r>
+        <w:rPr>
+          <w:rFonts w:hint="eastAsia"/>
+          <w:noProof/>
         </w:rPr>
         <w:drawing>
           <wp:inline distT="0" distB="0" distL="0" distR="0">
@@ -3517,7 +5112,7 @@
                     </pic:cNvPicPr>
                   </pic:nvPicPr>
                   <pic:blipFill>
-                    <a:blip r:embed="rId35">
+                    <a:blip r:embed="rId32">
                       <a:extLst>
                         <a:ext uri="{28A0092B-C50C-407E-A947-70E740481C1C}">
                           <a14:useLocalDpi xmlns:a14="http://schemas.microsoft.com/office/drawing/2010/main" val="0"/>
@@ -3552,27 +5147,2081 @@
     <w:p>
       <w:pPr>
         <w:rPr>
-          <w:rFonts w:hint="eastAsia"/>
-          <w:b/>
-        </w:rPr>
-      </w:pPr>
-      <w:r>
-        <w:rPr>
-          <w:rFonts w:hint="eastAsia"/>
-          <w:b/>
-        </w:rPr>
-        <w:t>.sr-only：可以用于隐藏元素。</w:t>
-      </w:r>
-    </w:p>
-    <w:p>
-      <w:pPr>
-        <w:rPr>
-          <w:rFonts w:hint="eastAsia"/>
-        </w:rPr>
-      </w:pPr>
-      <w:r>
-        <w:rPr>
-          <w:rFonts w:hint="eastAsia"/>
+          <w:rFonts w:ascii="Helvetica" w:hAnsi="Helvetica" w:cs="Helvetica"/>
+          <w:color w:val="333333"/>
+          <w:shd w:val="clear" w:color="auto" w:fill="FFFFFF"/>
+        </w:rPr>
+      </w:pPr>
+      <w:r>
+        <w:t>.form-horizontal</w:t>
+      </w:r>
+      <w:r>
+        <w:tab/>
+      </w:r>
+      <w:r>
+        <w:rPr>
+          <w:rFonts w:ascii="Helvetica" w:hAnsi="Helvetica" w:cs="Helvetica"/>
+          <w:color w:val="333333"/>
+          <w:shd w:val="clear" w:color="auto" w:fill="FFFFFF"/>
+        </w:rPr>
+        <w:t>可以将</w:t>
+      </w:r>
+      <w:r>
+        <w:t> </w:t>
+      </w:r>
+      <w:r>
+        <w:rPr>
+          <w:rFonts w:ascii="Helvetica" w:hAnsi="Helvetica" w:cs="Helvetica"/>
+          <w:color w:val="333333"/>
+          <w:shd w:val="clear" w:color="auto" w:fill="FFFFFF"/>
+        </w:rPr>
+        <w:t>label</w:t>
+      </w:r>
+      <w:r>
+        <w:t> </w:t>
+      </w:r>
+      <w:r>
+        <w:rPr>
+          <w:rFonts w:ascii="Helvetica" w:hAnsi="Helvetica" w:cs="Helvetica"/>
+          <w:color w:val="333333"/>
+          <w:shd w:val="clear" w:color="auto" w:fill="FFFFFF"/>
+        </w:rPr>
+        <w:t>标签和控件组水平并排布局</w:t>
+      </w:r>
+    </w:p>
+    <w:p>
+      <w:pPr>
+        <w:rPr>
+          <w:rFonts w:ascii="Helvetica" w:hAnsi="Helvetica" w:cs="Helvetica"/>
+          <w:color w:val="333333"/>
+          <w:shd w:val="clear" w:color="auto" w:fill="FFFFFF"/>
+        </w:rPr>
+      </w:pPr>
+      <w:r>
+        <w:rPr>
+          <w:noProof/>
+        </w:rPr>
+        <w:drawing>
+          <wp:inline distT="0" distB="0" distL="0" distR="0">
+            <wp:extent cx="6120130" cy="1766261"/>
+            <wp:effectExtent l="0" t="0" r="0" b="5715"/>
+            <wp:docPr id="34" name="图片 34" descr="C:\Users\lixin\AppData\Local\Microsoft\Windows\INetCacheContent.Word\QQ截图20161227093935.jpg"/>
+            <wp:cNvGraphicFramePr>
+              <a:graphicFrameLocks xmlns:a="http://schemas.openxmlformats.org/drawingml/2006/main" noChangeAspect="1"/>
+            </wp:cNvGraphicFramePr>
+            <a:graphic xmlns:a="http://schemas.openxmlformats.org/drawingml/2006/main">
+              <a:graphicData uri="http://schemas.openxmlformats.org/drawingml/2006/picture">
+                <pic:pic xmlns:pic="http://schemas.openxmlformats.org/drawingml/2006/picture">
+                  <pic:nvPicPr>
+                    <pic:cNvPr id="0" name="Picture 1" descr="C:\Users\lixin\AppData\Local\Microsoft\Windows\INetCacheContent.Word\QQ截图20161227093935.jpg"/>
+                    <pic:cNvPicPr>
+                      <a:picLocks noChangeAspect="1" noChangeArrowheads="1"/>
+                    </pic:cNvPicPr>
+                  </pic:nvPicPr>
+                  <pic:blipFill>
+                    <a:blip r:embed="rId33">
+                      <a:extLst>
+                        <a:ext uri="{28A0092B-C50C-407E-A947-70E740481C1C}">
+                          <a14:useLocalDpi xmlns:a14="http://schemas.microsoft.com/office/drawing/2010/main" val="0"/>
+                        </a:ext>
+                      </a:extLst>
+                    </a:blip>
+                    <a:srcRect/>
+                    <a:stretch>
+                      <a:fillRect/>
+                    </a:stretch>
+                  </pic:blipFill>
+                  <pic:spPr bwMode="auto">
+                    <a:xfrm>
+                      <a:off x="0" y="0"/>
+                      <a:ext cx="6120130" cy="1766261"/>
+                    </a:xfrm>
+                    <a:prstGeom prst="rect">
+                      <a:avLst/>
+                    </a:prstGeom>
+                    <a:noFill/>
+                    <a:ln>
+                      <a:noFill/>
+                    </a:ln>
+                  </pic:spPr>
+                </pic:pic>
+              </a:graphicData>
+            </a:graphic>
+          </wp:inline>
+        </w:drawing>
+      </w:r>
+    </w:p>
+    <w:p>
+      <w:pPr>
+        <w:pStyle w:val="HTML"/>
+        <w:shd w:val="clear" w:color="auto" w:fill="CDE7D0"/>
+        <w:spacing w:line="280" w:lineRule="exact"/>
+        <w:rPr>
+          <w:rFonts w:ascii="Microsoft YaHei Mono" w:eastAsia="Microsoft YaHei Mono" w:hAnsi="Microsoft YaHei Mono"/>
+          <w:color w:val="000000"/>
+          <w:sz w:val="21"/>
+          <w:szCs w:val="21"/>
+        </w:rPr>
+      </w:pPr>
+      <w:bookmarkStart w:id="0" w:name="_GoBack"/>
+      <w:r>
+        <w:rPr>
+          <w:rFonts w:ascii="Microsoft YaHei Mono" w:eastAsia="Microsoft YaHei Mono" w:hAnsi="Microsoft YaHei Mono" w:hint="eastAsia"/>
+          <w:color w:val="000000"/>
+          <w:sz w:val="21"/>
+          <w:szCs w:val="21"/>
+          <w:shd w:val="clear" w:color="auto" w:fill="EFEFEF"/>
+        </w:rPr>
+        <w:t>&lt;</w:t>
+      </w:r>
+      <w:r>
+        <w:rPr>
+          <w:rFonts w:ascii="Microsoft YaHei Mono" w:eastAsia="Microsoft YaHei Mono" w:hAnsi="Microsoft YaHei Mono" w:hint="eastAsia"/>
+          <w:b/>
+          <w:bCs/>
+          <w:color w:val="000080"/>
+          <w:sz w:val="21"/>
+          <w:szCs w:val="21"/>
+          <w:shd w:val="clear" w:color="auto" w:fill="EFEFEF"/>
+        </w:rPr>
+        <w:t xml:space="preserve">form </w:t>
+      </w:r>
+      <w:r>
+        <w:rPr>
+          <w:rFonts w:ascii="Microsoft YaHei Mono" w:eastAsia="Microsoft YaHei Mono" w:hAnsi="Microsoft YaHei Mono" w:hint="eastAsia"/>
+          <w:b/>
+          <w:bCs/>
+          <w:color w:val="0000FF"/>
+          <w:sz w:val="21"/>
+          <w:szCs w:val="21"/>
+          <w:shd w:val="clear" w:color="auto" w:fill="EFEFEF"/>
+        </w:rPr>
+        <w:t>class=</w:t>
+      </w:r>
+      <w:r>
+        <w:rPr>
+          <w:rFonts w:ascii="Microsoft YaHei Mono" w:eastAsia="Microsoft YaHei Mono" w:hAnsi="Microsoft YaHei Mono" w:hint="eastAsia"/>
+          <w:b/>
+          <w:bCs/>
+          <w:color w:val="008000"/>
+          <w:sz w:val="21"/>
+          <w:szCs w:val="21"/>
+          <w:shd w:val="clear" w:color="auto" w:fill="EFEFEF"/>
+        </w:rPr>
+        <w:t xml:space="preserve">"form-horizontal" </w:t>
+      </w:r>
+      <w:r>
+        <w:rPr>
+          <w:rFonts w:ascii="Microsoft YaHei Mono" w:eastAsia="Microsoft YaHei Mono" w:hAnsi="Microsoft YaHei Mono" w:hint="eastAsia"/>
+          <w:b/>
+          <w:bCs/>
+          <w:color w:val="0000FF"/>
+          <w:sz w:val="21"/>
+          <w:szCs w:val="21"/>
+          <w:shd w:val="clear" w:color="auto" w:fill="EFEFEF"/>
+        </w:rPr>
+        <w:t>role=</w:t>
+      </w:r>
+      <w:r>
+        <w:rPr>
+          <w:rFonts w:ascii="Microsoft YaHei Mono" w:eastAsia="Microsoft YaHei Mono" w:hAnsi="Microsoft YaHei Mono" w:hint="eastAsia"/>
+          <w:b/>
+          <w:bCs/>
+          <w:color w:val="008000"/>
+          <w:sz w:val="21"/>
+          <w:szCs w:val="21"/>
+          <w:shd w:val="clear" w:color="auto" w:fill="EFEFEF"/>
+        </w:rPr>
+        <w:t>"form"</w:t>
+      </w:r>
+      <w:r>
+        <w:rPr>
+          <w:rFonts w:ascii="Microsoft YaHei Mono" w:eastAsia="Microsoft YaHei Mono" w:hAnsi="Microsoft YaHei Mono" w:hint="eastAsia"/>
+          <w:color w:val="000000"/>
+          <w:sz w:val="21"/>
+          <w:szCs w:val="21"/>
+          <w:shd w:val="clear" w:color="auto" w:fill="EFEFEF"/>
+        </w:rPr>
+        <w:t>&gt;</w:t>
+      </w:r>
+      <w:r>
+        <w:rPr>
+          <w:rFonts w:ascii="Microsoft YaHei Mono" w:eastAsia="Microsoft YaHei Mono" w:hAnsi="Microsoft YaHei Mono" w:hint="eastAsia"/>
+          <w:color w:val="000000"/>
+          <w:sz w:val="21"/>
+          <w:szCs w:val="21"/>
+        </w:rPr>
+        <w:br/>
+        <w:t xml:space="preserve">   </w:t>
+      </w:r>
+      <w:r>
+        <w:rPr>
+          <w:rFonts w:ascii="Microsoft YaHei Mono" w:eastAsia="Microsoft YaHei Mono" w:hAnsi="Microsoft YaHei Mono" w:hint="eastAsia"/>
+          <w:color w:val="000000"/>
+          <w:sz w:val="21"/>
+          <w:szCs w:val="21"/>
+          <w:shd w:val="clear" w:color="auto" w:fill="EFEFEF"/>
+        </w:rPr>
+        <w:t>&lt;</w:t>
+      </w:r>
+      <w:r>
+        <w:rPr>
+          <w:rFonts w:ascii="Microsoft YaHei Mono" w:eastAsia="Microsoft YaHei Mono" w:hAnsi="Microsoft YaHei Mono" w:hint="eastAsia"/>
+          <w:b/>
+          <w:bCs/>
+          <w:color w:val="000080"/>
+          <w:sz w:val="21"/>
+          <w:szCs w:val="21"/>
+          <w:shd w:val="clear" w:color="auto" w:fill="EFEFEF"/>
+        </w:rPr>
+        <w:t xml:space="preserve">div </w:t>
+      </w:r>
+      <w:r>
+        <w:rPr>
+          <w:rFonts w:ascii="Microsoft YaHei Mono" w:eastAsia="Microsoft YaHei Mono" w:hAnsi="Microsoft YaHei Mono" w:hint="eastAsia"/>
+          <w:b/>
+          <w:bCs/>
+          <w:color w:val="0000FF"/>
+          <w:sz w:val="21"/>
+          <w:szCs w:val="21"/>
+          <w:shd w:val="clear" w:color="auto" w:fill="EFEFEF"/>
+        </w:rPr>
+        <w:t>class=</w:t>
+      </w:r>
+      <w:r>
+        <w:rPr>
+          <w:rFonts w:ascii="Microsoft YaHei Mono" w:eastAsia="Microsoft YaHei Mono" w:hAnsi="Microsoft YaHei Mono" w:hint="eastAsia"/>
+          <w:b/>
+          <w:bCs/>
+          <w:color w:val="008000"/>
+          <w:sz w:val="21"/>
+          <w:szCs w:val="21"/>
+          <w:shd w:val="clear" w:color="auto" w:fill="EFEFEF"/>
+        </w:rPr>
+        <w:t>"form-group"</w:t>
+      </w:r>
+      <w:r>
+        <w:rPr>
+          <w:rFonts w:ascii="Microsoft YaHei Mono" w:eastAsia="Microsoft YaHei Mono" w:hAnsi="Microsoft YaHei Mono" w:hint="eastAsia"/>
+          <w:color w:val="000000"/>
+          <w:sz w:val="21"/>
+          <w:szCs w:val="21"/>
+          <w:shd w:val="clear" w:color="auto" w:fill="EFEFEF"/>
+        </w:rPr>
+        <w:t>&gt;</w:t>
+      </w:r>
+      <w:r>
+        <w:rPr>
+          <w:rFonts w:ascii="Microsoft YaHei Mono" w:eastAsia="Microsoft YaHei Mono" w:hAnsi="Microsoft YaHei Mono" w:hint="eastAsia"/>
+          <w:color w:val="000000"/>
+          <w:sz w:val="21"/>
+          <w:szCs w:val="21"/>
+        </w:rPr>
+        <w:br/>
+        <w:t xml:space="preserve">      </w:t>
+      </w:r>
+      <w:r>
+        <w:rPr>
+          <w:rFonts w:ascii="Microsoft YaHei Mono" w:eastAsia="Microsoft YaHei Mono" w:hAnsi="Microsoft YaHei Mono" w:hint="eastAsia"/>
+          <w:color w:val="000000"/>
+          <w:sz w:val="21"/>
+          <w:szCs w:val="21"/>
+          <w:shd w:val="clear" w:color="auto" w:fill="EFEFEF"/>
+        </w:rPr>
+        <w:t>&lt;</w:t>
+      </w:r>
+      <w:r>
+        <w:rPr>
+          <w:rFonts w:ascii="Microsoft YaHei Mono" w:eastAsia="Microsoft YaHei Mono" w:hAnsi="Microsoft YaHei Mono" w:hint="eastAsia"/>
+          <w:b/>
+          <w:bCs/>
+          <w:color w:val="000080"/>
+          <w:sz w:val="21"/>
+          <w:szCs w:val="21"/>
+          <w:shd w:val="clear" w:color="auto" w:fill="EFEFEF"/>
+        </w:rPr>
+        <w:t xml:space="preserve">label </w:t>
+      </w:r>
+      <w:r>
+        <w:rPr>
+          <w:rFonts w:ascii="Microsoft YaHei Mono" w:eastAsia="Microsoft YaHei Mono" w:hAnsi="Microsoft YaHei Mono" w:hint="eastAsia"/>
+          <w:b/>
+          <w:bCs/>
+          <w:color w:val="0000FF"/>
+          <w:sz w:val="21"/>
+          <w:szCs w:val="21"/>
+          <w:shd w:val="clear" w:color="auto" w:fill="EFEFEF"/>
+        </w:rPr>
+        <w:t>for=</w:t>
+      </w:r>
+      <w:r>
+        <w:rPr>
+          <w:rFonts w:ascii="Microsoft YaHei Mono" w:eastAsia="Microsoft YaHei Mono" w:hAnsi="Microsoft YaHei Mono" w:hint="eastAsia"/>
+          <w:b/>
+          <w:bCs/>
+          <w:color w:val="008000"/>
+          <w:sz w:val="21"/>
+          <w:szCs w:val="21"/>
+          <w:shd w:val="clear" w:color="auto" w:fill="EFEFEF"/>
+        </w:rPr>
+        <w:t xml:space="preserve">"inputEmail3" </w:t>
+      </w:r>
+      <w:r>
+        <w:rPr>
+          <w:rFonts w:ascii="Microsoft YaHei Mono" w:eastAsia="Microsoft YaHei Mono" w:hAnsi="Microsoft YaHei Mono" w:hint="eastAsia"/>
+          <w:b/>
+          <w:bCs/>
+          <w:color w:val="0000FF"/>
+          <w:sz w:val="21"/>
+          <w:szCs w:val="21"/>
+          <w:shd w:val="clear" w:color="auto" w:fill="EFEFEF"/>
+        </w:rPr>
+        <w:t>class=</w:t>
+      </w:r>
+      <w:r>
+        <w:rPr>
+          <w:rFonts w:ascii="Microsoft YaHei Mono" w:eastAsia="Microsoft YaHei Mono" w:hAnsi="Microsoft YaHei Mono" w:hint="eastAsia"/>
+          <w:b/>
+          <w:bCs/>
+          <w:color w:val="008000"/>
+          <w:sz w:val="21"/>
+          <w:szCs w:val="21"/>
+          <w:shd w:val="clear" w:color="auto" w:fill="EFEFEF"/>
+        </w:rPr>
+        <w:t>"col-sm-2 control-label"</w:t>
+      </w:r>
+      <w:r>
+        <w:rPr>
+          <w:rFonts w:ascii="Microsoft YaHei Mono" w:eastAsia="Microsoft YaHei Mono" w:hAnsi="Microsoft YaHei Mono" w:hint="eastAsia"/>
+          <w:color w:val="000000"/>
+          <w:sz w:val="21"/>
+          <w:szCs w:val="21"/>
+          <w:shd w:val="clear" w:color="auto" w:fill="EFEFEF"/>
+        </w:rPr>
+        <w:t>&gt;</w:t>
+      </w:r>
+      <w:r>
+        <w:rPr>
+          <w:rFonts w:ascii="Microsoft YaHei Mono" w:eastAsia="Microsoft YaHei Mono" w:hAnsi="Microsoft YaHei Mono" w:hint="eastAsia"/>
+          <w:color w:val="000000"/>
+          <w:sz w:val="21"/>
+          <w:szCs w:val="21"/>
+        </w:rPr>
+        <w:t>Email</w:t>
+      </w:r>
+      <w:r>
+        <w:rPr>
+          <w:rFonts w:ascii="Microsoft YaHei Mono" w:eastAsia="Microsoft YaHei Mono" w:hAnsi="Microsoft YaHei Mono" w:hint="eastAsia"/>
+          <w:color w:val="000000"/>
+          <w:sz w:val="21"/>
+          <w:szCs w:val="21"/>
+          <w:shd w:val="clear" w:color="auto" w:fill="EFEFEF"/>
+        </w:rPr>
+        <w:t>&lt;/</w:t>
+      </w:r>
+      <w:r>
+        <w:rPr>
+          <w:rFonts w:ascii="Microsoft YaHei Mono" w:eastAsia="Microsoft YaHei Mono" w:hAnsi="Microsoft YaHei Mono" w:hint="eastAsia"/>
+          <w:b/>
+          <w:bCs/>
+          <w:color w:val="000080"/>
+          <w:sz w:val="21"/>
+          <w:szCs w:val="21"/>
+          <w:shd w:val="clear" w:color="auto" w:fill="EFEFEF"/>
+        </w:rPr>
+        <w:t>label</w:t>
+      </w:r>
+      <w:r>
+        <w:rPr>
+          <w:rFonts w:ascii="Microsoft YaHei Mono" w:eastAsia="Microsoft YaHei Mono" w:hAnsi="Microsoft YaHei Mono" w:hint="eastAsia"/>
+          <w:color w:val="000000"/>
+          <w:sz w:val="21"/>
+          <w:szCs w:val="21"/>
+          <w:shd w:val="clear" w:color="auto" w:fill="EFEFEF"/>
+        </w:rPr>
+        <w:t>&gt;</w:t>
+      </w:r>
+      <w:r>
+        <w:rPr>
+          <w:rFonts w:ascii="Microsoft YaHei Mono" w:eastAsia="Microsoft YaHei Mono" w:hAnsi="Microsoft YaHei Mono" w:hint="eastAsia"/>
+          <w:color w:val="000000"/>
+          <w:sz w:val="21"/>
+          <w:szCs w:val="21"/>
+        </w:rPr>
+        <w:br/>
+        <w:t xml:space="preserve">      </w:t>
+      </w:r>
+      <w:r>
+        <w:rPr>
+          <w:rFonts w:ascii="Microsoft YaHei Mono" w:eastAsia="Microsoft YaHei Mono" w:hAnsi="Microsoft YaHei Mono" w:hint="eastAsia"/>
+          <w:color w:val="000000"/>
+          <w:sz w:val="21"/>
+          <w:szCs w:val="21"/>
+          <w:shd w:val="clear" w:color="auto" w:fill="EFEFEF"/>
+        </w:rPr>
+        <w:t>&lt;</w:t>
+      </w:r>
+      <w:r>
+        <w:rPr>
+          <w:rFonts w:ascii="Microsoft YaHei Mono" w:eastAsia="Microsoft YaHei Mono" w:hAnsi="Microsoft YaHei Mono" w:hint="eastAsia"/>
+          <w:b/>
+          <w:bCs/>
+          <w:color w:val="000080"/>
+          <w:sz w:val="21"/>
+          <w:szCs w:val="21"/>
+          <w:shd w:val="clear" w:color="auto" w:fill="EFEFEF"/>
+        </w:rPr>
+        <w:t xml:space="preserve">div </w:t>
+      </w:r>
+      <w:r>
+        <w:rPr>
+          <w:rFonts w:ascii="Microsoft YaHei Mono" w:eastAsia="Microsoft YaHei Mono" w:hAnsi="Microsoft YaHei Mono" w:hint="eastAsia"/>
+          <w:b/>
+          <w:bCs/>
+          <w:color w:val="0000FF"/>
+          <w:sz w:val="21"/>
+          <w:szCs w:val="21"/>
+          <w:shd w:val="clear" w:color="auto" w:fill="EFEFEF"/>
+        </w:rPr>
+        <w:t>class=</w:t>
+      </w:r>
+      <w:r>
+        <w:rPr>
+          <w:rFonts w:ascii="Microsoft YaHei Mono" w:eastAsia="Microsoft YaHei Mono" w:hAnsi="Microsoft YaHei Mono" w:hint="eastAsia"/>
+          <w:b/>
+          <w:bCs/>
+          <w:color w:val="008000"/>
+          <w:sz w:val="21"/>
+          <w:szCs w:val="21"/>
+          <w:shd w:val="clear" w:color="auto" w:fill="EFEFEF"/>
+        </w:rPr>
+        <w:t>"col-sm-10"</w:t>
+      </w:r>
+      <w:r>
+        <w:rPr>
+          <w:rFonts w:ascii="Microsoft YaHei Mono" w:eastAsia="Microsoft YaHei Mono" w:hAnsi="Microsoft YaHei Mono" w:hint="eastAsia"/>
+          <w:color w:val="000000"/>
+          <w:sz w:val="21"/>
+          <w:szCs w:val="21"/>
+          <w:shd w:val="clear" w:color="auto" w:fill="EFEFEF"/>
+        </w:rPr>
+        <w:t>&gt;</w:t>
+      </w:r>
+      <w:r>
+        <w:rPr>
+          <w:rFonts w:ascii="Microsoft YaHei Mono" w:eastAsia="Microsoft YaHei Mono" w:hAnsi="Microsoft YaHei Mono" w:hint="eastAsia"/>
+          <w:color w:val="000000"/>
+          <w:sz w:val="21"/>
+          <w:szCs w:val="21"/>
+        </w:rPr>
+        <w:br/>
+        <w:t xml:space="preserve">         </w:t>
+      </w:r>
+      <w:r>
+        <w:rPr>
+          <w:rFonts w:ascii="Microsoft YaHei Mono" w:eastAsia="Microsoft YaHei Mono" w:hAnsi="Microsoft YaHei Mono" w:hint="eastAsia"/>
+          <w:color w:val="000000"/>
+          <w:sz w:val="21"/>
+          <w:szCs w:val="21"/>
+          <w:shd w:val="clear" w:color="auto" w:fill="EFEFEF"/>
+        </w:rPr>
+        <w:t>&lt;</w:t>
+      </w:r>
+      <w:r>
+        <w:rPr>
+          <w:rFonts w:ascii="Microsoft YaHei Mono" w:eastAsia="Microsoft YaHei Mono" w:hAnsi="Microsoft YaHei Mono" w:hint="eastAsia"/>
+          <w:b/>
+          <w:bCs/>
+          <w:color w:val="000080"/>
+          <w:sz w:val="21"/>
+          <w:szCs w:val="21"/>
+          <w:shd w:val="clear" w:color="auto" w:fill="EFEFEF"/>
+        </w:rPr>
+        <w:t xml:space="preserve">input </w:t>
+      </w:r>
+      <w:r>
+        <w:rPr>
+          <w:rFonts w:ascii="Microsoft YaHei Mono" w:eastAsia="Microsoft YaHei Mono" w:hAnsi="Microsoft YaHei Mono" w:hint="eastAsia"/>
+          <w:b/>
+          <w:bCs/>
+          <w:color w:val="0000FF"/>
+          <w:sz w:val="21"/>
+          <w:szCs w:val="21"/>
+          <w:shd w:val="clear" w:color="auto" w:fill="EFEFEF"/>
+        </w:rPr>
+        <w:t>type=</w:t>
+      </w:r>
+      <w:r>
+        <w:rPr>
+          <w:rFonts w:ascii="Microsoft YaHei Mono" w:eastAsia="Microsoft YaHei Mono" w:hAnsi="Microsoft YaHei Mono" w:hint="eastAsia"/>
+          <w:b/>
+          <w:bCs/>
+          <w:color w:val="008000"/>
+          <w:sz w:val="21"/>
+          <w:szCs w:val="21"/>
+          <w:shd w:val="clear" w:color="auto" w:fill="EFEFEF"/>
+        </w:rPr>
+        <w:t xml:space="preserve">"email" </w:t>
+      </w:r>
+      <w:r>
+        <w:rPr>
+          <w:rFonts w:ascii="Microsoft YaHei Mono" w:eastAsia="Microsoft YaHei Mono" w:hAnsi="Microsoft YaHei Mono" w:hint="eastAsia"/>
+          <w:b/>
+          <w:bCs/>
+          <w:color w:val="0000FF"/>
+          <w:sz w:val="21"/>
+          <w:szCs w:val="21"/>
+          <w:shd w:val="clear" w:color="auto" w:fill="EFEFEF"/>
+        </w:rPr>
+        <w:t>class=</w:t>
+      </w:r>
+      <w:r>
+        <w:rPr>
+          <w:rFonts w:ascii="Microsoft YaHei Mono" w:eastAsia="Microsoft YaHei Mono" w:hAnsi="Microsoft YaHei Mono" w:hint="eastAsia"/>
+          <w:b/>
+          <w:bCs/>
+          <w:color w:val="008000"/>
+          <w:sz w:val="21"/>
+          <w:szCs w:val="21"/>
+          <w:shd w:val="clear" w:color="auto" w:fill="EFEFEF"/>
+        </w:rPr>
+        <w:t xml:space="preserve">"form-control" </w:t>
+      </w:r>
+      <w:r>
+        <w:rPr>
+          <w:rFonts w:ascii="Microsoft YaHei Mono" w:eastAsia="Microsoft YaHei Mono" w:hAnsi="Microsoft YaHei Mono" w:hint="eastAsia"/>
+          <w:b/>
+          <w:bCs/>
+          <w:color w:val="0000FF"/>
+          <w:sz w:val="21"/>
+          <w:szCs w:val="21"/>
+          <w:shd w:val="clear" w:color="auto" w:fill="EFEFEF"/>
+        </w:rPr>
+        <w:t>id=</w:t>
+      </w:r>
+      <w:r>
+        <w:rPr>
+          <w:rFonts w:ascii="Microsoft YaHei Mono" w:eastAsia="Microsoft YaHei Mono" w:hAnsi="Microsoft YaHei Mono" w:hint="eastAsia"/>
+          <w:b/>
+          <w:bCs/>
+          <w:color w:val="008000"/>
+          <w:sz w:val="21"/>
+          <w:szCs w:val="21"/>
+          <w:shd w:val="clear" w:color="auto" w:fill="EFEFEF"/>
+        </w:rPr>
+        <w:t xml:space="preserve">"inputEmail3" </w:t>
+      </w:r>
+      <w:r>
+        <w:rPr>
+          <w:rFonts w:ascii="Microsoft YaHei Mono" w:eastAsia="Microsoft YaHei Mono" w:hAnsi="Microsoft YaHei Mono" w:hint="eastAsia"/>
+          <w:b/>
+          <w:bCs/>
+          <w:color w:val="0000FF"/>
+          <w:sz w:val="21"/>
+          <w:szCs w:val="21"/>
+          <w:shd w:val="clear" w:color="auto" w:fill="EFEFEF"/>
+        </w:rPr>
+        <w:t>placeholder=</w:t>
+      </w:r>
+      <w:r>
+        <w:rPr>
+          <w:rFonts w:ascii="Microsoft YaHei Mono" w:eastAsia="Microsoft YaHei Mono" w:hAnsi="Microsoft YaHei Mono" w:hint="eastAsia"/>
+          <w:b/>
+          <w:bCs/>
+          <w:color w:val="008000"/>
+          <w:sz w:val="21"/>
+          <w:szCs w:val="21"/>
+          <w:shd w:val="clear" w:color="auto" w:fill="EFEFEF"/>
+        </w:rPr>
+        <w:t>"Email"</w:t>
+      </w:r>
+      <w:r>
+        <w:rPr>
+          <w:rFonts w:ascii="Microsoft YaHei Mono" w:eastAsia="Microsoft YaHei Mono" w:hAnsi="Microsoft YaHei Mono" w:hint="eastAsia"/>
+          <w:color w:val="000000"/>
+          <w:sz w:val="21"/>
+          <w:szCs w:val="21"/>
+          <w:shd w:val="clear" w:color="auto" w:fill="EFEFEF"/>
+        </w:rPr>
+        <w:t>&gt;</w:t>
+      </w:r>
+      <w:r>
+        <w:rPr>
+          <w:rFonts w:ascii="Microsoft YaHei Mono" w:eastAsia="Microsoft YaHei Mono" w:hAnsi="Microsoft YaHei Mono" w:hint="eastAsia"/>
+          <w:color w:val="000000"/>
+          <w:sz w:val="21"/>
+          <w:szCs w:val="21"/>
+        </w:rPr>
+        <w:br/>
+        <w:t xml:space="preserve">      </w:t>
+      </w:r>
+      <w:r>
+        <w:rPr>
+          <w:rFonts w:ascii="Microsoft YaHei Mono" w:eastAsia="Microsoft YaHei Mono" w:hAnsi="Microsoft YaHei Mono" w:hint="eastAsia"/>
+          <w:color w:val="000000"/>
+          <w:sz w:val="21"/>
+          <w:szCs w:val="21"/>
+          <w:shd w:val="clear" w:color="auto" w:fill="EFEFEF"/>
+        </w:rPr>
+        <w:t>&lt;/</w:t>
+      </w:r>
+      <w:r>
+        <w:rPr>
+          <w:rFonts w:ascii="Microsoft YaHei Mono" w:eastAsia="Microsoft YaHei Mono" w:hAnsi="Microsoft YaHei Mono" w:hint="eastAsia"/>
+          <w:b/>
+          <w:bCs/>
+          <w:color w:val="000080"/>
+          <w:sz w:val="21"/>
+          <w:szCs w:val="21"/>
+          <w:shd w:val="clear" w:color="auto" w:fill="EFEFEF"/>
+        </w:rPr>
+        <w:t>div</w:t>
+      </w:r>
+      <w:r>
+        <w:rPr>
+          <w:rFonts w:ascii="Microsoft YaHei Mono" w:eastAsia="Microsoft YaHei Mono" w:hAnsi="Microsoft YaHei Mono" w:hint="eastAsia"/>
+          <w:color w:val="000000"/>
+          <w:sz w:val="21"/>
+          <w:szCs w:val="21"/>
+          <w:shd w:val="clear" w:color="auto" w:fill="EFEFEF"/>
+        </w:rPr>
+        <w:t>&gt;</w:t>
+      </w:r>
+      <w:r>
+        <w:rPr>
+          <w:rFonts w:ascii="Microsoft YaHei Mono" w:eastAsia="Microsoft YaHei Mono" w:hAnsi="Microsoft YaHei Mono" w:hint="eastAsia"/>
+          <w:color w:val="000000"/>
+          <w:sz w:val="21"/>
+          <w:szCs w:val="21"/>
+        </w:rPr>
+        <w:br/>
+        <w:t xml:space="preserve">   </w:t>
+      </w:r>
+      <w:r>
+        <w:rPr>
+          <w:rFonts w:ascii="Microsoft YaHei Mono" w:eastAsia="Microsoft YaHei Mono" w:hAnsi="Microsoft YaHei Mono" w:hint="eastAsia"/>
+          <w:color w:val="000000"/>
+          <w:sz w:val="21"/>
+          <w:szCs w:val="21"/>
+          <w:shd w:val="clear" w:color="auto" w:fill="EFEFEF"/>
+        </w:rPr>
+        <w:t>&lt;/</w:t>
+      </w:r>
+      <w:r>
+        <w:rPr>
+          <w:rFonts w:ascii="Microsoft YaHei Mono" w:eastAsia="Microsoft YaHei Mono" w:hAnsi="Microsoft YaHei Mono" w:hint="eastAsia"/>
+          <w:b/>
+          <w:bCs/>
+          <w:color w:val="000080"/>
+          <w:sz w:val="21"/>
+          <w:szCs w:val="21"/>
+          <w:shd w:val="clear" w:color="auto" w:fill="EFEFEF"/>
+        </w:rPr>
+        <w:t>div</w:t>
+      </w:r>
+      <w:r>
+        <w:rPr>
+          <w:rFonts w:ascii="Microsoft YaHei Mono" w:eastAsia="Microsoft YaHei Mono" w:hAnsi="Microsoft YaHei Mono" w:hint="eastAsia"/>
+          <w:color w:val="000000"/>
+          <w:sz w:val="21"/>
+          <w:szCs w:val="21"/>
+          <w:shd w:val="clear" w:color="auto" w:fill="EFEFEF"/>
+        </w:rPr>
+        <w:t>&gt;</w:t>
+      </w:r>
+      <w:r>
+        <w:rPr>
+          <w:rFonts w:ascii="Microsoft YaHei Mono" w:eastAsia="Microsoft YaHei Mono" w:hAnsi="Microsoft YaHei Mono" w:hint="eastAsia"/>
+          <w:color w:val="000000"/>
+          <w:sz w:val="21"/>
+          <w:szCs w:val="21"/>
+        </w:rPr>
+        <w:br/>
+        <w:t xml:space="preserve">   </w:t>
+      </w:r>
+      <w:r>
+        <w:rPr>
+          <w:rFonts w:ascii="Microsoft YaHei Mono" w:eastAsia="Microsoft YaHei Mono" w:hAnsi="Microsoft YaHei Mono" w:hint="eastAsia"/>
+          <w:color w:val="000000"/>
+          <w:sz w:val="21"/>
+          <w:szCs w:val="21"/>
+          <w:shd w:val="clear" w:color="auto" w:fill="EFEFEF"/>
+        </w:rPr>
+        <w:t>&lt;</w:t>
+      </w:r>
+      <w:r>
+        <w:rPr>
+          <w:rFonts w:ascii="Microsoft YaHei Mono" w:eastAsia="Microsoft YaHei Mono" w:hAnsi="Microsoft YaHei Mono" w:hint="eastAsia"/>
+          <w:b/>
+          <w:bCs/>
+          <w:color w:val="000080"/>
+          <w:sz w:val="21"/>
+          <w:szCs w:val="21"/>
+          <w:shd w:val="clear" w:color="auto" w:fill="EFEFEF"/>
+        </w:rPr>
+        <w:t xml:space="preserve">div </w:t>
+      </w:r>
+      <w:r>
+        <w:rPr>
+          <w:rFonts w:ascii="Microsoft YaHei Mono" w:eastAsia="Microsoft YaHei Mono" w:hAnsi="Microsoft YaHei Mono" w:hint="eastAsia"/>
+          <w:b/>
+          <w:bCs/>
+          <w:color w:val="0000FF"/>
+          <w:sz w:val="21"/>
+          <w:szCs w:val="21"/>
+          <w:shd w:val="clear" w:color="auto" w:fill="EFEFEF"/>
+        </w:rPr>
+        <w:t>class=</w:t>
+      </w:r>
+      <w:r>
+        <w:rPr>
+          <w:rFonts w:ascii="Microsoft YaHei Mono" w:eastAsia="Microsoft YaHei Mono" w:hAnsi="Microsoft YaHei Mono" w:hint="eastAsia"/>
+          <w:b/>
+          <w:bCs/>
+          <w:color w:val="008000"/>
+          <w:sz w:val="21"/>
+          <w:szCs w:val="21"/>
+          <w:shd w:val="clear" w:color="auto" w:fill="EFEFEF"/>
+        </w:rPr>
+        <w:t>"form-group"</w:t>
+      </w:r>
+      <w:r>
+        <w:rPr>
+          <w:rFonts w:ascii="Microsoft YaHei Mono" w:eastAsia="Microsoft YaHei Mono" w:hAnsi="Microsoft YaHei Mono" w:hint="eastAsia"/>
+          <w:color w:val="000000"/>
+          <w:sz w:val="21"/>
+          <w:szCs w:val="21"/>
+          <w:shd w:val="clear" w:color="auto" w:fill="EFEFEF"/>
+        </w:rPr>
+        <w:t>&gt;</w:t>
+      </w:r>
+      <w:r>
+        <w:rPr>
+          <w:rFonts w:ascii="Microsoft YaHei Mono" w:eastAsia="Microsoft YaHei Mono" w:hAnsi="Microsoft YaHei Mono" w:hint="eastAsia"/>
+          <w:color w:val="000000"/>
+          <w:sz w:val="21"/>
+          <w:szCs w:val="21"/>
+        </w:rPr>
+        <w:br/>
+        <w:t xml:space="preserve">      </w:t>
+      </w:r>
+      <w:r>
+        <w:rPr>
+          <w:rFonts w:ascii="Microsoft YaHei Mono" w:eastAsia="Microsoft YaHei Mono" w:hAnsi="Microsoft YaHei Mono" w:hint="eastAsia"/>
+          <w:color w:val="000000"/>
+          <w:sz w:val="21"/>
+          <w:szCs w:val="21"/>
+          <w:shd w:val="clear" w:color="auto" w:fill="EFEFEF"/>
+        </w:rPr>
+        <w:t>&lt;</w:t>
+      </w:r>
+      <w:r>
+        <w:rPr>
+          <w:rFonts w:ascii="Microsoft YaHei Mono" w:eastAsia="Microsoft YaHei Mono" w:hAnsi="Microsoft YaHei Mono" w:hint="eastAsia"/>
+          <w:b/>
+          <w:bCs/>
+          <w:color w:val="000080"/>
+          <w:sz w:val="21"/>
+          <w:szCs w:val="21"/>
+          <w:shd w:val="clear" w:color="auto" w:fill="EFEFEF"/>
+        </w:rPr>
+        <w:t xml:space="preserve">label </w:t>
+      </w:r>
+      <w:r>
+        <w:rPr>
+          <w:rFonts w:ascii="Microsoft YaHei Mono" w:eastAsia="Microsoft YaHei Mono" w:hAnsi="Microsoft YaHei Mono" w:hint="eastAsia"/>
+          <w:b/>
+          <w:bCs/>
+          <w:color w:val="0000FF"/>
+          <w:sz w:val="21"/>
+          <w:szCs w:val="21"/>
+          <w:shd w:val="clear" w:color="auto" w:fill="EFEFEF"/>
+        </w:rPr>
+        <w:t>for=</w:t>
+      </w:r>
+      <w:r>
+        <w:rPr>
+          <w:rFonts w:ascii="Microsoft YaHei Mono" w:eastAsia="Microsoft YaHei Mono" w:hAnsi="Microsoft YaHei Mono" w:hint="eastAsia"/>
+          <w:b/>
+          <w:bCs/>
+          <w:color w:val="008000"/>
+          <w:sz w:val="21"/>
+          <w:szCs w:val="21"/>
+          <w:shd w:val="clear" w:color="auto" w:fill="EFEFEF"/>
+        </w:rPr>
+        <w:t xml:space="preserve">"inputPassword3" </w:t>
+      </w:r>
+      <w:r>
+        <w:rPr>
+          <w:rFonts w:ascii="Microsoft YaHei Mono" w:eastAsia="Microsoft YaHei Mono" w:hAnsi="Microsoft YaHei Mono" w:hint="eastAsia"/>
+          <w:b/>
+          <w:bCs/>
+          <w:color w:val="0000FF"/>
+          <w:sz w:val="21"/>
+          <w:szCs w:val="21"/>
+          <w:shd w:val="clear" w:color="auto" w:fill="EFEFEF"/>
+        </w:rPr>
+        <w:t>class=</w:t>
+      </w:r>
+      <w:r>
+        <w:rPr>
+          <w:rFonts w:ascii="Microsoft YaHei Mono" w:eastAsia="Microsoft YaHei Mono" w:hAnsi="Microsoft YaHei Mono" w:hint="eastAsia"/>
+          <w:b/>
+          <w:bCs/>
+          <w:color w:val="008000"/>
+          <w:sz w:val="21"/>
+          <w:szCs w:val="21"/>
+          <w:shd w:val="clear" w:color="auto" w:fill="EFEFEF"/>
+        </w:rPr>
+        <w:t>"col-sm-2 control-label"</w:t>
+      </w:r>
+      <w:r>
+        <w:rPr>
+          <w:rFonts w:ascii="Microsoft YaHei Mono" w:eastAsia="Microsoft YaHei Mono" w:hAnsi="Microsoft YaHei Mono" w:hint="eastAsia"/>
+          <w:color w:val="000000"/>
+          <w:sz w:val="21"/>
+          <w:szCs w:val="21"/>
+          <w:shd w:val="clear" w:color="auto" w:fill="EFEFEF"/>
+        </w:rPr>
+        <w:t>&gt;</w:t>
+      </w:r>
+      <w:r>
+        <w:rPr>
+          <w:rFonts w:ascii="Microsoft YaHei Mono" w:eastAsia="Microsoft YaHei Mono" w:hAnsi="Microsoft YaHei Mono" w:hint="eastAsia"/>
+          <w:color w:val="000000"/>
+          <w:sz w:val="21"/>
+          <w:szCs w:val="21"/>
+        </w:rPr>
+        <w:t>Password</w:t>
+      </w:r>
+      <w:r>
+        <w:rPr>
+          <w:rFonts w:ascii="Microsoft YaHei Mono" w:eastAsia="Microsoft YaHei Mono" w:hAnsi="Microsoft YaHei Mono" w:hint="eastAsia"/>
+          <w:color w:val="000000"/>
+          <w:sz w:val="21"/>
+          <w:szCs w:val="21"/>
+          <w:shd w:val="clear" w:color="auto" w:fill="EFEFEF"/>
+        </w:rPr>
+        <w:t>&lt;/</w:t>
+      </w:r>
+      <w:r>
+        <w:rPr>
+          <w:rFonts w:ascii="Microsoft YaHei Mono" w:eastAsia="Microsoft YaHei Mono" w:hAnsi="Microsoft YaHei Mono" w:hint="eastAsia"/>
+          <w:b/>
+          <w:bCs/>
+          <w:color w:val="000080"/>
+          <w:sz w:val="21"/>
+          <w:szCs w:val="21"/>
+          <w:shd w:val="clear" w:color="auto" w:fill="EFEFEF"/>
+        </w:rPr>
+        <w:t>label</w:t>
+      </w:r>
+      <w:r>
+        <w:rPr>
+          <w:rFonts w:ascii="Microsoft YaHei Mono" w:eastAsia="Microsoft YaHei Mono" w:hAnsi="Microsoft YaHei Mono" w:hint="eastAsia"/>
+          <w:color w:val="000000"/>
+          <w:sz w:val="21"/>
+          <w:szCs w:val="21"/>
+          <w:shd w:val="clear" w:color="auto" w:fill="EFEFEF"/>
+        </w:rPr>
+        <w:t>&gt;</w:t>
+      </w:r>
+      <w:r>
+        <w:rPr>
+          <w:rFonts w:ascii="Microsoft YaHei Mono" w:eastAsia="Microsoft YaHei Mono" w:hAnsi="Microsoft YaHei Mono" w:hint="eastAsia"/>
+          <w:color w:val="000000"/>
+          <w:sz w:val="21"/>
+          <w:szCs w:val="21"/>
+        </w:rPr>
+        <w:br/>
+        <w:t xml:space="preserve">      </w:t>
+      </w:r>
+      <w:r>
+        <w:rPr>
+          <w:rFonts w:ascii="Microsoft YaHei Mono" w:eastAsia="Microsoft YaHei Mono" w:hAnsi="Microsoft YaHei Mono" w:hint="eastAsia"/>
+          <w:color w:val="000000"/>
+          <w:sz w:val="21"/>
+          <w:szCs w:val="21"/>
+          <w:shd w:val="clear" w:color="auto" w:fill="EFEFEF"/>
+        </w:rPr>
+        <w:t>&lt;</w:t>
+      </w:r>
+      <w:r>
+        <w:rPr>
+          <w:rFonts w:ascii="Microsoft YaHei Mono" w:eastAsia="Microsoft YaHei Mono" w:hAnsi="Microsoft YaHei Mono" w:hint="eastAsia"/>
+          <w:b/>
+          <w:bCs/>
+          <w:color w:val="000080"/>
+          <w:sz w:val="21"/>
+          <w:szCs w:val="21"/>
+          <w:shd w:val="clear" w:color="auto" w:fill="EFEFEF"/>
+        </w:rPr>
+        <w:t xml:space="preserve">div </w:t>
+      </w:r>
+      <w:r>
+        <w:rPr>
+          <w:rFonts w:ascii="Microsoft YaHei Mono" w:eastAsia="Microsoft YaHei Mono" w:hAnsi="Microsoft YaHei Mono" w:hint="eastAsia"/>
+          <w:b/>
+          <w:bCs/>
+          <w:color w:val="0000FF"/>
+          <w:sz w:val="21"/>
+          <w:szCs w:val="21"/>
+          <w:shd w:val="clear" w:color="auto" w:fill="EFEFEF"/>
+        </w:rPr>
+        <w:t>class=</w:t>
+      </w:r>
+      <w:r>
+        <w:rPr>
+          <w:rFonts w:ascii="Microsoft YaHei Mono" w:eastAsia="Microsoft YaHei Mono" w:hAnsi="Microsoft YaHei Mono" w:hint="eastAsia"/>
+          <w:b/>
+          <w:bCs/>
+          <w:color w:val="008000"/>
+          <w:sz w:val="21"/>
+          <w:szCs w:val="21"/>
+          <w:shd w:val="clear" w:color="auto" w:fill="EFEFEF"/>
+        </w:rPr>
+        <w:t>"col-sm-10"</w:t>
+      </w:r>
+      <w:r>
+        <w:rPr>
+          <w:rFonts w:ascii="Microsoft YaHei Mono" w:eastAsia="Microsoft YaHei Mono" w:hAnsi="Microsoft YaHei Mono" w:hint="eastAsia"/>
+          <w:color w:val="000000"/>
+          <w:sz w:val="21"/>
+          <w:szCs w:val="21"/>
+          <w:shd w:val="clear" w:color="auto" w:fill="EFEFEF"/>
+        </w:rPr>
+        <w:t>&gt;</w:t>
+      </w:r>
+      <w:r>
+        <w:rPr>
+          <w:rFonts w:ascii="Microsoft YaHei Mono" w:eastAsia="Microsoft YaHei Mono" w:hAnsi="Microsoft YaHei Mono" w:hint="eastAsia"/>
+          <w:color w:val="000000"/>
+          <w:sz w:val="21"/>
+          <w:szCs w:val="21"/>
+        </w:rPr>
+        <w:br/>
+        <w:t xml:space="preserve">         </w:t>
+      </w:r>
+      <w:r>
+        <w:rPr>
+          <w:rFonts w:ascii="Microsoft YaHei Mono" w:eastAsia="Microsoft YaHei Mono" w:hAnsi="Microsoft YaHei Mono" w:hint="eastAsia"/>
+          <w:color w:val="000000"/>
+          <w:sz w:val="21"/>
+          <w:szCs w:val="21"/>
+          <w:shd w:val="clear" w:color="auto" w:fill="EFEFEF"/>
+        </w:rPr>
+        <w:t>&lt;</w:t>
+      </w:r>
+      <w:r>
+        <w:rPr>
+          <w:rFonts w:ascii="Microsoft YaHei Mono" w:eastAsia="Microsoft YaHei Mono" w:hAnsi="Microsoft YaHei Mono" w:hint="eastAsia"/>
+          <w:b/>
+          <w:bCs/>
+          <w:color w:val="000080"/>
+          <w:sz w:val="21"/>
+          <w:szCs w:val="21"/>
+          <w:shd w:val="clear" w:color="auto" w:fill="EFEFEF"/>
+        </w:rPr>
+        <w:t xml:space="preserve">input </w:t>
+      </w:r>
+      <w:r>
+        <w:rPr>
+          <w:rFonts w:ascii="Microsoft YaHei Mono" w:eastAsia="Microsoft YaHei Mono" w:hAnsi="Microsoft YaHei Mono" w:hint="eastAsia"/>
+          <w:b/>
+          <w:bCs/>
+          <w:color w:val="0000FF"/>
+          <w:sz w:val="21"/>
+          <w:szCs w:val="21"/>
+          <w:shd w:val="clear" w:color="auto" w:fill="EFEFEF"/>
+        </w:rPr>
+        <w:t>type=</w:t>
+      </w:r>
+      <w:r>
+        <w:rPr>
+          <w:rFonts w:ascii="Microsoft YaHei Mono" w:eastAsia="Microsoft YaHei Mono" w:hAnsi="Microsoft YaHei Mono" w:hint="eastAsia"/>
+          <w:b/>
+          <w:bCs/>
+          <w:color w:val="008000"/>
+          <w:sz w:val="21"/>
+          <w:szCs w:val="21"/>
+          <w:shd w:val="clear" w:color="auto" w:fill="EFEFEF"/>
+        </w:rPr>
+        <w:t xml:space="preserve">"password" </w:t>
+      </w:r>
+      <w:r>
+        <w:rPr>
+          <w:rFonts w:ascii="Microsoft YaHei Mono" w:eastAsia="Microsoft YaHei Mono" w:hAnsi="Microsoft YaHei Mono" w:hint="eastAsia"/>
+          <w:b/>
+          <w:bCs/>
+          <w:color w:val="0000FF"/>
+          <w:sz w:val="21"/>
+          <w:szCs w:val="21"/>
+          <w:shd w:val="clear" w:color="auto" w:fill="EFEFEF"/>
+        </w:rPr>
+        <w:t>class=</w:t>
+      </w:r>
+      <w:r>
+        <w:rPr>
+          <w:rFonts w:ascii="Microsoft YaHei Mono" w:eastAsia="Microsoft YaHei Mono" w:hAnsi="Microsoft YaHei Mono" w:hint="eastAsia"/>
+          <w:b/>
+          <w:bCs/>
+          <w:color w:val="008000"/>
+          <w:sz w:val="21"/>
+          <w:szCs w:val="21"/>
+          <w:shd w:val="clear" w:color="auto" w:fill="EFEFEF"/>
+        </w:rPr>
+        <w:t xml:space="preserve">"form-control" </w:t>
+      </w:r>
+      <w:r>
+        <w:rPr>
+          <w:rFonts w:ascii="Microsoft YaHei Mono" w:eastAsia="Microsoft YaHei Mono" w:hAnsi="Microsoft YaHei Mono" w:hint="eastAsia"/>
+          <w:b/>
+          <w:bCs/>
+          <w:color w:val="0000FF"/>
+          <w:sz w:val="21"/>
+          <w:szCs w:val="21"/>
+          <w:shd w:val="clear" w:color="auto" w:fill="EFEFEF"/>
+        </w:rPr>
+        <w:t>id=</w:t>
+      </w:r>
+      <w:r>
+        <w:rPr>
+          <w:rFonts w:ascii="Microsoft YaHei Mono" w:eastAsia="Microsoft YaHei Mono" w:hAnsi="Microsoft YaHei Mono" w:hint="eastAsia"/>
+          <w:b/>
+          <w:bCs/>
+          <w:color w:val="008000"/>
+          <w:sz w:val="21"/>
+          <w:szCs w:val="21"/>
+          <w:shd w:val="clear" w:color="auto" w:fill="EFEFEF"/>
+        </w:rPr>
+        <w:t xml:space="preserve">"inputPassword3" </w:t>
+      </w:r>
+      <w:r>
+        <w:rPr>
+          <w:rFonts w:ascii="Microsoft YaHei Mono" w:eastAsia="Microsoft YaHei Mono" w:hAnsi="Microsoft YaHei Mono" w:hint="eastAsia"/>
+          <w:b/>
+          <w:bCs/>
+          <w:color w:val="0000FF"/>
+          <w:sz w:val="21"/>
+          <w:szCs w:val="21"/>
+          <w:shd w:val="clear" w:color="auto" w:fill="EFEFEF"/>
+        </w:rPr>
+        <w:t>placeholder=</w:t>
+      </w:r>
+      <w:r>
+        <w:rPr>
+          <w:rFonts w:ascii="Microsoft YaHei Mono" w:eastAsia="Microsoft YaHei Mono" w:hAnsi="Microsoft YaHei Mono" w:hint="eastAsia"/>
+          <w:b/>
+          <w:bCs/>
+          <w:color w:val="008000"/>
+          <w:sz w:val="21"/>
+          <w:szCs w:val="21"/>
+          <w:shd w:val="clear" w:color="auto" w:fill="EFEFEF"/>
+        </w:rPr>
+        <w:t>"Password"</w:t>
+      </w:r>
+      <w:r>
+        <w:rPr>
+          <w:rFonts w:ascii="Microsoft YaHei Mono" w:eastAsia="Microsoft YaHei Mono" w:hAnsi="Microsoft YaHei Mono" w:hint="eastAsia"/>
+          <w:color w:val="000000"/>
+          <w:sz w:val="21"/>
+          <w:szCs w:val="21"/>
+          <w:shd w:val="clear" w:color="auto" w:fill="EFEFEF"/>
+        </w:rPr>
+        <w:t>&gt;</w:t>
+      </w:r>
+      <w:r>
+        <w:rPr>
+          <w:rFonts w:ascii="Microsoft YaHei Mono" w:eastAsia="Microsoft YaHei Mono" w:hAnsi="Microsoft YaHei Mono" w:hint="eastAsia"/>
+          <w:color w:val="000000"/>
+          <w:sz w:val="21"/>
+          <w:szCs w:val="21"/>
+        </w:rPr>
+        <w:br/>
+        <w:t xml:space="preserve">      </w:t>
+      </w:r>
+      <w:r>
+        <w:rPr>
+          <w:rFonts w:ascii="Microsoft YaHei Mono" w:eastAsia="Microsoft YaHei Mono" w:hAnsi="Microsoft YaHei Mono" w:hint="eastAsia"/>
+          <w:color w:val="000000"/>
+          <w:sz w:val="21"/>
+          <w:szCs w:val="21"/>
+          <w:shd w:val="clear" w:color="auto" w:fill="EFEFEF"/>
+        </w:rPr>
+        <w:t>&lt;/</w:t>
+      </w:r>
+      <w:r>
+        <w:rPr>
+          <w:rFonts w:ascii="Microsoft YaHei Mono" w:eastAsia="Microsoft YaHei Mono" w:hAnsi="Microsoft YaHei Mono" w:hint="eastAsia"/>
+          <w:b/>
+          <w:bCs/>
+          <w:color w:val="000080"/>
+          <w:sz w:val="21"/>
+          <w:szCs w:val="21"/>
+          <w:shd w:val="clear" w:color="auto" w:fill="EFEFEF"/>
+        </w:rPr>
+        <w:t>div</w:t>
+      </w:r>
+      <w:r>
+        <w:rPr>
+          <w:rFonts w:ascii="Microsoft YaHei Mono" w:eastAsia="Microsoft YaHei Mono" w:hAnsi="Microsoft YaHei Mono" w:hint="eastAsia"/>
+          <w:color w:val="000000"/>
+          <w:sz w:val="21"/>
+          <w:szCs w:val="21"/>
+          <w:shd w:val="clear" w:color="auto" w:fill="EFEFEF"/>
+        </w:rPr>
+        <w:t>&gt;</w:t>
+      </w:r>
+      <w:r>
+        <w:rPr>
+          <w:rFonts w:ascii="Microsoft YaHei Mono" w:eastAsia="Microsoft YaHei Mono" w:hAnsi="Microsoft YaHei Mono" w:hint="eastAsia"/>
+          <w:color w:val="000000"/>
+          <w:sz w:val="21"/>
+          <w:szCs w:val="21"/>
+        </w:rPr>
+        <w:br/>
+        <w:t xml:space="preserve">   </w:t>
+      </w:r>
+      <w:r>
+        <w:rPr>
+          <w:rFonts w:ascii="Microsoft YaHei Mono" w:eastAsia="Microsoft YaHei Mono" w:hAnsi="Microsoft YaHei Mono" w:hint="eastAsia"/>
+          <w:color w:val="000000"/>
+          <w:sz w:val="21"/>
+          <w:szCs w:val="21"/>
+          <w:shd w:val="clear" w:color="auto" w:fill="EFEFEF"/>
+        </w:rPr>
+        <w:t>&lt;/</w:t>
+      </w:r>
+      <w:r>
+        <w:rPr>
+          <w:rFonts w:ascii="Microsoft YaHei Mono" w:eastAsia="Microsoft YaHei Mono" w:hAnsi="Microsoft YaHei Mono" w:hint="eastAsia"/>
+          <w:b/>
+          <w:bCs/>
+          <w:color w:val="000080"/>
+          <w:sz w:val="21"/>
+          <w:szCs w:val="21"/>
+          <w:shd w:val="clear" w:color="auto" w:fill="EFEFEF"/>
+        </w:rPr>
+        <w:t>div</w:t>
+      </w:r>
+      <w:r>
+        <w:rPr>
+          <w:rFonts w:ascii="Microsoft YaHei Mono" w:eastAsia="Microsoft YaHei Mono" w:hAnsi="Microsoft YaHei Mono" w:hint="eastAsia"/>
+          <w:color w:val="000000"/>
+          <w:sz w:val="21"/>
+          <w:szCs w:val="21"/>
+          <w:shd w:val="clear" w:color="auto" w:fill="EFEFEF"/>
+        </w:rPr>
+        <w:t>&gt;</w:t>
+      </w:r>
+      <w:r>
+        <w:rPr>
+          <w:rFonts w:ascii="Microsoft YaHei Mono" w:eastAsia="Microsoft YaHei Mono" w:hAnsi="Microsoft YaHei Mono" w:hint="eastAsia"/>
+          <w:color w:val="000000"/>
+          <w:sz w:val="21"/>
+          <w:szCs w:val="21"/>
+        </w:rPr>
+        <w:br/>
+        <w:t xml:space="preserve">   </w:t>
+      </w:r>
+      <w:r>
+        <w:rPr>
+          <w:rFonts w:ascii="Microsoft YaHei Mono" w:eastAsia="Microsoft YaHei Mono" w:hAnsi="Microsoft YaHei Mono" w:hint="eastAsia"/>
+          <w:color w:val="000000"/>
+          <w:sz w:val="21"/>
+          <w:szCs w:val="21"/>
+          <w:shd w:val="clear" w:color="auto" w:fill="EFEFEF"/>
+        </w:rPr>
+        <w:t>&lt;</w:t>
+      </w:r>
+      <w:r>
+        <w:rPr>
+          <w:rFonts w:ascii="Microsoft YaHei Mono" w:eastAsia="Microsoft YaHei Mono" w:hAnsi="Microsoft YaHei Mono" w:hint="eastAsia"/>
+          <w:b/>
+          <w:bCs/>
+          <w:color w:val="000080"/>
+          <w:sz w:val="21"/>
+          <w:szCs w:val="21"/>
+          <w:shd w:val="clear" w:color="auto" w:fill="EFEFEF"/>
+        </w:rPr>
+        <w:t xml:space="preserve">div </w:t>
+      </w:r>
+      <w:r>
+        <w:rPr>
+          <w:rFonts w:ascii="Microsoft YaHei Mono" w:eastAsia="Microsoft YaHei Mono" w:hAnsi="Microsoft YaHei Mono" w:hint="eastAsia"/>
+          <w:b/>
+          <w:bCs/>
+          <w:color w:val="0000FF"/>
+          <w:sz w:val="21"/>
+          <w:szCs w:val="21"/>
+          <w:shd w:val="clear" w:color="auto" w:fill="EFEFEF"/>
+        </w:rPr>
+        <w:t>class=</w:t>
+      </w:r>
+      <w:r>
+        <w:rPr>
+          <w:rFonts w:ascii="Microsoft YaHei Mono" w:eastAsia="Microsoft YaHei Mono" w:hAnsi="Microsoft YaHei Mono" w:hint="eastAsia"/>
+          <w:b/>
+          <w:bCs/>
+          <w:color w:val="008000"/>
+          <w:sz w:val="21"/>
+          <w:szCs w:val="21"/>
+          <w:shd w:val="clear" w:color="auto" w:fill="EFEFEF"/>
+        </w:rPr>
+        <w:t>"form-group"</w:t>
+      </w:r>
+      <w:r>
+        <w:rPr>
+          <w:rFonts w:ascii="Microsoft YaHei Mono" w:eastAsia="Microsoft YaHei Mono" w:hAnsi="Microsoft YaHei Mono" w:hint="eastAsia"/>
+          <w:color w:val="000000"/>
+          <w:sz w:val="21"/>
+          <w:szCs w:val="21"/>
+          <w:shd w:val="clear" w:color="auto" w:fill="EFEFEF"/>
+        </w:rPr>
+        <w:t>&gt;</w:t>
+      </w:r>
+      <w:r>
+        <w:rPr>
+          <w:rFonts w:ascii="Microsoft YaHei Mono" w:eastAsia="Microsoft YaHei Mono" w:hAnsi="Microsoft YaHei Mono" w:hint="eastAsia"/>
+          <w:color w:val="000000"/>
+          <w:sz w:val="21"/>
+          <w:szCs w:val="21"/>
+        </w:rPr>
+        <w:br/>
+        <w:t xml:space="preserve">      </w:t>
+      </w:r>
+      <w:r>
+        <w:rPr>
+          <w:rFonts w:ascii="Microsoft YaHei Mono" w:eastAsia="Microsoft YaHei Mono" w:hAnsi="Microsoft YaHei Mono" w:hint="eastAsia"/>
+          <w:color w:val="000000"/>
+          <w:sz w:val="21"/>
+          <w:szCs w:val="21"/>
+          <w:shd w:val="clear" w:color="auto" w:fill="EFEFEF"/>
+        </w:rPr>
+        <w:t>&lt;</w:t>
+      </w:r>
+      <w:r>
+        <w:rPr>
+          <w:rFonts w:ascii="Microsoft YaHei Mono" w:eastAsia="Microsoft YaHei Mono" w:hAnsi="Microsoft YaHei Mono" w:hint="eastAsia"/>
+          <w:b/>
+          <w:bCs/>
+          <w:color w:val="000080"/>
+          <w:sz w:val="21"/>
+          <w:szCs w:val="21"/>
+          <w:shd w:val="clear" w:color="auto" w:fill="EFEFEF"/>
+        </w:rPr>
+        <w:t xml:space="preserve">div </w:t>
+      </w:r>
+      <w:r>
+        <w:rPr>
+          <w:rFonts w:ascii="Microsoft YaHei Mono" w:eastAsia="Microsoft YaHei Mono" w:hAnsi="Microsoft YaHei Mono" w:hint="eastAsia"/>
+          <w:b/>
+          <w:bCs/>
+          <w:color w:val="0000FF"/>
+          <w:sz w:val="21"/>
+          <w:szCs w:val="21"/>
+          <w:shd w:val="clear" w:color="auto" w:fill="EFEFEF"/>
+        </w:rPr>
+        <w:t>class=</w:t>
+      </w:r>
+      <w:r>
+        <w:rPr>
+          <w:rFonts w:ascii="Microsoft YaHei Mono" w:eastAsia="Microsoft YaHei Mono" w:hAnsi="Microsoft YaHei Mono" w:hint="eastAsia"/>
+          <w:b/>
+          <w:bCs/>
+          <w:color w:val="008000"/>
+          <w:sz w:val="21"/>
+          <w:szCs w:val="21"/>
+          <w:shd w:val="clear" w:color="auto" w:fill="EFEFEF"/>
+        </w:rPr>
+        <w:t>"col-sm-offset-2 col-sm-10"</w:t>
+      </w:r>
+      <w:r>
+        <w:rPr>
+          <w:rFonts w:ascii="Microsoft YaHei Mono" w:eastAsia="Microsoft YaHei Mono" w:hAnsi="Microsoft YaHei Mono" w:hint="eastAsia"/>
+          <w:color w:val="000000"/>
+          <w:sz w:val="21"/>
+          <w:szCs w:val="21"/>
+          <w:shd w:val="clear" w:color="auto" w:fill="EFEFEF"/>
+        </w:rPr>
+        <w:t>&gt;</w:t>
+      </w:r>
+      <w:r>
+        <w:rPr>
+          <w:rFonts w:ascii="Microsoft YaHei Mono" w:eastAsia="Microsoft YaHei Mono" w:hAnsi="Microsoft YaHei Mono" w:hint="eastAsia"/>
+          <w:color w:val="000000"/>
+          <w:sz w:val="21"/>
+          <w:szCs w:val="21"/>
+        </w:rPr>
+        <w:br/>
+        <w:t xml:space="preserve">         </w:t>
+      </w:r>
+      <w:r>
+        <w:rPr>
+          <w:rFonts w:ascii="Microsoft YaHei Mono" w:eastAsia="Microsoft YaHei Mono" w:hAnsi="Microsoft YaHei Mono" w:hint="eastAsia"/>
+          <w:color w:val="000000"/>
+          <w:sz w:val="21"/>
+          <w:szCs w:val="21"/>
+          <w:shd w:val="clear" w:color="auto" w:fill="EFEFEF"/>
+        </w:rPr>
+        <w:t>&lt;</w:t>
+      </w:r>
+      <w:r>
+        <w:rPr>
+          <w:rFonts w:ascii="Microsoft YaHei Mono" w:eastAsia="Microsoft YaHei Mono" w:hAnsi="Microsoft YaHei Mono" w:hint="eastAsia"/>
+          <w:b/>
+          <w:bCs/>
+          <w:color w:val="000080"/>
+          <w:sz w:val="21"/>
+          <w:szCs w:val="21"/>
+          <w:shd w:val="clear" w:color="auto" w:fill="EFEFEF"/>
+        </w:rPr>
+        <w:t xml:space="preserve">div </w:t>
+      </w:r>
+      <w:r>
+        <w:rPr>
+          <w:rFonts w:ascii="Microsoft YaHei Mono" w:eastAsia="Microsoft YaHei Mono" w:hAnsi="Microsoft YaHei Mono" w:hint="eastAsia"/>
+          <w:b/>
+          <w:bCs/>
+          <w:color w:val="0000FF"/>
+          <w:sz w:val="21"/>
+          <w:szCs w:val="21"/>
+          <w:shd w:val="clear" w:color="auto" w:fill="EFEFEF"/>
+        </w:rPr>
+        <w:t>class=</w:t>
+      </w:r>
+      <w:r>
+        <w:rPr>
+          <w:rFonts w:ascii="Microsoft YaHei Mono" w:eastAsia="Microsoft YaHei Mono" w:hAnsi="Microsoft YaHei Mono" w:hint="eastAsia"/>
+          <w:b/>
+          <w:bCs/>
+          <w:color w:val="008000"/>
+          <w:sz w:val="21"/>
+          <w:szCs w:val="21"/>
+          <w:shd w:val="clear" w:color="auto" w:fill="EFEFEF"/>
+        </w:rPr>
+        <w:t>"checkbox"</w:t>
+      </w:r>
+      <w:r>
+        <w:rPr>
+          <w:rFonts w:ascii="Microsoft YaHei Mono" w:eastAsia="Microsoft YaHei Mono" w:hAnsi="Microsoft YaHei Mono" w:hint="eastAsia"/>
+          <w:color w:val="000000"/>
+          <w:sz w:val="21"/>
+          <w:szCs w:val="21"/>
+          <w:shd w:val="clear" w:color="auto" w:fill="EFEFEF"/>
+        </w:rPr>
+        <w:t>&gt;</w:t>
+      </w:r>
+      <w:r>
+        <w:rPr>
+          <w:rFonts w:ascii="Microsoft YaHei Mono" w:eastAsia="Microsoft YaHei Mono" w:hAnsi="Microsoft YaHei Mono" w:hint="eastAsia"/>
+          <w:color w:val="000000"/>
+          <w:sz w:val="21"/>
+          <w:szCs w:val="21"/>
+        </w:rPr>
+        <w:br/>
+        <w:t xml:space="preserve">            </w:t>
+      </w:r>
+      <w:r>
+        <w:rPr>
+          <w:rFonts w:ascii="Microsoft YaHei Mono" w:eastAsia="Microsoft YaHei Mono" w:hAnsi="Microsoft YaHei Mono" w:hint="eastAsia"/>
+          <w:color w:val="000000"/>
+          <w:sz w:val="21"/>
+          <w:szCs w:val="21"/>
+          <w:shd w:val="clear" w:color="auto" w:fill="EFEFEF"/>
+        </w:rPr>
+        <w:t>&lt;</w:t>
+      </w:r>
+      <w:r>
+        <w:rPr>
+          <w:rFonts w:ascii="Microsoft YaHei Mono" w:eastAsia="Microsoft YaHei Mono" w:hAnsi="Microsoft YaHei Mono" w:hint="eastAsia"/>
+          <w:b/>
+          <w:bCs/>
+          <w:color w:val="000080"/>
+          <w:sz w:val="21"/>
+          <w:szCs w:val="21"/>
+          <w:shd w:val="clear" w:color="auto" w:fill="EFEFEF"/>
+        </w:rPr>
+        <w:t>label</w:t>
+      </w:r>
+      <w:r>
+        <w:rPr>
+          <w:rFonts w:ascii="Microsoft YaHei Mono" w:eastAsia="Microsoft YaHei Mono" w:hAnsi="Microsoft YaHei Mono" w:hint="eastAsia"/>
+          <w:color w:val="000000"/>
+          <w:sz w:val="21"/>
+          <w:szCs w:val="21"/>
+          <w:shd w:val="clear" w:color="auto" w:fill="EFEFEF"/>
+        </w:rPr>
+        <w:t>&gt;</w:t>
+      </w:r>
+      <w:r>
+        <w:rPr>
+          <w:rFonts w:ascii="Microsoft YaHei Mono" w:eastAsia="Microsoft YaHei Mono" w:hAnsi="Microsoft YaHei Mono" w:hint="eastAsia"/>
+          <w:color w:val="000000"/>
+          <w:sz w:val="21"/>
+          <w:szCs w:val="21"/>
+        </w:rPr>
+        <w:br/>
+        <w:t xml:space="preserve">               </w:t>
+      </w:r>
+      <w:r>
+        <w:rPr>
+          <w:rFonts w:ascii="Microsoft YaHei Mono" w:eastAsia="Microsoft YaHei Mono" w:hAnsi="Microsoft YaHei Mono" w:hint="eastAsia"/>
+          <w:color w:val="000000"/>
+          <w:sz w:val="21"/>
+          <w:szCs w:val="21"/>
+          <w:shd w:val="clear" w:color="auto" w:fill="EFEFEF"/>
+        </w:rPr>
+        <w:t>&lt;</w:t>
+      </w:r>
+      <w:r>
+        <w:rPr>
+          <w:rFonts w:ascii="Microsoft YaHei Mono" w:eastAsia="Microsoft YaHei Mono" w:hAnsi="Microsoft YaHei Mono" w:hint="eastAsia"/>
+          <w:b/>
+          <w:bCs/>
+          <w:color w:val="000080"/>
+          <w:sz w:val="21"/>
+          <w:szCs w:val="21"/>
+          <w:shd w:val="clear" w:color="auto" w:fill="EFEFEF"/>
+        </w:rPr>
+        <w:t xml:space="preserve">input </w:t>
+      </w:r>
+      <w:r>
+        <w:rPr>
+          <w:rFonts w:ascii="Microsoft YaHei Mono" w:eastAsia="Microsoft YaHei Mono" w:hAnsi="Microsoft YaHei Mono" w:hint="eastAsia"/>
+          <w:b/>
+          <w:bCs/>
+          <w:color w:val="0000FF"/>
+          <w:sz w:val="21"/>
+          <w:szCs w:val="21"/>
+          <w:shd w:val="clear" w:color="auto" w:fill="EFEFEF"/>
+        </w:rPr>
+        <w:t>type=</w:t>
+      </w:r>
+      <w:r>
+        <w:rPr>
+          <w:rFonts w:ascii="Microsoft YaHei Mono" w:eastAsia="Microsoft YaHei Mono" w:hAnsi="Microsoft YaHei Mono" w:hint="eastAsia"/>
+          <w:b/>
+          <w:bCs/>
+          <w:color w:val="008000"/>
+          <w:sz w:val="21"/>
+          <w:szCs w:val="21"/>
+          <w:shd w:val="clear" w:color="auto" w:fill="EFEFEF"/>
+        </w:rPr>
+        <w:t>"checkbox"</w:t>
+      </w:r>
+      <w:r>
+        <w:rPr>
+          <w:rFonts w:ascii="Microsoft YaHei Mono" w:eastAsia="Microsoft YaHei Mono" w:hAnsi="Microsoft YaHei Mono" w:hint="eastAsia"/>
+          <w:color w:val="000000"/>
+          <w:sz w:val="21"/>
+          <w:szCs w:val="21"/>
+          <w:shd w:val="clear" w:color="auto" w:fill="EFEFEF"/>
+        </w:rPr>
+        <w:t>&gt;</w:t>
+      </w:r>
+      <w:r>
+        <w:rPr>
+          <w:rFonts w:ascii="Microsoft YaHei Mono" w:eastAsia="Microsoft YaHei Mono" w:hAnsi="Microsoft YaHei Mono" w:hint="eastAsia"/>
+          <w:color w:val="000000"/>
+          <w:sz w:val="21"/>
+          <w:szCs w:val="21"/>
+        </w:rPr>
+        <w:t xml:space="preserve"> Remember me</w:t>
+      </w:r>
+      <w:r>
+        <w:rPr>
+          <w:rFonts w:ascii="Microsoft YaHei Mono" w:eastAsia="Microsoft YaHei Mono" w:hAnsi="Microsoft YaHei Mono" w:hint="eastAsia"/>
+          <w:color w:val="000000"/>
+          <w:sz w:val="21"/>
+          <w:szCs w:val="21"/>
+        </w:rPr>
+        <w:br/>
+        <w:t xml:space="preserve">            </w:t>
+      </w:r>
+      <w:r>
+        <w:rPr>
+          <w:rFonts w:ascii="Microsoft YaHei Mono" w:eastAsia="Microsoft YaHei Mono" w:hAnsi="Microsoft YaHei Mono" w:hint="eastAsia"/>
+          <w:color w:val="000000"/>
+          <w:sz w:val="21"/>
+          <w:szCs w:val="21"/>
+          <w:shd w:val="clear" w:color="auto" w:fill="EFEFEF"/>
+        </w:rPr>
+        <w:t>&lt;/</w:t>
+      </w:r>
+      <w:r>
+        <w:rPr>
+          <w:rFonts w:ascii="Microsoft YaHei Mono" w:eastAsia="Microsoft YaHei Mono" w:hAnsi="Microsoft YaHei Mono" w:hint="eastAsia"/>
+          <w:b/>
+          <w:bCs/>
+          <w:color w:val="000080"/>
+          <w:sz w:val="21"/>
+          <w:szCs w:val="21"/>
+          <w:shd w:val="clear" w:color="auto" w:fill="EFEFEF"/>
+        </w:rPr>
+        <w:t>label</w:t>
+      </w:r>
+      <w:r>
+        <w:rPr>
+          <w:rFonts w:ascii="Microsoft YaHei Mono" w:eastAsia="Microsoft YaHei Mono" w:hAnsi="Microsoft YaHei Mono" w:hint="eastAsia"/>
+          <w:color w:val="000000"/>
+          <w:sz w:val="21"/>
+          <w:szCs w:val="21"/>
+          <w:shd w:val="clear" w:color="auto" w:fill="EFEFEF"/>
+        </w:rPr>
+        <w:t>&gt;</w:t>
+      </w:r>
+      <w:r>
+        <w:rPr>
+          <w:rFonts w:ascii="Microsoft YaHei Mono" w:eastAsia="Microsoft YaHei Mono" w:hAnsi="Microsoft YaHei Mono" w:hint="eastAsia"/>
+          <w:color w:val="000000"/>
+          <w:sz w:val="21"/>
+          <w:szCs w:val="21"/>
+        </w:rPr>
+        <w:br/>
+        <w:t xml:space="preserve">         </w:t>
+      </w:r>
+      <w:r>
+        <w:rPr>
+          <w:rFonts w:ascii="Microsoft YaHei Mono" w:eastAsia="Microsoft YaHei Mono" w:hAnsi="Microsoft YaHei Mono" w:hint="eastAsia"/>
+          <w:color w:val="000000"/>
+          <w:sz w:val="21"/>
+          <w:szCs w:val="21"/>
+          <w:shd w:val="clear" w:color="auto" w:fill="EFEFEF"/>
+        </w:rPr>
+        <w:t>&lt;/</w:t>
+      </w:r>
+      <w:r>
+        <w:rPr>
+          <w:rFonts w:ascii="Microsoft YaHei Mono" w:eastAsia="Microsoft YaHei Mono" w:hAnsi="Microsoft YaHei Mono" w:hint="eastAsia"/>
+          <w:b/>
+          <w:bCs/>
+          <w:color w:val="000080"/>
+          <w:sz w:val="21"/>
+          <w:szCs w:val="21"/>
+          <w:shd w:val="clear" w:color="auto" w:fill="EFEFEF"/>
+        </w:rPr>
+        <w:t>div</w:t>
+      </w:r>
+      <w:r>
+        <w:rPr>
+          <w:rFonts w:ascii="Microsoft YaHei Mono" w:eastAsia="Microsoft YaHei Mono" w:hAnsi="Microsoft YaHei Mono" w:hint="eastAsia"/>
+          <w:color w:val="000000"/>
+          <w:sz w:val="21"/>
+          <w:szCs w:val="21"/>
+          <w:shd w:val="clear" w:color="auto" w:fill="EFEFEF"/>
+        </w:rPr>
+        <w:t>&gt;</w:t>
+      </w:r>
+      <w:r>
+        <w:rPr>
+          <w:rFonts w:ascii="Microsoft YaHei Mono" w:eastAsia="Microsoft YaHei Mono" w:hAnsi="Microsoft YaHei Mono" w:hint="eastAsia"/>
+          <w:color w:val="000000"/>
+          <w:sz w:val="21"/>
+          <w:szCs w:val="21"/>
+        </w:rPr>
+        <w:br/>
+        <w:t xml:space="preserve">      </w:t>
+      </w:r>
+      <w:r>
+        <w:rPr>
+          <w:rFonts w:ascii="Microsoft YaHei Mono" w:eastAsia="Microsoft YaHei Mono" w:hAnsi="Microsoft YaHei Mono" w:hint="eastAsia"/>
+          <w:color w:val="000000"/>
+          <w:sz w:val="21"/>
+          <w:szCs w:val="21"/>
+          <w:shd w:val="clear" w:color="auto" w:fill="EFEFEF"/>
+        </w:rPr>
+        <w:t>&lt;/</w:t>
+      </w:r>
+      <w:r>
+        <w:rPr>
+          <w:rFonts w:ascii="Microsoft YaHei Mono" w:eastAsia="Microsoft YaHei Mono" w:hAnsi="Microsoft YaHei Mono" w:hint="eastAsia"/>
+          <w:b/>
+          <w:bCs/>
+          <w:color w:val="000080"/>
+          <w:sz w:val="21"/>
+          <w:szCs w:val="21"/>
+          <w:shd w:val="clear" w:color="auto" w:fill="EFEFEF"/>
+        </w:rPr>
+        <w:t>div</w:t>
+      </w:r>
+      <w:r>
+        <w:rPr>
+          <w:rFonts w:ascii="Microsoft YaHei Mono" w:eastAsia="Microsoft YaHei Mono" w:hAnsi="Microsoft YaHei Mono" w:hint="eastAsia"/>
+          <w:color w:val="000000"/>
+          <w:sz w:val="21"/>
+          <w:szCs w:val="21"/>
+          <w:shd w:val="clear" w:color="auto" w:fill="EFEFEF"/>
+        </w:rPr>
+        <w:t>&gt;</w:t>
+      </w:r>
+      <w:r>
+        <w:rPr>
+          <w:rFonts w:ascii="Microsoft YaHei Mono" w:eastAsia="Microsoft YaHei Mono" w:hAnsi="Microsoft YaHei Mono" w:hint="eastAsia"/>
+          <w:color w:val="000000"/>
+          <w:sz w:val="21"/>
+          <w:szCs w:val="21"/>
+        </w:rPr>
+        <w:br/>
+        <w:t xml:space="preserve">   </w:t>
+      </w:r>
+      <w:r>
+        <w:rPr>
+          <w:rFonts w:ascii="Microsoft YaHei Mono" w:eastAsia="Microsoft YaHei Mono" w:hAnsi="Microsoft YaHei Mono" w:hint="eastAsia"/>
+          <w:color w:val="000000"/>
+          <w:sz w:val="21"/>
+          <w:szCs w:val="21"/>
+          <w:shd w:val="clear" w:color="auto" w:fill="EFEFEF"/>
+        </w:rPr>
+        <w:t>&lt;/</w:t>
+      </w:r>
+      <w:r>
+        <w:rPr>
+          <w:rFonts w:ascii="Microsoft YaHei Mono" w:eastAsia="Microsoft YaHei Mono" w:hAnsi="Microsoft YaHei Mono" w:hint="eastAsia"/>
+          <w:b/>
+          <w:bCs/>
+          <w:color w:val="000080"/>
+          <w:sz w:val="21"/>
+          <w:szCs w:val="21"/>
+          <w:shd w:val="clear" w:color="auto" w:fill="EFEFEF"/>
+        </w:rPr>
+        <w:t>div</w:t>
+      </w:r>
+      <w:r>
+        <w:rPr>
+          <w:rFonts w:ascii="Microsoft YaHei Mono" w:eastAsia="Microsoft YaHei Mono" w:hAnsi="Microsoft YaHei Mono" w:hint="eastAsia"/>
+          <w:color w:val="000000"/>
+          <w:sz w:val="21"/>
+          <w:szCs w:val="21"/>
+          <w:shd w:val="clear" w:color="auto" w:fill="EFEFEF"/>
+        </w:rPr>
+        <w:t>&gt;</w:t>
+      </w:r>
+      <w:r>
+        <w:rPr>
+          <w:rFonts w:ascii="Microsoft YaHei Mono" w:eastAsia="Microsoft YaHei Mono" w:hAnsi="Microsoft YaHei Mono" w:hint="eastAsia"/>
+          <w:color w:val="000000"/>
+          <w:sz w:val="21"/>
+          <w:szCs w:val="21"/>
+        </w:rPr>
+        <w:br/>
+        <w:t xml:space="preserve">   </w:t>
+      </w:r>
+      <w:r>
+        <w:rPr>
+          <w:rFonts w:ascii="Microsoft YaHei Mono" w:eastAsia="Microsoft YaHei Mono" w:hAnsi="Microsoft YaHei Mono" w:hint="eastAsia"/>
+          <w:color w:val="000000"/>
+          <w:sz w:val="21"/>
+          <w:szCs w:val="21"/>
+          <w:shd w:val="clear" w:color="auto" w:fill="EFEFEF"/>
+        </w:rPr>
+        <w:t>&lt;</w:t>
+      </w:r>
+      <w:r>
+        <w:rPr>
+          <w:rFonts w:ascii="Microsoft YaHei Mono" w:eastAsia="Microsoft YaHei Mono" w:hAnsi="Microsoft YaHei Mono" w:hint="eastAsia"/>
+          <w:b/>
+          <w:bCs/>
+          <w:color w:val="000080"/>
+          <w:sz w:val="21"/>
+          <w:szCs w:val="21"/>
+          <w:shd w:val="clear" w:color="auto" w:fill="EFEFEF"/>
+        </w:rPr>
+        <w:t xml:space="preserve">div </w:t>
+      </w:r>
+      <w:r>
+        <w:rPr>
+          <w:rFonts w:ascii="Microsoft YaHei Mono" w:eastAsia="Microsoft YaHei Mono" w:hAnsi="Microsoft YaHei Mono" w:hint="eastAsia"/>
+          <w:b/>
+          <w:bCs/>
+          <w:color w:val="0000FF"/>
+          <w:sz w:val="21"/>
+          <w:szCs w:val="21"/>
+          <w:shd w:val="clear" w:color="auto" w:fill="EFEFEF"/>
+        </w:rPr>
+        <w:t>class=</w:t>
+      </w:r>
+      <w:r>
+        <w:rPr>
+          <w:rFonts w:ascii="Microsoft YaHei Mono" w:eastAsia="Microsoft YaHei Mono" w:hAnsi="Microsoft YaHei Mono" w:hint="eastAsia"/>
+          <w:b/>
+          <w:bCs/>
+          <w:color w:val="008000"/>
+          <w:sz w:val="21"/>
+          <w:szCs w:val="21"/>
+          <w:shd w:val="clear" w:color="auto" w:fill="EFEFEF"/>
+        </w:rPr>
+        <w:t>"form-group"</w:t>
+      </w:r>
+      <w:r>
+        <w:rPr>
+          <w:rFonts w:ascii="Microsoft YaHei Mono" w:eastAsia="Microsoft YaHei Mono" w:hAnsi="Microsoft YaHei Mono" w:hint="eastAsia"/>
+          <w:color w:val="000000"/>
+          <w:sz w:val="21"/>
+          <w:szCs w:val="21"/>
+          <w:shd w:val="clear" w:color="auto" w:fill="EFEFEF"/>
+        </w:rPr>
+        <w:t>&gt;</w:t>
+      </w:r>
+      <w:r>
+        <w:rPr>
+          <w:rFonts w:ascii="Microsoft YaHei Mono" w:eastAsia="Microsoft YaHei Mono" w:hAnsi="Microsoft YaHei Mono" w:hint="eastAsia"/>
+          <w:color w:val="000000"/>
+          <w:sz w:val="21"/>
+          <w:szCs w:val="21"/>
+        </w:rPr>
+        <w:br/>
+        <w:t xml:space="preserve">      </w:t>
+      </w:r>
+      <w:r>
+        <w:rPr>
+          <w:rFonts w:ascii="Microsoft YaHei Mono" w:eastAsia="Microsoft YaHei Mono" w:hAnsi="Microsoft YaHei Mono" w:hint="eastAsia"/>
+          <w:color w:val="000000"/>
+          <w:sz w:val="21"/>
+          <w:szCs w:val="21"/>
+          <w:shd w:val="clear" w:color="auto" w:fill="EFEFEF"/>
+        </w:rPr>
+        <w:t>&lt;</w:t>
+      </w:r>
+      <w:r>
+        <w:rPr>
+          <w:rFonts w:ascii="Microsoft YaHei Mono" w:eastAsia="Microsoft YaHei Mono" w:hAnsi="Microsoft YaHei Mono" w:hint="eastAsia"/>
+          <w:b/>
+          <w:bCs/>
+          <w:color w:val="000080"/>
+          <w:sz w:val="21"/>
+          <w:szCs w:val="21"/>
+          <w:shd w:val="clear" w:color="auto" w:fill="EFEFEF"/>
+        </w:rPr>
+        <w:t xml:space="preserve">div </w:t>
+      </w:r>
+      <w:r>
+        <w:rPr>
+          <w:rFonts w:ascii="Microsoft YaHei Mono" w:eastAsia="Microsoft YaHei Mono" w:hAnsi="Microsoft YaHei Mono" w:hint="eastAsia"/>
+          <w:b/>
+          <w:bCs/>
+          <w:color w:val="0000FF"/>
+          <w:sz w:val="21"/>
+          <w:szCs w:val="21"/>
+          <w:shd w:val="clear" w:color="auto" w:fill="EFEFEF"/>
+        </w:rPr>
+        <w:t>class=</w:t>
+      </w:r>
+      <w:r>
+        <w:rPr>
+          <w:rFonts w:ascii="Microsoft YaHei Mono" w:eastAsia="Microsoft YaHei Mono" w:hAnsi="Microsoft YaHei Mono" w:hint="eastAsia"/>
+          <w:b/>
+          <w:bCs/>
+          <w:color w:val="008000"/>
+          <w:sz w:val="21"/>
+          <w:szCs w:val="21"/>
+          <w:shd w:val="clear" w:color="auto" w:fill="EFEFEF"/>
+        </w:rPr>
+        <w:t>"col-sm-offset-2 col-sm-10"</w:t>
+      </w:r>
+      <w:r>
+        <w:rPr>
+          <w:rFonts w:ascii="Microsoft YaHei Mono" w:eastAsia="Microsoft YaHei Mono" w:hAnsi="Microsoft YaHei Mono" w:hint="eastAsia"/>
+          <w:color w:val="000000"/>
+          <w:sz w:val="21"/>
+          <w:szCs w:val="21"/>
+          <w:shd w:val="clear" w:color="auto" w:fill="EFEFEF"/>
+        </w:rPr>
+        <w:t>&gt;</w:t>
+      </w:r>
+      <w:r>
+        <w:rPr>
+          <w:rFonts w:ascii="Microsoft YaHei Mono" w:eastAsia="Microsoft YaHei Mono" w:hAnsi="Microsoft YaHei Mono" w:hint="eastAsia"/>
+          <w:color w:val="000000"/>
+          <w:sz w:val="21"/>
+          <w:szCs w:val="21"/>
+        </w:rPr>
+        <w:br/>
+        <w:t xml:space="preserve">         </w:t>
+      </w:r>
+      <w:r>
+        <w:rPr>
+          <w:rFonts w:ascii="Microsoft YaHei Mono" w:eastAsia="Microsoft YaHei Mono" w:hAnsi="Microsoft YaHei Mono" w:hint="eastAsia"/>
+          <w:color w:val="000000"/>
+          <w:sz w:val="21"/>
+          <w:szCs w:val="21"/>
+          <w:shd w:val="clear" w:color="auto" w:fill="EFEFEF"/>
+        </w:rPr>
+        <w:t>&lt;</w:t>
+      </w:r>
+      <w:r>
+        <w:rPr>
+          <w:rFonts w:ascii="Microsoft YaHei Mono" w:eastAsia="Microsoft YaHei Mono" w:hAnsi="Microsoft YaHei Mono" w:hint="eastAsia"/>
+          <w:b/>
+          <w:bCs/>
+          <w:color w:val="000080"/>
+          <w:sz w:val="21"/>
+          <w:szCs w:val="21"/>
+          <w:shd w:val="clear" w:color="auto" w:fill="EFEFEF"/>
+        </w:rPr>
+        <w:t xml:space="preserve">button </w:t>
+      </w:r>
+      <w:r>
+        <w:rPr>
+          <w:rFonts w:ascii="Microsoft YaHei Mono" w:eastAsia="Microsoft YaHei Mono" w:hAnsi="Microsoft YaHei Mono" w:hint="eastAsia"/>
+          <w:b/>
+          <w:bCs/>
+          <w:color w:val="0000FF"/>
+          <w:sz w:val="21"/>
+          <w:szCs w:val="21"/>
+          <w:shd w:val="clear" w:color="auto" w:fill="EFEFEF"/>
+        </w:rPr>
+        <w:t>type=</w:t>
+      </w:r>
+      <w:r>
+        <w:rPr>
+          <w:rFonts w:ascii="Microsoft YaHei Mono" w:eastAsia="Microsoft YaHei Mono" w:hAnsi="Microsoft YaHei Mono" w:hint="eastAsia"/>
+          <w:b/>
+          <w:bCs/>
+          <w:color w:val="008000"/>
+          <w:sz w:val="21"/>
+          <w:szCs w:val="21"/>
+          <w:shd w:val="clear" w:color="auto" w:fill="EFEFEF"/>
+        </w:rPr>
+        <w:t xml:space="preserve">"submit" </w:t>
+      </w:r>
+      <w:r>
+        <w:rPr>
+          <w:rFonts w:ascii="Microsoft YaHei Mono" w:eastAsia="Microsoft YaHei Mono" w:hAnsi="Microsoft YaHei Mono" w:hint="eastAsia"/>
+          <w:b/>
+          <w:bCs/>
+          <w:color w:val="0000FF"/>
+          <w:sz w:val="21"/>
+          <w:szCs w:val="21"/>
+          <w:shd w:val="clear" w:color="auto" w:fill="EFEFEF"/>
+        </w:rPr>
+        <w:t>class=</w:t>
+      </w:r>
+      <w:r>
+        <w:rPr>
+          <w:rFonts w:ascii="Microsoft YaHei Mono" w:eastAsia="Microsoft YaHei Mono" w:hAnsi="Microsoft YaHei Mono" w:hint="eastAsia"/>
+          <w:b/>
+          <w:bCs/>
+          <w:color w:val="008000"/>
+          <w:sz w:val="21"/>
+          <w:szCs w:val="21"/>
+          <w:shd w:val="clear" w:color="auto" w:fill="EFEFEF"/>
+        </w:rPr>
+        <w:t>"btn btn-default"</w:t>
+      </w:r>
+      <w:r>
+        <w:rPr>
+          <w:rFonts w:ascii="Microsoft YaHei Mono" w:eastAsia="Microsoft YaHei Mono" w:hAnsi="Microsoft YaHei Mono" w:hint="eastAsia"/>
+          <w:color w:val="000000"/>
+          <w:sz w:val="21"/>
+          <w:szCs w:val="21"/>
+          <w:shd w:val="clear" w:color="auto" w:fill="EFEFEF"/>
+        </w:rPr>
+        <w:t>&gt;</w:t>
+      </w:r>
+      <w:r>
+        <w:rPr>
+          <w:rFonts w:ascii="Microsoft YaHei Mono" w:eastAsia="Microsoft YaHei Mono" w:hAnsi="Microsoft YaHei Mono" w:hint="eastAsia"/>
+          <w:color w:val="000000"/>
+          <w:sz w:val="21"/>
+          <w:szCs w:val="21"/>
+        </w:rPr>
+        <w:t>Sign in</w:t>
+      </w:r>
+      <w:r>
+        <w:rPr>
+          <w:rFonts w:ascii="Microsoft YaHei Mono" w:eastAsia="Microsoft YaHei Mono" w:hAnsi="Microsoft YaHei Mono" w:hint="eastAsia"/>
+          <w:color w:val="000000"/>
+          <w:sz w:val="21"/>
+          <w:szCs w:val="21"/>
+          <w:shd w:val="clear" w:color="auto" w:fill="EFEFEF"/>
+        </w:rPr>
+        <w:t>&lt;/</w:t>
+      </w:r>
+      <w:r>
+        <w:rPr>
+          <w:rFonts w:ascii="Microsoft YaHei Mono" w:eastAsia="Microsoft YaHei Mono" w:hAnsi="Microsoft YaHei Mono" w:hint="eastAsia"/>
+          <w:b/>
+          <w:bCs/>
+          <w:color w:val="000080"/>
+          <w:sz w:val="21"/>
+          <w:szCs w:val="21"/>
+          <w:shd w:val="clear" w:color="auto" w:fill="EFEFEF"/>
+        </w:rPr>
+        <w:t>button</w:t>
+      </w:r>
+      <w:r>
+        <w:rPr>
+          <w:rFonts w:ascii="Microsoft YaHei Mono" w:eastAsia="Microsoft YaHei Mono" w:hAnsi="Microsoft YaHei Mono" w:hint="eastAsia"/>
+          <w:color w:val="000000"/>
+          <w:sz w:val="21"/>
+          <w:szCs w:val="21"/>
+          <w:shd w:val="clear" w:color="auto" w:fill="EFEFEF"/>
+        </w:rPr>
+        <w:t>&gt;</w:t>
+      </w:r>
+      <w:r>
+        <w:rPr>
+          <w:rFonts w:ascii="Microsoft YaHei Mono" w:eastAsia="Microsoft YaHei Mono" w:hAnsi="Microsoft YaHei Mono" w:hint="eastAsia"/>
+          <w:color w:val="000000"/>
+          <w:sz w:val="21"/>
+          <w:szCs w:val="21"/>
+        </w:rPr>
+        <w:br/>
+        <w:t xml:space="preserve">      </w:t>
+      </w:r>
+      <w:r>
+        <w:rPr>
+          <w:rFonts w:ascii="Microsoft YaHei Mono" w:eastAsia="Microsoft YaHei Mono" w:hAnsi="Microsoft YaHei Mono" w:hint="eastAsia"/>
+          <w:color w:val="000000"/>
+          <w:sz w:val="21"/>
+          <w:szCs w:val="21"/>
+          <w:shd w:val="clear" w:color="auto" w:fill="EFEFEF"/>
+        </w:rPr>
+        <w:t>&lt;/</w:t>
+      </w:r>
+      <w:r>
+        <w:rPr>
+          <w:rFonts w:ascii="Microsoft YaHei Mono" w:eastAsia="Microsoft YaHei Mono" w:hAnsi="Microsoft YaHei Mono" w:hint="eastAsia"/>
+          <w:b/>
+          <w:bCs/>
+          <w:color w:val="000080"/>
+          <w:sz w:val="21"/>
+          <w:szCs w:val="21"/>
+          <w:shd w:val="clear" w:color="auto" w:fill="EFEFEF"/>
+        </w:rPr>
+        <w:t>div</w:t>
+      </w:r>
+      <w:r>
+        <w:rPr>
+          <w:rFonts w:ascii="Microsoft YaHei Mono" w:eastAsia="Microsoft YaHei Mono" w:hAnsi="Microsoft YaHei Mono" w:hint="eastAsia"/>
+          <w:color w:val="000000"/>
+          <w:sz w:val="21"/>
+          <w:szCs w:val="21"/>
+          <w:shd w:val="clear" w:color="auto" w:fill="EFEFEF"/>
+        </w:rPr>
+        <w:t>&gt;</w:t>
+      </w:r>
+      <w:r>
+        <w:rPr>
+          <w:rFonts w:ascii="Microsoft YaHei Mono" w:eastAsia="Microsoft YaHei Mono" w:hAnsi="Microsoft YaHei Mono" w:hint="eastAsia"/>
+          <w:color w:val="000000"/>
+          <w:sz w:val="21"/>
+          <w:szCs w:val="21"/>
+        </w:rPr>
+        <w:br/>
+      </w:r>
+      <w:r>
+        <w:rPr>
+          <w:rFonts w:ascii="Microsoft YaHei Mono" w:eastAsia="Microsoft YaHei Mono" w:hAnsi="Microsoft YaHei Mono" w:hint="eastAsia"/>
+          <w:color w:val="000000"/>
+          <w:sz w:val="21"/>
+          <w:szCs w:val="21"/>
+        </w:rPr>
+        <w:lastRenderedPageBreak/>
+        <w:t xml:space="preserve">   </w:t>
+      </w:r>
+      <w:r>
+        <w:rPr>
+          <w:rFonts w:ascii="Microsoft YaHei Mono" w:eastAsia="Microsoft YaHei Mono" w:hAnsi="Microsoft YaHei Mono" w:hint="eastAsia"/>
+          <w:color w:val="000000"/>
+          <w:sz w:val="21"/>
+          <w:szCs w:val="21"/>
+          <w:shd w:val="clear" w:color="auto" w:fill="EFEFEF"/>
+        </w:rPr>
+        <w:t>&lt;/</w:t>
+      </w:r>
+      <w:r>
+        <w:rPr>
+          <w:rFonts w:ascii="Microsoft YaHei Mono" w:eastAsia="Microsoft YaHei Mono" w:hAnsi="Microsoft YaHei Mono" w:hint="eastAsia"/>
+          <w:b/>
+          <w:bCs/>
+          <w:color w:val="000080"/>
+          <w:sz w:val="21"/>
+          <w:szCs w:val="21"/>
+          <w:shd w:val="clear" w:color="auto" w:fill="EFEFEF"/>
+        </w:rPr>
+        <w:t>div</w:t>
+      </w:r>
+      <w:r>
+        <w:rPr>
+          <w:rFonts w:ascii="Microsoft YaHei Mono" w:eastAsia="Microsoft YaHei Mono" w:hAnsi="Microsoft YaHei Mono" w:hint="eastAsia"/>
+          <w:color w:val="000000"/>
+          <w:sz w:val="21"/>
+          <w:szCs w:val="21"/>
+          <w:shd w:val="clear" w:color="auto" w:fill="EFEFEF"/>
+        </w:rPr>
+        <w:t>&gt;</w:t>
+      </w:r>
+      <w:r>
+        <w:rPr>
+          <w:rFonts w:ascii="Microsoft YaHei Mono" w:eastAsia="Microsoft YaHei Mono" w:hAnsi="Microsoft YaHei Mono" w:hint="eastAsia"/>
+          <w:color w:val="000000"/>
+          <w:sz w:val="21"/>
+          <w:szCs w:val="21"/>
+        </w:rPr>
+        <w:br/>
+      </w:r>
+      <w:r>
+        <w:rPr>
+          <w:rFonts w:ascii="Microsoft YaHei Mono" w:eastAsia="Microsoft YaHei Mono" w:hAnsi="Microsoft YaHei Mono" w:hint="eastAsia"/>
+          <w:color w:val="000000"/>
+          <w:sz w:val="21"/>
+          <w:szCs w:val="21"/>
+          <w:shd w:val="clear" w:color="auto" w:fill="EFEFEF"/>
+        </w:rPr>
+        <w:t>&lt;/</w:t>
+      </w:r>
+      <w:r>
+        <w:rPr>
+          <w:rFonts w:ascii="Microsoft YaHei Mono" w:eastAsia="Microsoft YaHei Mono" w:hAnsi="Microsoft YaHei Mono" w:hint="eastAsia"/>
+          <w:b/>
+          <w:bCs/>
+          <w:color w:val="000080"/>
+          <w:sz w:val="21"/>
+          <w:szCs w:val="21"/>
+          <w:shd w:val="clear" w:color="auto" w:fill="EFEFEF"/>
+        </w:rPr>
+        <w:t>form</w:t>
+      </w:r>
+      <w:r>
+        <w:rPr>
+          <w:rFonts w:ascii="Microsoft YaHei Mono" w:eastAsia="Microsoft YaHei Mono" w:hAnsi="Microsoft YaHei Mono" w:hint="eastAsia"/>
+          <w:color w:val="000000"/>
+          <w:sz w:val="21"/>
+          <w:szCs w:val="21"/>
+          <w:shd w:val="clear" w:color="auto" w:fill="EFEFEF"/>
+        </w:rPr>
+        <w:t>&gt;</w:t>
+      </w:r>
+    </w:p>
+    <w:bookmarkEnd w:id="0"/>
+    <w:p>
+      <w:pPr>
+        <w:rPr>
+          <w:b/>
+        </w:rPr>
+      </w:pPr>
+      <w:r>
+        <w:rPr>
+          <w:rFonts w:hint="eastAsia"/>
+          <w:b/>
+        </w:rPr>
+        <w:t>.sr-only</w:t>
+      </w:r>
+      <w:r>
+        <w:rPr>
+          <w:rFonts w:hint="eastAsia"/>
+          <w:b/>
+        </w:rPr>
+        <w:t>：可以用于隐藏元素。</w:t>
+      </w:r>
+    </w:p>
+    <w:p>
+      <w:r>
+        <w:rPr>
+          <w:rFonts w:hint="eastAsia"/>
+          <w:noProof/>
         </w:rPr>
         <w:drawing>
           <wp:inline distT="0" distB="0" distL="0" distR="0">
@@ -3592,7 +7241,7 @@
                     </pic:cNvPicPr>
                   </pic:nvPicPr>
                   <pic:blipFill>
-                    <a:blip r:embed="rId36">
+                    <a:blip r:embed="rId34">
                       <a:extLst>
                         <a:ext uri="{28A0092B-C50C-407E-A947-70E740481C1C}">
                           <a14:useLocalDpi xmlns:a14="http://schemas.microsoft.com/office/drawing/2010/main" val="0"/>
@@ -3627,20 +7276,20 @@
     <w:sectPr>
       <w:pgSz w:w="11906" w:h="16838"/>
       <w:pgMar w:top="1134" w:right="1134" w:bottom="1134" w:left="1134" w:header="851" w:footer="992" w:gutter="0"/>
-      <w:cols w:space="425" w:num="1"/>
-      <w:docGrid w:type="lines" w:linePitch="312" w:charSpace="0"/>
+      <w:cols w:space="425"/>
+      <w:docGrid w:type="lines" w:linePitch="312"/>
     </w:sectPr>
   </w:body>
 </w:document>
 </file>
 
 <file path=word/numbering.xml><?xml version="1.0" encoding="utf-8"?>
-<w:numbering xmlns:wpc="http://schemas.microsoft.com/office/word/2010/wordprocessingCanvas" xmlns:mc="http://schemas.openxmlformats.org/markup-compatibility/2006" xmlns:o="urn:schemas-microsoft-com:office:office" xmlns:r="http://schemas.openxmlformats.org/officeDocument/2006/relationships" xmlns:m="http://schemas.openxmlformats.org/officeDocument/2006/math" xmlns:v="urn:schemas-microsoft-com:vml" xmlns:wp14="http://schemas.microsoft.com/office/word/2010/wordprocessingDrawing" xmlns:wp="http://schemas.openxmlformats.org/drawingml/2006/wordprocessingDrawing" xmlns:w10="urn:schemas-microsoft-com:office:word" xmlns:w="http://schemas.openxmlformats.org/wordprocessingml/2006/main" xmlns:w14="http://schemas.microsoft.com/office/word/2010/wordml" xmlns:wpg="http://schemas.microsoft.com/office/word/2010/wordprocessingGroup" xmlns:wpi="http://schemas.microsoft.com/office/word/2010/wordprocessingInk" xmlns:wne="http://schemas.microsoft.com/office/word/2006/wordml" xmlns:wps="http://schemas.microsoft.com/office/word/2010/wordprocessingShape" mc:Ignorable="w14 wp14">
-  <w:abstractNum w:abstractNumId="0">
+<w:numbering xmlns:wpc="http://schemas.microsoft.com/office/word/2010/wordprocessingCanvas" xmlns:cx="http://schemas.microsoft.com/office/drawing/2014/chartex" xmlns:cx1="http://schemas.microsoft.com/office/drawing/2015/9/8/chartex" xmlns:cx2="http://schemas.microsoft.com/office/drawing/2015/10/21/chartex" xmlns:cx3="http://schemas.microsoft.com/office/drawing/2016/5/9/chartex" xmlns:cx4="http://schemas.microsoft.com/office/drawing/2016/5/10/chartex" xmlns:cx5="http://schemas.microsoft.com/office/drawing/2016/5/11/chartex" xmlns:mc="http://schemas.openxmlformats.org/markup-compatibility/2006" xmlns:o="urn:schemas-microsoft-com:office:office" xmlns:r="http://schemas.openxmlformats.org/officeDocument/2006/relationships" xmlns:m="http://schemas.openxmlformats.org/officeDocument/2006/math" xmlns:v="urn:schemas-microsoft-com:vml" xmlns:wp14="http://schemas.microsoft.com/office/word/2010/wordprocessingDrawing" xmlns:wp="http://schemas.openxmlformats.org/drawingml/2006/wordprocessingDrawing" xmlns:w10="urn:schemas-microsoft-com:office:word" xmlns:w="http://schemas.openxmlformats.org/wordprocessingml/2006/main" xmlns:w14="http://schemas.microsoft.com/office/word/2010/wordml" xmlns:w15="http://schemas.microsoft.com/office/word/2012/wordml" xmlns:w16se="http://schemas.microsoft.com/office/word/2015/wordml/symex" xmlns:wpg="http://schemas.microsoft.com/office/word/2010/wordprocessingGroup" xmlns:wpi="http://schemas.microsoft.com/office/word/2010/wordprocessingInk" xmlns:wne="http://schemas.microsoft.com/office/word/2006/wordml" xmlns:wps="http://schemas.microsoft.com/office/word/2010/wordprocessingShape" mc:Ignorable="w14 w15 w16se wp14">
+  <w:abstractNum w:abstractNumId="0" w15:restartNumberingAfterBreak="0">
     <w:nsid w:val="24405FB6"/>
     <w:multiLevelType w:val="multilevel"/>
     <w:tmpl w:val="24405FB6"/>
-    <w:lvl w:ilvl="0" w:tentative="0">
+    <w:lvl w:ilvl="0">
       <w:start w:val="1"/>
       <w:numFmt w:val="bullet"/>
       <w:lvlText w:val=""/>
@@ -3652,10 +7301,10 @@
         <w:ind w:left="420" w:hanging="420"/>
       </w:pPr>
       <w:rPr>
-        <w:rFonts w:hint="default" w:ascii="Wingdings" w:hAnsi="Wingdings"/>
+        <w:rFonts w:ascii="Wingdings" w:hAnsi="Wingdings" w:hint="default"/>
       </w:rPr>
     </w:lvl>
-    <w:lvl w:ilvl="1" w:tentative="0">
+    <w:lvl w:ilvl="1">
       <w:start w:val="1"/>
       <w:numFmt w:val="bullet"/>
       <w:lvlText w:val=""/>
@@ -3667,10 +7316,10 @@
         <w:ind w:left="840" w:hanging="420"/>
       </w:pPr>
       <w:rPr>
-        <w:rFonts w:hint="default" w:ascii="Wingdings" w:hAnsi="Wingdings"/>
+        <w:rFonts w:ascii="Wingdings" w:hAnsi="Wingdings" w:hint="default"/>
       </w:rPr>
     </w:lvl>
-    <w:lvl w:ilvl="2" w:tentative="0">
+    <w:lvl w:ilvl="2">
       <w:start w:val="1"/>
       <w:numFmt w:val="bullet"/>
       <w:lvlText w:val=""/>
@@ -3682,10 +7331,10 @@
         <w:ind w:left="1260" w:hanging="420"/>
       </w:pPr>
       <w:rPr>
-        <w:rFonts w:hint="default" w:ascii="Wingdings" w:hAnsi="Wingdings"/>
+        <w:rFonts w:ascii="Wingdings" w:hAnsi="Wingdings" w:hint="default"/>
       </w:rPr>
     </w:lvl>
-    <w:lvl w:ilvl="3" w:tentative="0">
+    <w:lvl w:ilvl="3">
       <w:start w:val="1"/>
       <w:numFmt w:val="bullet"/>
       <w:lvlText w:val=""/>
@@ -3697,10 +7346,10 @@
         <w:ind w:left="1680" w:hanging="420"/>
       </w:pPr>
       <w:rPr>
-        <w:rFonts w:hint="default" w:ascii="Wingdings" w:hAnsi="Wingdings"/>
+        <w:rFonts w:ascii="Wingdings" w:hAnsi="Wingdings" w:hint="default"/>
       </w:rPr>
     </w:lvl>
-    <w:lvl w:ilvl="4" w:tentative="0">
+    <w:lvl w:ilvl="4">
       <w:start w:val="1"/>
       <w:numFmt w:val="bullet"/>
       <w:lvlText w:val=""/>
@@ -3712,10 +7361,10 @@
         <w:ind w:left="2100" w:hanging="420"/>
       </w:pPr>
       <w:rPr>
-        <w:rFonts w:hint="default" w:ascii="Wingdings" w:hAnsi="Wingdings"/>
+        <w:rFonts w:ascii="Wingdings" w:hAnsi="Wingdings" w:hint="default"/>
       </w:rPr>
     </w:lvl>
-    <w:lvl w:ilvl="5" w:tentative="0">
+    <w:lvl w:ilvl="5">
       <w:start w:val="1"/>
       <w:numFmt w:val="bullet"/>
       <w:lvlText w:val=""/>
@@ -3727,10 +7376,10 @@
         <w:ind w:left="2520" w:hanging="420"/>
       </w:pPr>
       <w:rPr>
-        <w:rFonts w:hint="default" w:ascii="Wingdings" w:hAnsi="Wingdings"/>
+        <w:rFonts w:ascii="Wingdings" w:hAnsi="Wingdings" w:hint="default"/>
       </w:rPr>
     </w:lvl>
-    <w:lvl w:ilvl="6" w:tentative="0">
+    <w:lvl w:ilvl="6">
       <w:start w:val="1"/>
       <w:numFmt w:val="bullet"/>
       <w:lvlText w:val=""/>
@@ -3742,10 +7391,10 @@
         <w:ind w:left="2940" w:hanging="420"/>
       </w:pPr>
       <w:rPr>
-        <w:rFonts w:hint="default" w:ascii="Wingdings" w:hAnsi="Wingdings"/>
+        <w:rFonts w:ascii="Wingdings" w:hAnsi="Wingdings" w:hint="default"/>
       </w:rPr>
     </w:lvl>
-    <w:lvl w:ilvl="7" w:tentative="0">
+    <w:lvl w:ilvl="7">
       <w:start w:val="1"/>
       <w:numFmt w:val="bullet"/>
       <w:lvlText w:val=""/>
@@ -3757,10 +7406,10 @@
         <w:ind w:left="3360" w:hanging="420"/>
       </w:pPr>
       <w:rPr>
-        <w:rFonts w:hint="default" w:ascii="Wingdings" w:hAnsi="Wingdings"/>
+        <w:rFonts w:ascii="Wingdings" w:hAnsi="Wingdings" w:hint="default"/>
       </w:rPr>
     </w:lvl>
-    <w:lvl w:ilvl="8" w:tentative="0">
+    <w:lvl w:ilvl="8">
       <w:start w:val="1"/>
       <w:numFmt w:val="bullet"/>
       <w:lvlText w:val=""/>
@@ -3772,15 +7421,15 @@
         <w:ind w:left="3780" w:hanging="420"/>
       </w:pPr>
       <w:rPr>
-        <w:rFonts w:hint="default" w:ascii="Wingdings" w:hAnsi="Wingdings"/>
+        <w:rFonts w:ascii="Wingdings" w:hAnsi="Wingdings" w:hint="default"/>
       </w:rPr>
     </w:lvl>
   </w:abstractNum>
-  <w:abstractNum w:abstractNumId="1">
+  <w:abstractNum w:abstractNumId="1" w15:restartNumberingAfterBreak="0">
     <w:nsid w:val="2D027297"/>
     <w:multiLevelType w:val="multilevel"/>
     <w:tmpl w:val="2D027297"/>
-    <w:lvl w:ilvl="0" w:tentative="0">
+    <w:lvl w:ilvl="0">
       <w:start w:val="1"/>
       <w:numFmt w:val="bullet"/>
       <w:lvlText w:val=""/>
@@ -3792,10 +7441,10 @@
         <w:ind w:left="420" w:hanging="420"/>
       </w:pPr>
       <w:rPr>
-        <w:rFonts w:hint="default" w:ascii="Wingdings" w:hAnsi="Wingdings"/>
+        <w:rFonts w:ascii="Wingdings" w:hAnsi="Wingdings" w:hint="default"/>
       </w:rPr>
     </w:lvl>
-    <w:lvl w:ilvl="1" w:tentative="0">
+    <w:lvl w:ilvl="1">
       <w:start w:val="1"/>
       <w:numFmt w:val="bullet"/>
       <w:lvlText w:val=""/>
@@ -3807,10 +7456,10 @@
         <w:ind w:left="840" w:hanging="420"/>
       </w:pPr>
       <w:rPr>
-        <w:rFonts w:hint="default" w:ascii="Wingdings" w:hAnsi="Wingdings"/>
+        <w:rFonts w:ascii="Wingdings" w:hAnsi="Wingdings" w:hint="default"/>
       </w:rPr>
     </w:lvl>
-    <w:lvl w:ilvl="2" w:tentative="0">
+    <w:lvl w:ilvl="2">
       <w:start w:val="1"/>
       <w:numFmt w:val="bullet"/>
       <w:lvlText w:val=""/>
@@ -3822,10 +7471,10 @@
         <w:ind w:left="1260" w:hanging="420"/>
       </w:pPr>
       <w:rPr>
-        <w:rFonts w:hint="default" w:ascii="Wingdings" w:hAnsi="Wingdings"/>
+        <w:rFonts w:ascii="Wingdings" w:hAnsi="Wingdings" w:hint="default"/>
       </w:rPr>
     </w:lvl>
-    <w:lvl w:ilvl="3" w:tentative="0">
+    <w:lvl w:ilvl="3">
       <w:start w:val="1"/>
       <w:numFmt w:val="bullet"/>
       <w:lvlText w:val=""/>
@@ -3837,10 +7486,10 @@
         <w:ind w:left="1680" w:hanging="420"/>
       </w:pPr>
       <w:rPr>
-        <w:rFonts w:hint="default" w:ascii="Wingdings" w:hAnsi="Wingdings"/>
+        <w:rFonts w:ascii="Wingdings" w:hAnsi="Wingdings" w:hint="default"/>
       </w:rPr>
     </w:lvl>
-    <w:lvl w:ilvl="4" w:tentative="0">
+    <w:lvl w:ilvl="4">
       <w:start w:val="1"/>
       <w:numFmt w:val="bullet"/>
       <w:lvlText w:val=""/>
@@ -3852,10 +7501,10 @@
         <w:ind w:left="2100" w:hanging="420"/>
       </w:pPr>
       <w:rPr>
-        <w:rFonts w:hint="default" w:ascii="Wingdings" w:hAnsi="Wingdings"/>
+        <w:rFonts w:ascii="Wingdings" w:hAnsi="Wingdings" w:hint="default"/>
       </w:rPr>
     </w:lvl>
-    <w:lvl w:ilvl="5" w:tentative="0">
+    <w:lvl w:ilvl="5">
       <w:start w:val="1"/>
       <w:numFmt w:val="bullet"/>
       <w:lvlText w:val=""/>
@@ -3867,10 +7516,10 @@
         <w:ind w:left="2520" w:hanging="420"/>
       </w:pPr>
       <w:rPr>
-        <w:rFonts w:hint="default" w:ascii="Wingdings" w:hAnsi="Wingdings"/>
+        <w:rFonts w:ascii="Wingdings" w:hAnsi="Wingdings" w:hint="default"/>
       </w:rPr>
     </w:lvl>
-    <w:lvl w:ilvl="6" w:tentative="0">
+    <w:lvl w:ilvl="6">
       <w:start w:val="1"/>
       <w:numFmt w:val="bullet"/>
       <w:lvlText w:val=""/>
@@ -3882,10 +7531,10 @@
         <w:ind w:left="2940" w:hanging="420"/>
       </w:pPr>
       <w:rPr>
-        <w:rFonts w:hint="default" w:ascii="Wingdings" w:hAnsi="Wingdings"/>
+        <w:rFonts w:ascii="Wingdings" w:hAnsi="Wingdings" w:hint="default"/>
       </w:rPr>
     </w:lvl>
-    <w:lvl w:ilvl="7" w:tentative="0">
+    <w:lvl w:ilvl="7">
       <w:start w:val="1"/>
       <w:numFmt w:val="bullet"/>
       <w:lvlText w:val=""/>
@@ -3897,10 +7546,10 @@
         <w:ind w:left="3360" w:hanging="420"/>
       </w:pPr>
       <w:rPr>
-        <w:rFonts w:hint="default" w:ascii="Wingdings" w:hAnsi="Wingdings"/>
+        <w:rFonts w:ascii="Wingdings" w:hAnsi="Wingdings" w:hint="default"/>
       </w:rPr>
     </w:lvl>
-    <w:lvl w:ilvl="8" w:tentative="0">
+    <w:lvl w:ilvl="8">
       <w:start w:val="1"/>
       <w:numFmt w:val="bullet"/>
       <w:lvlText w:val=""/>
@@ -3912,15 +7561,15 @@
         <w:ind w:left="3780" w:hanging="420"/>
       </w:pPr>
       <w:rPr>
-        <w:rFonts w:hint="default" w:ascii="Wingdings" w:hAnsi="Wingdings"/>
+        <w:rFonts w:ascii="Wingdings" w:hAnsi="Wingdings" w:hint="default"/>
       </w:rPr>
     </w:lvl>
   </w:abstractNum>
-  <w:abstractNum w:abstractNumId="2">
+  <w:abstractNum w:abstractNumId="2" w15:restartNumberingAfterBreak="0">
     <w:nsid w:val="4083331D"/>
     <w:multiLevelType w:val="multilevel"/>
     <w:tmpl w:val="4083331D"/>
-    <w:lvl w:ilvl="0" w:tentative="0">
+    <w:lvl w:ilvl="0">
       <w:start w:val="1"/>
       <w:numFmt w:val="bullet"/>
       <w:lvlText w:val=""/>
@@ -3932,10 +7581,10 @@
         <w:ind w:left="420" w:hanging="420"/>
       </w:pPr>
       <w:rPr>
-        <w:rFonts w:hint="default" w:ascii="Wingdings" w:hAnsi="Wingdings"/>
+        <w:rFonts w:ascii="Wingdings" w:hAnsi="Wingdings" w:hint="default"/>
       </w:rPr>
     </w:lvl>
-    <w:lvl w:ilvl="1" w:tentative="0">
+    <w:lvl w:ilvl="1">
       <w:start w:val="1"/>
       <w:numFmt w:val="bullet"/>
       <w:lvlText w:val=""/>
@@ -3947,10 +7596,10 @@
         <w:ind w:left="840" w:hanging="420"/>
       </w:pPr>
       <w:rPr>
-        <w:rFonts w:hint="default" w:ascii="Wingdings" w:hAnsi="Wingdings"/>
+        <w:rFonts w:ascii="Wingdings" w:hAnsi="Wingdings" w:hint="default"/>
       </w:rPr>
     </w:lvl>
-    <w:lvl w:ilvl="2" w:tentative="0">
+    <w:lvl w:ilvl="2">
       <w:start w:val="1"/>
       <w:numFmt w:val="bullet"/>
       <w:lvlText w:val=""/>
@@ -3962,10 +7611,10 @@
         <w:ind w:left="1260" w:hanging="420"/>
       </w:pPr>
       <w:rPr>
-        <w:rFonts w:hint="default" w:ascii="Wingdings" w:hAnsi="Wingdings"/>
+        <w:rFonts w:ascii="Wingdings" w:hAnsi="Wingdings" w:hint="default"/>
       </w:rPr>
     </w:lvl>
-    <w:lvl w:ilvl="3" w:tentative="0">
+    <w:lvl w:ilvl="3">
       <w:start w:val="1"/>
       <w:numFmt w:val="bullet"/>
       <w:lvlText w:val=""/>
@@ -3977,10 +7626,10 @@
         <w:ind w:left="1680" w:hanging="420"/>
       </w:pPr>
       <w:rPr>
-        <w:rFonts w:hint="default" w:ascii="Wingdings" w:hAnsi="Wingdings"/>
+        <w:rFonts w:ascii="Wingdings" w:hAnsi="Wingdings" w:hint="default"/>
       </w:rPr>
     </w:lvl>
-    <w:lvl w:ilvl="4" w:tentative="0">
+    <w:lvl w:ilvl="4">
       <w:start w:val="1"/>
       <w:numFmt w:val="bullet"/>
       <w:lvlText w:val=""/>
@@ -3992,10 +7641,10 @@
         <w:ind w:left="2100" w:hanging="420"/>
       </w:pPr>
       <w:rPr>
-        <w:rFonts w:hint="default" w:ascii="Wingdings" w:hAnsi="Wingdings"/>
+        <w:rFonts w:ascii="Wingdings" w:hAnsi="Wingdings" w:hint="default"/>
       </w:rPr>
     </w:lvl>
-    <w:lvl w:ilvl="5" w:tentative="0">
+    <w:lvl w:ilvl="5">
       <w:start w:val="1"/>
       <w:numFmt w:val="bullet"/>
       <w:lvlText w:val=""/>
@@ -4007,10 +7656,10 @@
         <w:ind w:left="2520" w:hanging="420"/>
       </w:pPr>
       <w:rPr>
-        <w:rFonts w:hint="default" w:ascii="Wingdings" w:hAnsi="Wingdings"/>
+        <w:rFonts w:ascii="Wingdings" w:hAnsi="Wingdings" w:hint="default"/>
       </w:rPr>
     </w:lvl>
-    <w:lvl w:ilvl="6" w:tentative="0">
+    <w:lvl w:ilvl="6">
       <w:start w:val="1"/>
       <w:numFmt w:val="bullet"/>
       <w:lvlText w:val=""/>
@@ -4022,10 +7671,10 @@
         <w:ind w:left="2940" w:hanging="420"/>
       </w:pPr>
       <w:rPr>
-        <w:rFonts w:hint="default" w:ascii="Wingdings" w:hAnsi="Wingdings"/>
+        <w:rFonts w:ascii="Wingdings" w:hAnsi="Wingdings" w:hint="default"/>
       </w:rPr>
     </w:lvl>
-    <w:lvl w:ilvl="7" w:tentative="0">
+    <w:lvl w:ilvl="7">
       <w:start w:val="1"/>
       <w:numFmt w:val="bullet"/>
       <w:lvlText w:val=""/>
@@ -4037,10 +7686,10 @@
         <w:ind w:left="3360" w:hanging="420"/>
       </w:pPr>
       <w:rPr>
-        <w:rFonts w:hint="default" w:ascii="Wingdings" w:hAnsi="Wingdings"/>
+        <w:rFonts w:ascii="Wingdings" w:hAnsi="Wingdings" w:hint="default"/>
       </w:rPr>
     </w:lvl>
-    <w:lvl w:ilvl="8" w:tentative="0">
+    <w:lvl w:ilvl="8">
       <w:start w:val="1"/>
       <w:numFmt w:val="bullet"/>
       <w:lvlText w:val=""/>
@@ -4052,15 +7701,15 @@
         <w:ind w:left="3780" w:hanging="420"/>
       </w:pPr>
       <w:rPr>
-        <w:rFonts w:hint="default" w:ascii="Wingdings" w:hAnsi="Wingdings"/>
+        <w:rFonts w:ascii="Wingdings" w:hAnsi="Wingdings" w:hint="default"/>
       </w:rPr>
     </w:lvl>
   </w:abstractNum>
-  <w:abstractNum w:abstractNumId="3">
+  <w:abstractNum w:abstractNumId="3" w15:restartNumberingAfterBreak="0">
     <w:nsid w:val="44DD0A16"/>
     <w:multiLevelType w:val="multilevel"/>
     <w:tmpl w:val="44DD0A16"/>
-    <w:lvl w:ilvl="0" w:tentative="0">
+    <w:lvl w:ilvl="0">
       <w:start w:val="1"/>
       <w:numFmt w:val="bullet"/>
       <w:lvlText w:val=""/>
@@ -4072,10 +7721,10 @@
         <w:ind w:left="835" w:hanging="420"/>
       </w:pPr>
       <w:rPr>
-        <w:rFonts w:hint="default" w:ascii="Wingdings" w:hAnsi="Wingdings"/>
+        <w:rFonts w:ascii="Wingdings" w:hAnsi="Wingdings" w:hint="default"/>
       </w:rPr>
     </w:lvl>
-    <w:lvl w:ilvl="1" w:tentative="0">
+    <w:lvl w:ilvl="1">
       <w:start w:val="1"/>
       <w:numFmt w:val="bullet"/>
       <w:lvlText w:val=""/>
@@ -4087,10 +7736,10 @@
         <w:ind w:left="1255" w:hanging="420"/>
       </w:pPr>
       <w:rPr>
-        <w:rFonts w:hint="default" w:ascii="Wingdings" w:hAnsi="Wingdings"/>
+        <w:rFonts w:ascii="Wingdings" w:hAnsi="Wingdings" w:hint="default"/>
       </w:rPr>
     </w:lvl>
-    <w:lvl w:ilvl="2" w:tentative="0">
+    <w:lvl w:ilvl="2">
       <w:start w:val="1"/>
       <w:numFmt w:val="bullet"/>
       <w:lvlText w:val=""/>
@@ -4102,10 +7751,10 @@
         <w:ind w:left="1675" w:hanging="420"/>
       </w:pPr>
       <w:rPr>
-        <w:rFonts w:hint="default" w:ascii="Wingdings" w:hAnsi="Wingdings"/>
+        <w:rFonts w:ascii="Wingdings" w:hAnsi="Wingdings" w:hint="default"/>
       </w:rPr>
     </w:lvl>
-    <w:lvl w:ilvl="3" w:tentative="0">
+    <w:lvl w:ilvl="3">
       <w:start w:val="1"/>
       <w:numFmt w:val="bullet"/>
       <w:lvlText w:val=""/>
@@ -4117,10 +7766,10 @@
         <w:ind w:left="2095" w:hanging="420"/>
       </w:pPr>
       <w:rPr>
-        <w:rFonts w:hint="default" w:ascii="Wingdings" w:hAnsi="Wingdings"/>
+        <w:rFonts w:ascii="Wingdings" w:hAnsi="Wingdings" w:hint="default"/>
       </w:rPr>
     </w:lvl>
-    <w:lvl w:ilvl="4" w:tentative="0">
+    <w:lvl w:ilvl="4">
       <w:start w:val="1"/>
       <w:numFmt w:val="bullet"/>
       <w:lvlText w:val=""/>
@@ -4132,10 +7781,10 @@
         <w:ind w:left="2515" w:hanging="420"/>
       </w:pPr>
       <w:rPr>
-        <w:rFonts w:hint="default" w:ascii="Wingdings" w:hAnsi="Wingdings"/>
+        <w:rFonts w:ascii="Wingdings" w:hAnsi="Wingdings" w:hint="default"/>
       </w:rPr>
     </w:lvl>
-    <w:lvl w:ilvl="5" w:tentative="0">
+    <w:lvl w:ilvl="5">
       <w:start w:val="1"/>
       <w:numFmt w:val="bullet"/>
       <w:lvlText w:val=""/>
@@ -4147,10 +7796,10 @@
         <w:ind w:left="2935" w:hanging="420"/>
       </w:pPr>
       <w:rPr>
-        <w:rFonts w:hint="default" w:ascii="Wingdings" w:hAnsi="Wingdings"/>
+        <w:rFonts w:ascii="Wingdings" w:hAnsi="Wingdings" w:hint="default"/>
       </w:rPr>
     </w:lvl>
-    <w:lvl w:ilvl="6" w:tentative="0">
+    <w:lvl w:ilvl="6">
       <w:start w:val="1"/>
       <w:numFmt w:val="bullet"/>
       <w:lvlText w:val=""/>
@@ -4162,10 +7811,10 @@
         <w:ind w:left="3355" w:hanging="420"/>
       </w:pPr>
       <w:rPr>
-        <w:rFonts w:hint="default" w:ascii="Wingdings" w:hAnsi="Wingdings"/>
+        <w:rFonts w:ascii="Wingdings" w:hAnsi="Wingdings" w:hint="default"/>
       </w:rPr>
     </w:lvl>
-    <w:lvl w:ilvl="7" w:tentative="0">
+    <w:lvl w:ilvl="7">
       <w:start w:val="1"/>
       <w:numFmt w:val="bullet"/>
       <w:lvlText w:val=""/>
@@ -4177,10 +7826,10 @@
         <w:ind w:left="3775" w:hanging="420"/>
       </w:pPr>
       <w:rPr>
-        <w:rFonts w:hint="default" w:ascii="Wingdings" w:hAnsi="Wingdings"/>
+        <w:rFonts w:ascii="Wingdings" w:hAnsi="Wingdings" w:hint="default"/>
       </w:rPr>
     </w:lvl>
-    <w:lvl w:ilvl="8" w:tentative="0">
+    <w:lvl w:ilvl="8">
       <w:start w:val="1"/>
       <w:numFmt w:val="bullet"/>
       <w:lvlText w:val=""/>
@@ -4192,15 +7841,15 @@
         <w:ind w:left="4195" w:hanging="420"/>
       </w:pPr>
       <w:rPr>
-        <w:rFonts w:hint="default" w:ascii="Wingdings" w:hAnsi="Wingdings"/>
+        <w:rFonts w:ascii="Wingdings" w:hAnsi="Wingdings" w:hint="default"/>
       </w:rPr>
     </w:lvl>
   </w:abstractNum>
-  <w:abstractNum w:abstractNumId="4">
+  <w:abstractNum w:abstractNumId="4" w15:restartNumberingAfterBreak="0">
     <w:nsid w:val="6AB01D65"/>
     <w:multiLevelType w:val="multilevel"/>
     <w:tmpl w:val="6AB01D65"/>
-    <w:lvl w:ilvl="0" w:tentative="0">
+    <w:lvl w:ilvl="0">
       <w:start w:val="1"/>
       <w:numFmt w:val="bullet"/>
       <w:lvlText w:val=""/>
@@ -4212,10 +7861,10 @@
         <w:ind w:left="420" w:hanging="420"/>
       </w:pPr>
       <w:rPr>
-        <w:rFonts w:hint="default" w:ascii="Wingdings" w:hAnsi="Wingdings"/>
+        <w:rFonts w:ascii="Wingdings" w:hAnsi="Wingdings" w:hint="default"/>
       </w:rPr>
     </w:lvl>
-    <w:lvl w:ilvl="1" w:tentative="0">
+    <w:lvl w:ilvl="1">
       <w:start w:val="1"/>
       <w:numFmt w:val="bullet"/>
       <w:lvlText w:val=""/>
@@ -4227,10 +7876,10 @@
         <w:ind w:left="840" w:hanging="420"/>
       </w:pPr>
       <w:rPr>
-        <w:rFonts w:hint="default" w:ascii="Wingdings" w:hAnsi="Wingdings"/>
+        <w:rFonts w:ascii="Wingdings" w:hAnsi="Wingdings" w:hint="default"/>
       </w:rPr>
     </w:lvl>
-    <w:lvl w:ilvl="2" w:tentative="0">
+    <w:lvl w:ilvl="2">
       <w:start w:val="1"/>
       <w:numFmt w:val="bullet"/>
       <w:lvlText w:val=""/>
@@ -4242,10 +7891,10 @@
         <w:ind w:left="1260" w:hanging="420"/>
       </w:pPr>
       <w:rPr>
-        <w:rFonts w:hint="default" w:ascii="Wingdings" w:hAnsi="Wingdings"/>
+        <w:rFonts w:ascii="Wingdings" w:hAnsi="Wingdings" w:hint="default"/>
       </w:rPr>
     </w:lvl>
-    <w:lvl w:ilvl="3" w:tentative="0">
+    <w:lvl w:ilvl="3">
       <w:start w:val="1"/>
       <w:numFmt w:val="bullet"/>
       <w:lvlText w:val=""/>
@@ -4257,10 +7906,10 @@
         <w:ind w:left="1680" w:hanging="420"/>
       </w:pPr>
       <w:rPr>
-        <w:rFonts w:hint="default" w:ascii="Wingdings" w:hAnsi="Wingdings"/>
+        <w:rFonts w:ascii="Wingdings" w:hAnsi="Wingdings" w:hint="default"/>
       </w:rPr>
     </w:lvl>
-    <w:lvl w:ilvl="4" w:tentative="0">
+    <w:lvl w:ilvl="4">
       <w:start w:val="1"/>
       <w:numFmt w:val="bullet"/>
       <w:lvlText w:val=""/>
@@ -4272,10 +7921,10 @@
         <w:ind w:left="2100" w:hanging="420"/>
       </w:pPr>
       <w:rPr>
-        <w:rFonts w:hint="default" w:ascii="Wingdings" w:hAnsi="Wingdings"/>
+        <w:rFonts w:ascii="Wingdings" w:hAnsi="Wingdings" w:hint="default"/>
       </w:rPr>
     </w:lvl>
-    <w:lvl w:ilvl="5" w:tentative="0">
+    <w:lvl w:ilvl="5">
       <w:start w:val="1"/>
       <w:numFmt w:val="bullet"/>
       <w:lvlText w:val=""/>
@@ -4287,10 +7936,10 @@
         <w:ind w:left="2520" w:hanging="420"/>
       </w:pPr>
       <w:rPr>
-        <w:rFonts w:hint="default" w:ascii="Wingdings" w:hAnsi="Wingdings"/>
+        <w:rFonts w:ascii="Wingdings" w:hAnsi="Wingdings" w:hint="default"/>
       </w:rPr>
     </w:lvl>
-    <w:lvl w:ilvl="6" w:tentative="0">
+    <w:lvl w:ilvl="6">
       <w:start w:val="1"/>
       <w:numFmt w:val="bullet"/>
       <w:lvlText w:val=""/>
@@ -4302,10 +7951,10 @@
         <w:ind w:left="2940" w:hanging="420"/>
       </w:pPr>
       <w:rPr>
-        <w:rFonts w:hint="default" w:ascii="Wingdings" w:hAnsi="Wingdings"/>
+        <w:rFonts w:ascii="Wingdings" w:hAnsi="Wingdings" w:hint="default"/>
       </w:rPr>
     </w:lvl>
-    <w:lvl w:ilvl="7" w:tentative="0">
+    <w:lvl w:ilvl="7">
       <w:start w:val="1"/>
       <w:numFmt w:val="bullet"/>
       <w:lvlText w:val=""/>
@@ -4317,10 +7966,10 @@
         <w:ind w:left="3360" w:hanging="420"/>
       </w:pPr>
       <w:rPr>
-        <w:rFonts w:hint="default" w:ascii="Wingdings" w:hAnsi="Wingdings"/>
+        <w:rFonts w:ascii="Wingdings" w:hAnsi="Wingdings" w:hint="default"/>
       </w:rPr>
     </w:lvl>
-    <w:lvl w:ilvl="8" w:tentative="0">
+    <w:lvl w:ilvl="8">
       <w:start w:val="1"/>
       <w:numFmt w:val="bullet"/>
       <w:lvlText w:val=""/>
@@ -4332,15 +7981,15 @@
         <w:ind w:left="3780" w:hanging="420"/>
       </w:pPr>
       <w:rPr>
-        <w:rFonts w:hint="default" w:ascii="Wingdings" w:hAnsi="Wingdings"/>
+        <w:rFonts w:ascii="Wingdings" w:hAnsi="Wingdings" w:hint="default"/>
       </w:rPr>
     </w:lvl>
   </w:abstractNum>
-  <w:abstractNum w:abstractNumId="5">
+  <w:abstractNum w:abstractNumId="5" w15:restartNumberingAfterBreak="0">
     <w:nsid w:val="72C1202A"/>
     <w:multiLevelType w:val="multilevel"/>
     <w:tmpl w:val="72C1202A"/>
-    <w:lvl w:ilvl="0" w:tentative="0">
+    <w:lvl w:ilvl="0">
       <w:start w:val="1"/>
       <w:numFmt w:val="bullet"/>
       <w:lvlText w:val=""/>
@@ -4352,10 +8001,10 @@
         <w:ind w:left="420" w:hanging="420"/>
       </w:pPr>
       <w:rPr>
-        <w:rFonts w:hint="default" w:ascii="Wingdings" w:hAnsi="Wingdings"/>
+        <w:rFonts w:ascii="Wingdings" w:hAnsi="Wingdings" w:hint="default"/>
       </w:rPr>
     </w:lvl>
-    <w:lvl w:ilvl="1" w:tentative="0">
+    <w:lvl w:ilvl="1">
       <w:start w:val="1"/>
       <w:numFmt w:val="bullet"/>
       <w:lvlText w:val=""/>
@@ -4367,10 +8016,10 @@
         <w:ind w:left="840" w:hanging="420"/>
       </w:pPr>
       <w:rPr>
-        <w:rFonts w:hint="default" w:ascii="Wingdings" w:hAnsi="Wingdings"/>
+        <w:rFonts w:ascii="Wingdings" w:hAnsi="Wingdings" w:hint="default"/>
       </w:rPr>
     </w:lvl>
-    <w:lvl w:ilvl="2" w:tentative="0">
+    <w:lvl w:ilvl="2">
       <w:start w:val="1"/>
       <w:numFmt w:val="bullet"/>
       <w:lvlText w:val=""/>
@@ -4382,10 +8031,10 @@
         <w:ind w:left="1260" w:hanging="420"/>
       </w:pPr>
       <w:rPr>
-        <w:rFonts w:hint="default" w:ascii="Wingdings" w:hAnsi="Wingdings"/>
+        <w:rFonts w:ascii="Wingdings" w:hAnsi="Wingdings" w:hint="default"/>
       </w:rPr>
     </w:lvl>
-    <w:lvl w:ilvl="3" w:tentative="0">
+    <w:lvl w:ilvl="3">
       <w:start w:val="1"/>
       <w:numFmt w:val="bullet"/>
       <w:lvlText w:val=""/>
@@ -4397,10 +8046,10 @@
         <w:ind w:left="1680" w:hanging="420"/>
       </w:pPr>
       <w:rPr>
-        <w:rFonts w:hint="default" w:ascii="Wingdings" w:hAnsi="Wingdings"/>
+        <w:rFonts w:ascii="Wingdings" w:hAnsi="Wingdings" w:hint="default"/>
       </w:rPr>
     </w:lvl>
-    <w:lvl w:ilvl="4" w:tentative="0">
+    <w:lvl w:ilvl="4">
       <w:start w:val="1"/>
       <w:numFmt w:val="bullet"/>
       <w:lvlText w:val=""/>
@@ -4412,10 +8061,10 @@
         <w:ind w:left="2100" w:hanging="420"/>
       </w:pPr>
       <w:rPr>
-        <w:rFonts w:hint="default" w:ascii="Wingdings" w:hAnsi="Wingdings"/>
+        <w:rFonts w:ascii="Wingdings" w:hAnsi="Wingdings" w:hint="default"/>
       </w:rPr>
     </w:lvl>
-    <w:lvl w:ilvl="5" w:tentative="0">
+    <w:lvl w:ilvl="5">
       <w:start w:val="1"/>
       <w:numFmt w:val="bullet"/>
       <w:lvlText w:val=""/>
@@ -4427,10 +8076,10 @@
         <w:ind w:left="2520" w:hanging="420"/>
       </w:pPr>
       <w:rPr>
-        <w:rFonts w:hint="default" w:ascii="Wingdings" w:hAnsi="Wingdings"/>
+        <w:rFonts w:ascii="Wingdings" w:hAnsi="Wingdings" w:hint="default"/>
       </w:rPr>
     </w:lvl>
-    <w:lvl w:ilvl="6" w:tentative="0">
+    <w:lvl w:ilvl="6">
       <w:start w:val="1"/>
       <w:numFmt w:val="bullet"/>
       <w:lvlText w:val=""/>
@@ -4442,10 +8091,10 @@
         <w:ind w:left="2940" w:hanging="420"/>
       </w:pPr>
       <w:rPr>
-        <w:rFonts w:hint="default" w:ascii="Wingdings" w:hAnsi="Wingdings"/>
+        <w:rFonts w:ascii="Wingdings" w:hAnsi="Wingdings" w:hint="default"/>
       </w:rPr>
     </w:lvl>
-    <w:lvl w:ilvl="7" w:tentative="0">
+    <w:lvl w:ilvl="7">
       <w:start w:val="1"/>
       <w:numFmt w:val="bullet"/>
       <w:lvlText w:val=""/>
@@ -4457,10 +8106,10 @@
         <w:ind w:left="3360" w:hanging="420"/>
       </w:pPr>
       <w:rPr>
-        <w:rFonts w:hint="default" w:ascii="Wingdings" w:hAnsi="Wingdings"/>
+        <w:rFonts w:ascii="Wingdings" w:hAnsi="Wingdings" w:hint="default"/>
       </w:rPr>
     </w:lvl>
-    <w:lvl w:ilvl="8" w:tentative="0">
+    <w:lvl w:ilvl="8">
       <w:start w:val="1"/>
       <w:numFmt w:val="bullet"/>
       <w:lvlText w:val=""/>
@@ -4472,7 +8121,7 @@
         <w:ind w:left="3780" w:hanging="420"/>
       </w:pPr>
       <w:rPr>
-        <w:rFonts w:hint="default" w:ascii="Wingdings" w:hAnsi="Wingdings"/>
+        <w:rFonts w:ascii="Wingdings" w:hAnsi="Wingdings" w:hint="default"/>
       </w:rPr>
     </w:lvl>
   </w:abstractNum>
@@ -4498,290 +8147,326 @@
 </file>
 
 <file path=word/styles.xml><?xml version="1.0" encoding="utf-8"?>
-<w:styles xmlns:mc="http://schemas.openxmlformats.org/markup-compatibility/2006" xmlns:o="urn:schemas-microsoft-com:office:office" xmlns:r="http://schemas.openxmlformats.org/officeDocument/2006/relationships" xmlns:m="http://schemas.openxmlformats.org/officeDocument/2006/math" xmlns:v="urn:schemas-microsoft-com:vml" xmlns:w="http://schemas.openxmlformats.org/wordprocessingml/2006/main" xmlns:w14="http://schemas.microsoft.com/office/word/2010/wordml" xmlns:w10="urn:schemas-microsoft-com:office:word" xmlns:sl="http://schemas.openxmlformats.org/schemaLibrary/2006/main" mc:Ignorable="w14">
+<w:styles xmlns:mc="http://schemas.openxmlformats.org/markup-compatibility/2006" xmlns:r="http://schemas.openxmlformats.org/officeDocument/2006/relationships" xmlns:w="http://schemas.openxmlformats.org/wordprocessingml/2006/main" xmlns:w14="http://schemas.microsoft.com/office/word/2010/wordml" xmlns:w15="http://schemas.microsoft.com/office/word/2012/wordml" xmlns:w16se="http://schemas.microsoft.com/office/word/2015/wordml/symex" mc:Ignorable="w14 w15 w16se">
   <w:docDefaults>
     <w:rPrDefault>
       <w:rPr>
-        <w:rFonts w:ascii="Times New Roman" w:hAnsi="Times New Roman" w:eastAsia="宋体" w:cs="Times New Roman"/>
+        <w:rFonts w:ascii="Times New Roman" w:eastAsia="宋体" w:hAnsi="Times New Roman" w:cs="Times New Roman"/>
+        <w:lang w:val="en-US" w:eastAsia="zh-CN" w:bidi="ar-SA"/>
       </w:rPr>
     </w:rPrDefault>
+    <w:pPrDefault/>
   </w:docDefaults>
-  <w:latentStyles w:count="260" w:defQFormat="0" w:defUnhideWhenUsed="1" w:defSemiHidden="1" w:defUIPriority="99" w:defLockedState="0">
-    <w:lsdException w:qFormat="1" w:unhideWhenUsed="0" w:uiPriority="0" w:semiHidden="0" w:name="Normal"/>
-    <w:lsdException w:qFormat="1" w:unhideWhenUsed="0" w:uiPriority="0" w:semiHidden="0" w:name="heading 1"/>
-    <w:lsdException w:qFormat="1" w:uiPriority="0" w:name="heading 2"/>
-    <w:lsdException w:qFormat="1" w:unhideWhenUsed="0" w:uiPriority="0" w:semiHidden="0" w:name="heading 3"/>
-    <w:lsdException w:qFormat="1" w:uiPriority="0" w:name="heading 4"/>
-    <w:lsdException w:qFormat="1" w:uiPriority="0" w:name="heading 5"/>
-    <w:lsdException w:qFormat="1" w:uiPriority="0" w:name="heading 6"/>
-    <w:lsdException w:qFormat="1" w:uiPriority="0" w:name="heading 7"/>
-    <w:lsdException w:qFormat="1" w:uiPriority="0" w:name="heading 8"/>
-    <w:lsdException w:qFormat="1" w:uiPriority="0" w:name="heading 9"/>
-    <w:lsdException w:unhideWhenUsed="0" w:uiPriority="0" w:semiHidden="0" w:name="index 1"/>
-    <w:lsdException w:unhideWhenUsed="0" w:uiPriority="0" w:semiHidden="0" w:name="index 2"/>
-    <w:lsdException w:unhideWhenUsed="0" w:uiPriority="0" w:semiHidden="0" w:name="index 3"/>
-    <w:lsdException w:unhideWhenUsed="0" w:uiPriority="0" w:semiHidden="0" w:name="index 4"/>
-    <w:lsdException w:unhideWhenUsed="0" w:uiPriority="0" w:semiHidden="0" w:name="index 5"/>
-    <w:lsdException w:unhideWhenUsed="0" w:uiPriority="0" w:semiHidden="0" w:name="index 6"/>
-    <w:lsdException w:unhideWhenUsed="0" w:uiPriority="0" w:semiHidden="0" w:name="index 7"/>
-    <w:lsdException w:unhideWhenUsed="0" w:uiPriority="0" w:semiHidden="0" w:name="index 8"/>
-    <w:lsdException w:unhideWhenUsed="0" w:uiPriority="0" w:semiHidden="0" w:name="index 9"/>
-    <w:lsdException w:unhideWhenUsed="0" w:uiPriority="0" w:semiHidden="0" w:name="toc 1"/>
-    <w:lsdException w:unhideWhenUsed="0" w:uiPriority="0" w:semiHidden="0" w:name="toc 2"/>
-    <w:lsdException w:unhideWhenUsed="0" w:uiPriority="0" w:semiHidden="0" w:name="toc 3"/>
-    <w:lsdException w:unhideWhenUsed="0" w:uiPriority="0" w:semiHidden="0" w:name="toc 4"/>
-    <w:lsdException w:unhideWhenUsed="0" w:uiPriority="0" w:semiHidden="0" w:name="toc 5"/>
-    <w:lsdException w:unhideWhenUsed="0" w:uiPriority="0" w:semiHidden="0" w:name="toc 6"/>
-    <w:lsdException w:unhideWhenUsed="0" w:uiPriority="0" w:semiHidden="0" w:name="toc 7"/>
-    <w:lsdException w:unhideWhenUsed="0" w:uiPriority="0" w:semiHidden="0" w:name="toc 8"/>
-    <w:lsdException w:unhideWhenUsed="0" w:uiPriority="0" w:semiHidden="0" w:name="toc 9"/>
-    <w:lsdException w:unhideWhenUsed="0" w:uiPriority="0" w:semiHidden="0" w:name="Normal Indent"/>
-    <w:lsdException w:unhideWhenUsed="0" w:uiPriority="0" w:semiHidden="0" w:name="footnote text"/>
-    <w:lsdException w:unhideWhenUsed="0" w:uiPriority="0" w:semiHidden="0" w:name="annotation text"/>
-    <w:lsdException w:unhideWhenUsed="0" w:uiPriority="0" w:semiHidden="0" w:name="header"/>
-    <w:lsdException w:unhideWhenUsed="0" w:uiPriority="0" w:semiHidden="0" w:name="footer"/>
-    <w:lsdException w:unhideWhenUsed="0" w:uiPriority="0" w:semiHidden="0" w:name="index heading"/>
-    <w:lsdException w:qFormat="1" w:uiPriority="0" w:name="caption"/>
-    <w:lsdException w:unhideWhenUsed="0" w:uiPriority="0" w:semiHidden="0" w:name="table of figures"/>
-    <w:lsdException w:unhideWhenUsed="0" w:uiPriority="0" w:semiHidden="0" w:name="envelope address"/>
-    <w:lsdException w:unhideWhenUsed="0" w:uiPriority="0" w:semiHidden="0" w:name="envelope return"/>
-    <w:lsdException w:unhideWhenUsed="0" w:uiPriority="0" w:semiHidden="0" w:name="footnote reference"/>
-    <w:lsdException w:unhideWhenUsed="0" w:uiPriority="0" w:semiHidden="0" w:name="annotation reference"/>
-    <w:lsdException w:unhideWhenUsed="0" w:uiPriority="0" w:semiHidden="0" w:name="line number"/>
-    <w:lsdException w:unhideWhenUsed="0" w:uiPriority="0" w:semiHidden="0" w:name="page number"/>
-    <w:lsdException w:unhideWhenUsed="0" w:uiPriority="0" w:semiHidden="0" w:name="endnote reference"/>
-    <w:lsdException w:unhideWhenUsed="0" w:uiPriority="0" w:semiHidden="0" w:name="endnote text"/>
-    <w:lsdException w:unhideWhenUsed="0" w:uiPriority="0" w:semiHidden="0" w:name="table of authorities"/>
-    <w:lsdException w:unhideWhenUsed="0" w:uiPriority="0" w:semiHidden="0" w:name="macro"/>
-    <w:lsdException w:unhideWhenUsed="0" w:uiPriority="0" w:semiHidden="0" w:name="toa heading"/>
-    <w:lsdException w:unhideWhenUsed="0" w:uiPriority="0" w:semiHidden="0" w:name="List"/>
-    <w:lsdException w:unhideWhenUsed="0" w:uiPriority="0" w:semiHidden="0" w:name="List Bullet"/>
-    <w:lsdException w:unhideWhenUsed="0" w:uiPriority="0" w:semiHidden="0" w:name="List Number"/>
-    <w:lsdException w:unhideWhenUsed="0" w:uiPriority="0" w:semiHidden="0" w:name="List 2"/>
-    <w:lsdException w:unhideWhenUsed="0" w:uiPriority="0" w:semiHidden="0" w:name="List 3"/>
-    <w:lsdException w:unhideWhenUsed="0" w:uiPriority="0" w:semiHidden="0" w:name="List 4"/>
-    <w:lsdException w:unhideWhenUsed="0" w:uiPriority="0" w:semiHidden="0" w:name="List 5"/>
-    <w:lsdException w:unhideWhenUsed="0" w:uiPriority="0" w:semiHidden="0" w:name="List Bullet 2"/>
-    <w:lsdException w:unhideWhenUsed="0" w:uiPriority="0" w:semiHidden="0" w:name="List Bullet 3"/>
-    <w:lsdException w:unhideWhenUsed="0" w:uiPriority="0" w:semiHidden="0" w:name="List Bullet 4"/>
-    <w:lsdException w:unhideWhenUsed="0" w:uiPriority="0" w:semiHidden="0" w:name="List Bullet 5"/>
-    <w:lsdException w:unhideWhenUsed="0" w:uiPriority="0" w:semiHidden="0" w:name="List Number 2"/>
-    <w:lsdException w:unhideWhenUsed="0" w:uiPriority="0" w:semiHidden="0" w:name="List Number 3"/>
-    <w:lsdException w:unhideWhenUsed="0" w:uiPriority="0" w:semiHidden="0" w:name="List Number 4"/>
-    <w:lsdException w:unhideWhenUsed="0" w:uiPriority="0" w:semiHidden="0" w:name="List Number 5"/>
-    <w:lsdException w:qFormat="1" w:unhideWhenUsed="0" w:uiPriority="0" w:semiHidden="0" w:name="Title"/>
-    <w:lsdException w:unhideWhenUsed="0" w:uiPriority="0" w:semiHidden="0" w:name="Closing"/>
-    <w:lsdException w:unhideWhenUsed="0" w:uiPriority="0" w:semiHidden="0" w:name="Signature"/>
-    <w:lsdException w:unhideWhenUsed="0" w:uiPriority="0" w:name="Default Paragraph Font"/>
-    <w:lsdException w:unhideWhenUsed="0" w:uiPriority="0" w:semiHidden="0" w:name="Body Text"/>
-    <w:lsdException w:unhideWhenUsed="0" w:uiPriority="0" w:semiHidden="0" w:name="Body Text Indent"/>
-    <w:lsdException w:unhideWhenUsed="0" w:uiPriority="0" w:semiHidden="0" w:name="List Continue"/>
-    <w:lsdException w:unhideWhenUsed="0" w:uiPriority="0" w:semiHidden="0" w:name="List Continue 2"/>
-    <w:lsdException w:unhideWhenUsed="0" w:uiPriority="0" w:semiHidden="0" w:name="List Continue 3"/>
-    <w:lsdException w:unhideWhenUsed="0" w:uiPriority="0" w:semiHidden="0" w:name="List Continue 4"/>
-    <w:lsdException w:unhideWhenUsed="0" w:uiPriority="0" w:semiHidden="0" w:name="List Continue 5"/>
-    <w:lsdException w:unhideWhenUsed="0" w:uiPriority="0" w:semiHidden="0" w:name="Message Header"/>
-    <w:lsdException w:qFormat="1" w:unhideWhenUsed="0" w:uiPriority="0" w:semiHidden="0" w:name="Subtitle"/>
-    <w:lsdException w:unhideWhenUsed="0" w:uiPriority="0" w:semiHidden="0" w:name="Salutation"/>
-    <w:lsdException w:unhideWhenUsed="0" w:uiPriority="0" w:semiHidden="0" w:name="Date"/>
-    <w:lsdException w:unhideWhenUsed="0" w:uiPriority="0" w:semiHidden="0" w:name="Body Text First Indent"/>
-    <w:lsdException w:unhideWhenUsed="0" w:uiPriority="0" w:semiHidden="0" w:name="Body Text First Indent 2"/>
-    <w:lsdException w:unhideWhenUsed="0" w:uiPriority="0" w:semiHidden="0" w:name="Note Heading"/>
-    <w:lsdException w:unhideWhenUsed="0" w:uiPriority="0" w:semiHidden="0" w:name="Body Text 2"/>
-    <w:lsdException w:unhideWhenUsed="0" w:uiPriority="0" w:semiHidden="0" w:name="Body Text 3"/>
-    <w:lsdException w:unhideWhenUsed="0" w:uiPriority="0" w:semiHidden="0" w:name="Body Text Indent 2"/>
-    <w:lsdException w:unhideWhenUsed="0" w:uiPriority="0" w:semiHidden="0" w:name="Body Text Indent 3"/>
-    <w:lsdException w:unhideWhenUsed="0" w:uiPriority="0" w:semiHidden="0" w:name="Block Text"/>
-    <w:lsdException w:unhideWhenUsed="0" w:uiPriority="0" w:semiHidden="0" w:name="Hyperlink"/>
-    <w:lsdException w:unhideWhenUsed="0" w:uiPriority="0" w:semiHidden="0" w:name="FollowedHyperlink"/>
-    <w:lsdException w:qFormat="1" w:unhideWhenUsed="0" w:uiPriority="0" w:semiHidden="0" w:name="Strong"/>
-    <w:lsdException w:qFormat="1" w:unhideWhenUsed="0" w:uiPriority="0" w:semiHidden="0" w:name="Emphasis"/>
-    <w:lsdException w:unhideWhenUsed="0" w:uiPriority="0" w:semiHidden="0" w:name="Document Map"/>
-    <w:lsdException w:unhideWhenUsed="0" w:uiPriority="0" w:semiHidden="0" w:name="Plain Text"/>
-    <w:lsdException w:unhideWhenUsed="0" w:uiPriority="0" w:semiHidden="0" w:name="E-mail Signature"/>
-    <w:lsdException w:unhideWhenUsed="0" w:uiPriority="0" w:semiHidden="0" w:name="Normal (Web)"/>
-    <w:lsdException w:unhideWhenUsed="0" w:uiPriority="0" w:semiHidden="0" w:name="HTML Acronym"/>
-    <w:lsdException w:unhideWhenUsed="0" w:uiPriority="0" w:semiHidden="0" w:name="HTML Address"/>
-    <w:lsdException w:unhideWhenUsed="0" w:uiPriority="0" w:semiHidden="0" w:name="HTML Cite"/>
-    <w:lsdException w:unhideWhenUsed="0" w:uiPriority="0" w:semiHidden="0" w:name="HTML Code"/>
-    <w:lsdException w:unhideWhenUsed="0" w:uiPriority="0" w:semiHidden="0" w:name="HTML Definition"/>
-    <w:lsdException w:unhideWhenUsed="0" w:uiPriority="0" w:semiHidden="0" w:name="HTML Keyboard"/>
-    <w:lsdException w:unhideWhenUsed="0" w:uiPriority="0" w:semiHidden="0" w:name="HTML Preformatted"/>
-    <w:lsdException w:unhideWhenUsed="0" w:uiPriority="0" w:semiHidden="0" w:name="HTML Sample"/>
-    <w:lsdException w:unhideWhenUsed="0" w:uiPriority="0" w:semiHidden="0" w:name="HTML Typewriter"/>
-    <w:lsdException w:unhideWhenUsed="0" w:uiPriority="0" w:semiHidden="0" w:name="HTML Variable"/>
-    <w:lsdException w:qFormat="1" w:unhideWhenUsed="0" w:uiPriority="0" w:name="Normal Table"/>
-    <w:lsdException w:unhideWhenUsed="0" w:uiPriority="0" w:semiHidden="0" w:name="annotation subject"/>
-    <w:lsdException w:unhideWhenUsed="0" w:uiPriority="0" w:semiHidden="0" w:name="Table Simple 1"/>
-    <w:lsdException w:unhideWhenUsed="0" w:uiPriority="0" w:semiHidden="0" w:name="Table Simple 2"/>
-    <w:lsdException w:unhideWhenUsed="0" w:uiPriority="0" w:semiHidden="0" w:name="Table Simple 3"/>
-    <w:lsdException w:unhideWhenUsed="0" w:uiPriority="0" w:semiHidden="0" w:name="Table Classic 1"/>
-    <w:lsdException w:unhideWhenUsed="0" w:uiPriority="0" w:semiHidden="0" w:name="Table Classic 2"/>
-    <w:lsdException w:unhideWhenUsed="0" w:uiPriority="0" w:semiHidden="0" w:name="Table Classic 3"/>
-    <w:lsdException w:unhideWhenUsed="0" w:uiPriority="0" w:semiHidden="0" w:name="Table Classic 4"/>
-    <w:lsdException w:unhideWhenUsed="0" w:uiPriority="0" w:semiHidden="0" w:name="Table Colorful 1"/>
-    <w:lsdException w:unhideWhenUsed="0" w:uiPriority="0" w:semiHidden="0" w:name="Table Colorful 2"/>
-    <w:lsdException w:unhideWhenUsed="0" w:uiPriority="0" w:semiHidden="0" w:name="Table Colorful 3"/>
-    <w:lsdException w:unhideWhenUsed="0" w:uiPriority="0" w:semiHidden="0" w:name="Table Columns 1"/>
-    <w:lsdException w:unhideWhenUsed="0" w:uiPriority="0" w:semiHidden="0" w:name="Table Columns 2"/>
-    <w:lsdException w:unhideWhenUsed="0" w:uiPriority="0" w:semiHidden="0" w:name="Table Columns 3"/>
-    <w:lsdException w:unhideWhenUsed="0" w:uiPriority="0" w:semiHidden="0" w:name="Table Columns 4"/>
-    <w:lsdException w:unhideWhenUsed="0" w:uiPriority="0" w:semiHidden="0" w:name="Table Columns 5"/>
-    <w:lsdException w:unhideWhenUsed="0" w:uiPriority="0" w:semiHidden="0" w:name="Table Grid 1"/>
-    <w:lsdException w:unhideWhenUsed="0" w:uiPriority="0" w:semiHidden="0" w:name="Table Grid 2"/>
-    <w:lsdException w:unhideWhenUsed="0" w:uiPriority="0" w:semiHidden="0" w:name="Table Grid 3"/>
-    <w:lsdException w:unhideWhenUsed="0" w:uiPriority="0" w:semiHidden="0" w:name="Table Grid 4"/>
-    <w:lsdException w:unhideWhenUsed="0" w:uiPriority="0" w:semiHidden="0" w:name="Table Grid 5"/>
-    <w:lsdException w:unhideWhenUsed="0" w:uiPriority="0" w:semiHidden="0" w:name="Table Grid 6"/>
-    <w:lsdException w:unhideWhenUsed="0" w:uiPriority="0" w:semiHidden="0" w:name="Table Grid 7"/>
-    <w:lsdException w:unhideWhenUsed="0" w:uiPriority="0" w:semiHidden="0" w:name="Table Grid 8"/>
-    <w:lsdException w:unhideWhenUsed="0" w:uiPriority="0" w:semiHidden="0" w:name="Table List 1"/>
-    <w:lsdException w:unhideWhenUsed="0" w:uiPriority="0" w:semiHidden="0" w:name="Table List 2"/>
-    <w:lsdException w:unhideWhenUsed="0" w:uiPriority="0" w:semiHidden="0" w:name="Table List 3"/>
-    <w:lsdException w:unhideWhenUsed="0" w:uiPriority="0" w:semiHidden="0" w:name="Table List 4"/>
-    <w:lsdException w:unhideWhenUsed="0" w:uiPriority="0" w:semiHidden="0" w:name="Table List 5"/>
-    <w:lsdException w:unhideWhenUsed="0" w:uiPriority="0" w:semiHidden="0" w:name="Table List 6"/>
-    <w:lsdException w:unhideWhenUsed="0" w:uiPriority="0" w:semiHidden="0" w:name="Table List 7"/>
-    <w:lsdException w:unhideWhenUsed="0" w:uiPriority="0" w:semiHidden="0" w:name="Table List 8"/>
-    <w:lsdException w:unhideWhenUsed="0" w:uiPriority="0" w:semiHidden="0" w:name="Table 3D effects 1"/>
-    <w:lsdException w:unhideWhenUsed="0" w:uiPriority="0" w:semiHidden="0" w:name="Table 3D effects 2"/>
-    <w:lsdException w:unhideWhenUsed="0" w:uiPriority="0" w:semiHidden="0" w:name="Table 3D effects 3"/>
-    <w:lsdException w:unhideWhenUsed="0" w:uiPriority="0" w:semiHidden="0" w:name="Table Contemporary"/>
-    <w:lsdException w:unhideWhenUsed="0" w:uiPriority="0" w:semiHidden="0" w:name="Table Elegant"/>
-    <w:lsdException w:unhideWhenUsed="0" w:uiPriority="0" w:semiHidden="0" w:name="Table Professional"/>
-    <w:lsdException w:unhideWhenUsed="0" w:uiPriority="0" w:semiHidden="0" w:name="Table Subtle 1"/>
-    <w:lsdException w:unhideWhenUsed="0" w:uiPriority="0" w:semiHidden="0" w:name="Table Subtle 2"/>
-    <w:lsdException w:unhideWhenUsed="0" w:uiPriority="0" w:semiHidden="0" w:name="Table Web 1"/>
-    <w:lsdException w:unhideWhenUsed="0" w:uiPriority="0" w:semiHidden="0" w:name="Table Web 2"/>
-    <w:lsdException w:unhideWhenUsed="0" w:uiPriority="0" w:semiHidden="0" w:name="Table Web 3"/>
-    <w:lsdException w:unhideWhenUsed="0" w:uiPriority="0" w:semiHidden="0" w:name="Balloon Text"/>
-    <w:lsdException w:unhideWhenUsed="0" w:uiPriority="0" w:semiHidden="0" w:name="Table Grid"/>
-    <w:lsdException w:unhideWhenUsed="0" w:uiPriority="0" w:semiHidden="0" w:name="Table Theme"/>
-    <w:lsdException w:unhideWhenUsed="0" w:uiPriority="60" w:semiHidden="0" w:name="Light Shading"/>
-    <w:lsdException w:unhideWhenUsed="0" w:uiPriority="61" w:semiHidden="0" w:name="Light List"/>
-    <w:lsdException w:unhideWhenUsed="0" w:uiPriority="62" w:semiHidden="0" w:name="Light Grid"/>
-    <w:lsdException w:unhideWhenUsed="0" w:uiPriority="63" w:semiHidden="0" w:name="Medium Shading 1"/>
-    <w:lsdException w:unhideWhenUsed="0" w:uiPriority="64" w:semiHidden="0" w:name="Medium Shading 2"/>
-    <w:lsdException w:unhideWhenUsed="0" w:uiPriority="65" w:semiHidden="0" w:name="Medium List 1"/>
-    <w:lsdException w:unhideWhenUsed="0" w:uiPriority="66" w:semiHidden="0" w:name="Medium List 2"/>
-    <w:lsdException w:unhideWhenUsed="0" w:uiPriority="67" w:semiHidden="0" w:name="Medium Grid 1"/>
-    <w:lsdException w:unhideWhenUsed="0" w:uiPriority="68" w:semiHidden="0" w:name="Medium Grid 2"/>
-    <w:lsdException w:unhideWhenUsed="0" w:uiPriority="69" w:semiHidden="0" w:name="Medium Grid 3"/>
-    <w:lsdException w:unhideWhenUsed="0" w:uiPriority="70" w:semiHidden="0" w:name="Dark List"/>
-    <w:lsdException w:unhideWhenUsed="0" w:uiPriority="71" w:semiHidden="0" w:name="Colorful Shading"/>
-    <w:lsdException w:unhideWhenUsed="0" w:uiPriority="72" w:semiHidden="0" w:name="Colorful List"/>
-    <w:lsdException w:unhideWhenUsed="0" w:uiPriority="73" w:semiHidden="0" w:name="Colorful Grid"/>
-    <w:lsdException w:unhideWhenUsed="0" w:uiPriority="60" w:semiHidden="0" w:name="Light Shading Accent 1"/>
-    <w:lsdException w:unhideWhenUsed="0" w:uiPriority="61" w:semiHidden="0" w:name="Light List Accent 1"/>
-    <w:lsdException w:unhideWhenUsed="0" w:uiPriority="62" w:semiHidden="0" w:name="Light Grid Accent 1"/>
-    <w:lsdException w:unhideWhenUsed="0" w:uiPriority="63" w:semiHidden="0" w:name="Medium Shading 1 Accent 1"/>
-    <w:lsdException w:unhideWhenUsed="0" w:uiPriority="64" w:semiHidden="0" w:name="Medium Shading 2 Accent 1"/>
-    <w:lsdException w:unhideWhenUsed="0" w:uiPriority="65" w:semiHidden="0" w:name="Medium List 1 Accent 1"/>
-    <w:lsdException w:unhideWhenUsed="0" w:uiPriority="66" w:semiHidden="0" w:name="Medium List 2 Accent 1"/>
-    <w:lsdException w:unhideWhenUsed="0" w:uiPriority="67" w:semiHidden="0" w:name="Medium Grid 1 Accent 1"/>
-    <w:lsdException w:unhideWhenUsed="0" w:uiPriority="68" w:semiHidden="0" w:name="Medium Grid 2 Accent 1"/>
-    <w:lsdException w:unhideWhenUsed="0" w:uiPriority="69" w:semiHidden="0" w:name="Medium Grid 3 Accent 1"/>
-    <w:lsdException w:unhideWhenUsed="0" w:uiPriority="70" w:semiHidden="0" w:name="Dark List Accent 1"/>
-    <w:lsdException w:unhideWhenUsed="0" w:uiPriority="71" w:semiHidden="0" w:name="Colorful Shading Accent 1"/>
-    <w:lsdException w:unhideWhenUsed="0" w:uiPriority="72" w:semiHidden="0" w:name="Colorful List Accent 1"/>
-    <w:lsdException w:unhideWhenUsed="0" w:uiPriority="73" w:semiHidden="0" w:name="Colorful Grid Accent 1"/>
-    <w:lsdException w:unhideWhenUsed="0" w:uiPriority="60" w:semiHidden="0" w:name="Light Shading Accent 2"/>
-    <w:lsdException w:unhideWhenUsed="0" w:uiPriority="61" w:semiHidden="0" w:name="Light List Accent 2"/>
-    <w:lsdException w:unhideWhenUsed="0" w:uiPriority="62" w:semiHidden="0" w:name="Light Grid Accent 2"/>
-    <w:lsdException w:unhideWhenUsed="0" w:uiPriority="63" w:semiHidden="0" w:name="Medium Shading 1 Accent 2"/>
-    <w:lsdException w:unhideWhenUsed="0" w:uiPriority="64" w:semiHidden="0" w:name="Medium Shading 2 Accent 2"/>
-    <w:lsdException w:unhideWhenUsed="0" w:uiPriority="65" w:semiHidden="0" w:name="Medium List 1 Accent 2"/>
-    <w:lsdException w:unhideWhenUsed="0" w:uiPriority="66" w:semiHidden="0" w:name="Medium List 2 Accent 2"/>
-    <w:lsdException w:unhideWhenUsed="0" w:uiPriority="67" w:semiHidden="0" w:name="Medium Grid 1 Accent 2"/>
-    <w:lsdException w:unhideWhenUsed="0" w:uiPriority="68" w:semiHidden="0" w:name="Medium Grid 2 Accent 2"/>
-    <w:lsdException w:unhideWhenUsed="0" w:uiPriority="69" w:semiHidden="0" w:name="Medium Grid 3 Accent 2"/>
-    <w:lsdException w:unhideWhenUsed="0" w:uiPriority="70" w:semiHidden="0" w:name="Dark List Accent 2"/>
-    <w:lsdException w:unhideWhenUsed="0" w:uiPriority="71" w:semiHidden="0" w:name="Colorful Shading Accent 2"/>
-    <w:lsdException w:unhideWhenUsed="0" w:uiPriority="72" w:semiHidden="0" w:name="Colorful List Accent 2"/>
-    <w:lsdException w:unhideWhenUsed="0" w:uiPriority="73" w:semiHidden="0" w:name="Colorful Grid Accent 2"/>
-    <w:lsdException w:unhideWhenUsed="0" w:uiPriority="60" w:semiHidden="0" w:name="Light Shading Accent 3"/>
-    <w:lsdException w:unhideWhenUsed="0" w:uiPriority="61" w:semiHidden="0" w:name="Light List Accent 3"/>
-    <w:lsdException w:unhideWhenUsed="0" w:uiPriority="62" w:semiHidden="0" w:name="Light Grid Accent 3"/>
-    <w:lsdException w:unhideWhenUsed="0" w:uiPriority="63" w:semiHidden="0" w:name="Medium Shading 1 Accent 3"/>
-    <w:lsdException w:unhideWhenUsed="0" w:uiPriority="64" w:semiHidden="0" w:name="Medium Shading 2 Accent 3"/>
-    <w:lsdException w:unhideWhenUsed="0" w:uiPriority="65" w:semiHidden="0" w:name="Medium List 1 Accent 3"/>
-    <w:lsdException w:unhideWhenUsed="0" w:uiPriority="66" w:semiHidden="0" w:name="Medium List 2 Accent 3"/>
-    <w:lsdException w:unhideWhenUsed="0" w:uiPriority="67" w:semiHidden="0" w:name="Medium Grid 1 Accent 3"/>
-    <w:lsdException w:unhideWhenUsed="0" w:uiPriority="68" w:semiHidden="0" w:name="Medium Grid 2 Accent 3"/>
-    <w:lsdException w:unhideWhenUsed="0" w:uiPriority="69" w:semiHidden="0" w:name="Medium Grid 3 Accent 3"/>
-    <w:lsdException w:unhideWhenUsed="0" w:uiPriority="70" w:semiHidden="0" w:name="Dark List Accent 3"/>
-    <w:lsdException w:unhideWhenUsed="0" w:uiPriority="71" w:semiHidden="0" w:name="Colorful Shading Accent 3"/>
-    <w:lsdException w:unhideWhenUsed="0" w:uiPriority="72" w:semiHidden="0" w:name="Colorful List Accent 3"/>
-    <w:lsdException w:unhideWhenUsed="0" w:uiPriority="73" w:semiHidden="0" w:name="Colorful Grid Accent 3"/>
-    <w:lsdException w:unhideWhenUsed="0" w:uiPriority="60" w:semiHidden="0" w:name="Light Shading Accent 4"/>
-    <w:lsdException w:unhideWhenUsed="0" w:uiPriority="61" w:semiHidden="0" w:name="Light List Accent 4"/>
-    <w:lsdException w:unhideWhenUsed="0" w:uiPriority="62" w:semiHidden="0" w:name="Light Grid Accent 4"/>
-    <w:lsdException w:unhideWhenUsed="0" w:uiPriority="63" w:semiHidden="0" w:name="Medium Shading 1 Accent 4"/>
-    <w:lsdException w:unhideWhenUsed="0" w:uiPriority="64" w:semiHidden="0" w:name="Medium Shading 2 Accent 4"/>
-    <w:lsdException w:unhideWhenUsed="0" w:uiPriority="65" w:semiHidden="0" w:name="Medium List 1 Accent 4"/>
-    <w:lsdException w:unhideWhenUsed="0" w:uiPriority="66" w:semiHidden="0" w:name="Medium List 2 Accent 4"/>
-    <w:lsdException w:unhideWhenUsed="0" w:uiPriority="67" w:semiHidden="0" w:name="Medium Grid 1 Accent 4"/>
-    <w:lsdException w:unhideWhenUsed="0" w:uiPriority="68" w:semiHidden="0" w:name="Medium Grid 2 Accent 4"/>
-    <w:lsdException w:unhideWhenUsed="0" w:uiPriority="69" w:semiHidden="0" w:name="Medium Grid 3 Accent 4"/>
-    <w:lsdException w:unhideWhenUsed="0" w:uiPriority="70" w:semiHidden="0" w:name="Dark List Accent 4"/>
-    <w:lsdException w:unhideWhenUsed="0" w:uiPriority="71" w:semiHidden="0" w:name="Colorful Shading Accent 4"/>
-    <w:lsdException w:unhideWhenUsed="0" w:uiPriority="72" w:semiHidden="0" w:name="Colorful List Accent 4"/>
-    <w:lsdException w:unhideWhenUsed="0" w:uiPriority="73" w:semiHidden="0" w:name="Colorful Grid Accent 4"/>
-    <w:lsdException w:unhideWhenUsed="0" w:uiPriority="60" w:semiHidden="0" w:name="Light Shading Accent 5"/>
-    <w:lsdException w:unhideWhenUsed="0" w:uiPriority="61" w:semiHidden="0" w:name="Light List Accent 5"/>
-    <w:lsdException w:unhideWhenUsed="0" w:uiPriority="62" w:semiHidden="0" w:name="Light Grid Accent 5"/>
-    <w:lsdException w:unhideWhenUsed="0" w:uiPriority="63" w:semiHidden="0" w:name="Medium Shading 1 Accent 5"/>
-    <w:lsdException w:unhideWhenUsed="0" w:uiPriority="64" w:semiHidden="0" w:name="Medium Shading 2 Accent 5"/>
-    <w:lsdException w:unhideWhenUsed="0" w:uiPriority="65" w:semiHidden="0" w:name="Medium List 1 Accent 5"/>
-    <w:lsdException w:unhideWhenUsed="0" w:uiPriority="66" w:semiHidden="0" w:name="Medium List 2 Accent 5"/>
-    <w:lsdException w:unhideWhenUsed="0" w:uiPriority="67" w:semiHidden="0" w:name="Medium Grid 1 Accent 5"/>
-    <w:lsdException w:unhideWhenUsed="0" w:uiPriority="68" w:semiHidden="0" w:name="Medium Grid 2 Accent 5"/>
-    <w:lsdException w:unhideWhenUsed="0" w:uiPriority="69" w:semiHidden="0" w:name="Medium Grid 3 Accent 5"/>
-    <w:lsdException w:unhideWhenUsed="0" w:uiPriority="70" w:semiHidden="0" w:name="Dark List Accent 5"/>
-    <w:lsdException w:unhideWhenUsed="0" w:uiPriority="71" w:semiHidden="0" w:name="Colorful Shading Accent 5"/>
-    <w:lsdException w:unhideWhenUsed="0" w:uiPriority="72" w:semiHidden="0" w:name="Colorful List Accent 5"/>
-    <w:lsdException w:unhideWhenUsed="0" w:uiPriority="73" w:semiHidden="0" w:name="Colorful Grid Accent 5"/>
-    <w:lsdException w:unhideWhenUsed="0" w:uiPriority="60" w:semiHidden="0" w:name="Light Shading Accent 6"/>
-    <w:lsdException w:unhideWhenUsed="0" w:uiPriority="61" w:semiHidden="0" w:name="Light List Accent 6"/>
-    <w:lsdException w:unhideWhenUsed="0" w:uiPriority="62" w:semiHidden="0" w:name="Light Grid Accent 6"/>
-    <w:lsdException w:unhideWhenUsed="0" w:uiPriority="63" w:semiHidden="0" w:name="Medium Shading 1 Accent 6"/>
-    <w:lsdException w:unhideWhenUsed="0" w:uiPriority="64" w:semiHidden="0" w:name="Medium Shading 2 Accent 6"/>
-    <w:lsdException w:unhideWhenUsed="0" w:uiPriority="65" w:semiHidden="0" w:name="Medium List 1 Accent 6"/>
-    <w:lsdException w:unhideWhenUsed="0" w:uiPriority="66" w:semiHidden="0" w:name="Medium List 2 Accent 6"/>
-    <w:lsdException w:unhideWhenUsed="0" w:uiPriority="67" w:semiHidden="0" w:name="Medium Grid 1 Accent 6"/>
-    <w:lsdException w:unhideWhenUsed="0" w:uiPriority="68" w:semiHidden="0" w:name="Medium Grid 2 Accent 6"/>
-    <w:lsdException w:unhideWhenUsed="0" w:uiPriority="69" w:semiHidden="0" w:name="Medium Grid 3 Accent 6"/>
-    <w:lsdException w:unhideWhenUsed="0" w:uiPriority="70" w:semiHidden="0" w:name="Dark List Accent 6"/>
-    <w:lsdException w:unhideWhenUsed="0" w:uiPriority="71" w:semiHidden="0" w:name="Colorful Shading Accent 6"/>
-    <w:lsdException w:unhideWhenUsed="0" w:uiPriority="72" w:semiHidden="0" w:name="Colorful List Accent 6"/>
-    <w:lsdException w:unhideWhenUsed="0" w:uiPriority="73" w:semiHidden="0" w:name="Colorful Grid Accent 6"/>
+  <w:latentStyles w:defLockedState="0" w:defUIPriority="0" w:defSemiHidden="0" w:defUnhideWhenUsed="0" w:defQFormat="0" w:count="374">
+    <w:lsdException w:name="Normal" w:qFormat="1"/>
+    <w:lsdException w:name="heading 1" w:qFormat="1"/>
+    <w:lsdException w:name="heading 2" w:semiHidden="1" w:unhideWhenUsed="1" w:qFormat="1"/>
+    <w:lsdException w:name="heading 3" w:qFormat="1"/>
+    <w:lsdException w:name="heading 4" w:semiHidden="1" w:unhideWhenUsed="1" w:qFormat="1"/>
+    <w:lsdException w:name="heading 5" w:semiHidden="1" w:unhideWhenUsed="1" w:qFormat="1"/>
+    <w:lsdException w:name="heading 6" w:semiHidden="1" w:unhideWhenUsed="1" w:qFormat="1"/>
+    <w:lsdException w:name="heading 7" w:semiHidden="1" w:unhideWhenUsed="1" w:qFormat="1"/>
+    <w:lsdException w:name="heading 8" w:semiHidden="1" w:unhideWhenUsed="1" w:qFormat="1"/>
+    <w:lsdException w:name="heading 9" w:semiHidden="1" w:unhideWhenUsed="1" w:qFormat="1"/>
+    <w:lsdException w:name="caption" w:semiHidden="1" w:unhideWhenUsed="1" w:qFormat="1"/>
+    <w:lsdException w:name="Title" w:qFormat="1"/>
+    <w:lsdException w:name="Default Paragraph Font" w:semiHidden="1"/>
+    <w:lsdException w:name="Subtitle" w:qFormat="1"/>
+    <w:lsdException w:name="Strong" w:qFormat="1"/>
+    <w:lsdException w:name="Emphasis" w:qFormat="1"/>
+    <w:lsdException w:name="HTML Top of Form" w:semiHidden="1" w:uiPriority="99" w:unhideWhenUsed="1"/>
+    <w:lsdException w:name="HTML Bottom of Form" w:semiHidden="1" w:uiPriority="99" w:unhideWhenUsed="1"/>
+    <w:lsdException w:name="HTML Code" w:uiPriority="99"/>
+    <w:lsdException w:name="HTML Preformatted" w:uiPriority="99"/>
+    <w:lsdException w:name="Normal Table" w:semiHidden="1" w:unhideWhenUsed="1" w:qFormat="1"/>
+    <w:lsdException w:name="No List" w:semiHidden="1" w:uiPriority="99" w:unhideWhenUsed="1"/>
+    <w:lsdException w:name="Outline List 1" w:semiHidden="1" w:uiPriority="99" w:unhideWhenUsed="1"/>
+    <w:lsdException w:name="Outline List 2" w:semiHidden="1" w:uiPriority="99" w:unhideWhenUsed="1"/>
+    <w:lsdException w:name="Outline List 3" w:semiHidden="1" w:uiPriority="99" w:unhideWhenUsed="1"/>
+    <w:lsdException w:name="Table Simple 1" w:semiHidden="1" w:unhideWhenUsed="1"/>
+    <w:lsdException w:name="Table Simple 2" w:semiHidden="1" w:unhideWhenUsed="1"/>
+    <w:lsdException w:name="Table Simple 3" w:semiHidden="1" w:unhideWhenUsed="1"/>
+    <w:lsdException w:name="Table Classic 1" w:semiHidden="1" w:unhideWhenUsed="1"/>
+    <w:lsdException w:name="Table Classic 2" w:semiHidden="1" w:unhideWhenUsed="1"/>
+    <w:lsdException w:name="Table Classic 3" w:semiHidden="1" w:unhideWhenUsed="1"/>
+    <w:lsdException w:name="Table Classic 4" w:semiHidden="1" w:unhideWhenUsed="1"/>
+    <w:lsdException w:name="Table Colorful 1" w:semiHidden="1" w:unhideWhenUsed="1"/>
+    <w:lsdException w:name="Table Colorful 2" w:semiHidden="1" w:unhideWhenUsed="1"/>
+    <w:lsdException w:name="Table Colorful 3" w:semiHidden="1" w:unhideWhenUsed="1"/>
+    <w:lsdException w:name="Table Columns 1" w:semiHidden="1" w:unhideWhenUsed="1"/>
+    <w:lsdException w:name="Table Columns 2" w:semiHidden="1" w:unhideWhenUsed="1"/>
+    <w:lsdException w:name="Table Columns 3" w:semiHidden="1" w:unhideWhenUsed="1"/>
+    <w:lsdException w:name="Table Columns 4" w:semiHidden="1" w:unhideWhenUsed="1"/>
+    <w:lsdException w:name="Table Columns 5" w:semiHidden="1" w:unhideWhenUsed="1"/>
+    <w:lsdException w:name="Table Grid 1" w:semiHidden="1" w:unhideWhenUsed="1"/>
+    <w:lsdException w:name="Table Grid 2" w:semiHidden="1" w:unhideWhenUsed="1"/>
+    <w:lsdException w:name="Table Grid 3" w:semiHidden="1" w:unhideWhenUsed="1"/>
+    <w:lsdException w:name="Table Grid 4" w:semiHidden="1" w:unhideWhenUsed="1"/>
+    <w:lsdException w:name="Table Grid 5" w:semiHidden="1" w:unhideWhenUsed="1"/>
+    <w:lsdException w:name="Table Grid 6" w:semiHidden="1" w:unhideWhenUsed="1"/>
+    <w:lsdException w:name="Table Grid 7" w:semiHidden="1" w:unhideWhenUsed="1"/>
+    <w:lsdException w:name="Table Grid 8" w:semiHidden="1" w:unhideWhenUsed="1"/>
+    <w:lsdException w:name="Table List 1" w:semiHidden="1" w:unhideWhenUsed="1"/>
+    <w:lsdException w:name="Table List 2" w:semiHidden="1" w:unhideWhenUsed="1"/>
+    <w:lsdException w:name="Table List 3" w:semiHidden="1" w:unhideWhenUsed="1"/>
+    <w:lsdException w:name="Table List 4" w:semiHidden="1" w:unhideWhenUsed="1"/>
+    <w:lsdException w:name="Table List 5" w:semiHidden="1" w:unhideWhenUsed="1"/>
+    <w:lsdException w:name="Table List 6" w:semiHidden="1" w:unhideWhenUsed="1"/>
+    <w:lsdException w:name="Table List 7" w:semiHidden="1" w:unhideWhenUsed="1"/>
+    <w:lsdException w:name="Table List 8" w:semiHidden="1" w:unhideWhenUsed="1"/>
+    <w:lsdException w:name="Table 3D effects 1" w:semiHidden="1" w:unhideWhenUsed="1"/>
+    <w:lsdException w:name="Table 3D effects 2" w:semiHidden="1" w:unhideWhenUsed="1"/>
+    <w:lsdException w:name="Table 3D effects 3" w:semiHidden="1" w:unhideWhenUsed="1"/>
+    <w:lsdException w:name="Table Contemporary" w:semiHidden="1" w:unhideWhenUsed="1"/>
+    <w:lsdException w:name="Table Elegant" w:semiHidden="1" w:unhideWhenUsed="1"/>
+    <w:lsdException w:name="Table Professional" w:semiHidden="1" w:unhideWhenUsed="1"/>
+    <w:lsdException w:name="Table Subtle 1" w:semiHidden="1" w:unhideWhenUsed="1"/>
+    <w:lsdException w:name="Table Subtle 2" w:semiHidden="1" w:unhideWhenUsed="1"/>
+    <w:lsdException w:name="Table Web 1" w:semiHidden="1" w:unhideWhenUsed="1"/>
+    <w:lsdException w:name="Table Web 2" w:semiHidden="1" w:unhideWhenUsed="1"/>
+    <w:lsdException w:name="Table Web 3" w:semiHidden="1" w:unhideWhenUsed="1"/>
+    <w:lsdException w:name="Table Theme" w:semiHidden="1" w:unhideWhenUsed="1"/>
+    <w:lsdException w:name="Placeholder Text" w:semiHidden="1" w:uiPriority="99"/>
+    <w:lsdException w:name="No Spacing" w:uiPriority="99"/>
+    <w:lsdException w:name="Light Shading" w:uiPriority="60"/>
+    <w:lsdException w:name="Light List" w:uiPriority="61"/>
+    <w:lsdException w:name="Light Grid" w:uiPriority="62"/>
+    <w:lsdException w:name="Medium Shading 1" w:uiPriority="63"/>
+    <w:lsdException w:name="Medium Shading 2" w:uiPriority="64"/>
+    <w:lsdException w:name="Medium List 1" w:uiPriority="65"/>
+    <w:lsdException w:name="Medium List 2" w:uiPriority="66"/>
+    <w:lsdException w:name="Medium Grid 1" w:uiPriority="67"/>
+    <w:lsdException w:name="Medium Grid 2" w:uiPriority="68"/>
+    <w:lsdException w:name="Medium Grid 3" w:uiPriority="69"/>
+    <w:lsdException w:name="Dark List" w:uiPriority="70"/>
+    <w:lsdException w:name="Colorful Shading" w:uiPriority="71"/>
+    <w:lsdException w:name="Colorful List" w:uiPriority="72"/>
+    <w:lsdException w:name="Colorful Grid" w:uiPriority="73"/>
+    <w:lsdException w:name="Light Shading Accent 1" w:uiPriority="60"/>
+    <w:lsdException w:name="Light List Accent 1" w:uiPriority="61"/>
+    <w:lsdException w:name="Light Grid Accent 1" w:uiPriority="62"/>
+    <w:lsdException w:name="Medium Shading 1 Accent 1" w:uiPriority="63"/>
+    <w:lsdException w:name="Medium Shading 2 Accent 1" w:uiPriority="64"/>
+    <w:lsdException w:name="Medium List 1 Accent 1" w:uiPriority="65"/>
+    <w:lsdException w:name="Revision" w:semiHidden="1" w:uiPriority="99"/>
+    <w:lsdException w:name="List Paragraph" w:uiPriority="99"/>
+    <w:lsdException w:name="Quote" w:uiPriority="99"/>
+    <w:lsdException w:name="Intense Quote" w:uiPriority="99"/>
+    <w:lsdException w:name="Medium List 2 Accent 1" w:uiPriority="66"/>
+    <w:lsdException w:name="Medium Grid 1 Accent 1" w:uiPriority="67"/>
+    <w:lsdException w:name="Medium Grid 2 Accent 1" w:uiPriority="68"/>
+    <w:lsdException w:name="Medium Grid 3 Accent 1" w:uiPriority="69"/>
+    <w:lsdException w:name="Dark List Accent 1" w:uiPriority="70"/>
+    <w:lsdException w:name="Colorful Shading Accent 1" w:uiPriority="71"/>
+    <w:lsdException w:name="Colorful List Accent 1" w:uiPriority="72"/>
+    <w:lsdException w:name="Colorful Grid Accent 1" w:uiPriority="73"/>
+    <w:lsdException w:name="Light Shading Accent 2" w:uiPriority="60"/>
+    <w:lsdException w:name="Light List Accent 2" w:uiPriority="61"/>
+    <w:lsdException w:name="Light Grid Accent 2" w:uiPriority="62"/>
+    <w:lsdException w:name="Medium Shading 1 Accent 2" w:uiPriority="63"/>
+    <w:lsdException w:name="Medium Shading 2 Accent 2" w:uiPriority="64"/>
+    <w:lsdException w:name="Medium List 1 Accent 2" w:uiPriority="65"/>
+    <w:lsdException w:name="Medium List 2 Accent 2" w:uiPriority="66"/>
+    <w:lsdException w:name="Medium Grid 1 Accent 2" w:uiPriority="67"/>
+    <w:lsdException w:name="Medium Grid 2 Accent 2" w:uiPriority="68"/>
+    <w:lsdException w:name="Medium Grid 3 Accent 2" w:uiPriority="69"/>
+    <w:lsdException w:name="Dark List Accent 2" w:uiPriority="70"/>
+    <w:lsdException w:name="Colorful Shading Accent 2" w:uiPriority="71"/>
+    <w:lsdException w:name="Colorful List Accent 2" w:uiPriority="72"/>
+    <w:lsdException w:name="Colorful Grid Accent 2" w:uiPriority="73"/>
+    <w:lsdException w:name="Light Shading Accent 3" w:uiPriority="60"/>
+    <w:lsdException w:name="Light List Accent 3" w:uiPriority="61"/>
+    <w:lsdException w:name="Light Grid Accent 3" w:uiPriority="62"/>
+    <w:lsdException w:name="Medium Shading 1 Accent 3" w:uiPriority="63"/>
+    <w:lsdException w:name="Medium Shading 2 Accent 3" w:uiPriority="64"/>
+    <w:lsdException w:name="Medium List 1 Accent 3" w:uiPriority="65"/>
+    <w:lsdException w:name="Medium List 2 Accent 3" w:uiPriority="66"/>
+    <w:lsdException w:name="Medium Grid 1 Accent 3" w:uiPriority="67"/>
+    <w:lsdException w:name="Medium Grid 2 Accent 3" w:uiPriority="68"/>
+    <w:lsdException w:name="Medium Grid 3 Accent 3" w:uiPriority="69"/>
+    <w:lsdException w:name="Dark List Accent 3" w:uiPriority="70"/>
+    <w:lsdException w:name="Colorful Shading Accent 3" w:uiPriority="71"/>
+    <w:lsdException w:name="Colorful List Accent 3" w:uiPriority="72"/>
+    <w:lsdException w:name="Colorful Grid Accent 3" w:uiPriority="73"/>
+    <w:lsdException w:name="Light Shading Accent 4" w:uiPriority="60"/>
+    <w:lsdException w:name="Light List Accent 4" w:uiPriority="61"/>
+    <w:lsdException w:name="Light Grid Accent 4" w:uiPriority="62"/>
+    <w:lsdException w:name="Medium Shading 1 Accent 4" w:uiPriority="63"/>
+    <w:lsdException w:name="Medium Shading 2 Accent 4" w:uiPriority="64"/>
+    <w:lsdException w:name="Medium List 1 Accent 4" w:uiPriority="65"/>
+    <w:lsdException w:name="Medium List 2 Accent 4" w:uiPriority="66"/>
+    <w:lsdException w:name="Medium Grid 1 Accent 4" w:uiPriority="67"/>
+    <w:lsdException w:name="Medium Grid 2 Accent 4" w:uiPriority="68"/>
+    <w:lsdException w:name="Medium Grid 3 Accent 4" w:uiPriority="69"/>
+    <w:lsdException w:name="Dark List Accent 4" w:uiPriority="70"/>
+    <w:lsdException w:name="Colorful Shading Accent 4" w:uiPriority="71"/>
+    <w:lsdException w:name="Colorful List Accent 4" w:uiPriority="72"/>
+    <w:lsdException w:name="Colorful Grid Accent 4" w:uiPriority="73"/>
+    <w:lsdException w:name="Light Shading Accent 5" w:uiPriority="60"/>
+    <w:lsdException w:name="Light List Accent 5" w:uiPriority="61"/>
+    <w:lsdException w:name="Light Grid Accent 5" w:uiPriority="62"/>
+    <w:lsdException w:name="Medium Shading 1 Accent 5" w:uiPriority="63"/>
+    <w:lsdException w:name="Medium Shading 2 Accent 5" w:uiPriority="64"/>
+    <w:lsdException w:name="Medium List 1 Accent 5" w:uiPriority="65"/>
+    <w:lsdException w:name="Medium List 2 Accent 5" w:uiPriority="66"/>
+    <w:lsdException w:name="Medium Grid 1 Accent 5" w:uiPriority="67"/>
+    <w:lsdException w:name="Medium Grid 2 Accent 5" w:uiPriority="68"/>
+    <w:lsdException w:name="Medium Grid 3 Accent 5" w:uiPriority="69"/>
+    <w:lsdException w:name="Dark List Accent 5" w:uiPriority="70"/>
+    <w:lsdException w:name="Colorful Shading Accent 5" w:uiPriority="71"/>
+    <w:lsdException w:name="Colorful List Accent 5" w:uiPriority="72"/>
+    <w:lsdException w:name="Colorful Grid Accent 5" w:uiPriority="73"/>
+    <w:lsdException w:name="Light Shading Accent 6" w:uiPriority="60"/>
+    <w:lsdException w:name="Light List Accent 6" w:uiPriority="61"/>
+    <w:lsdException w:name="Light Grid Accent 6" w:uiPriority="62"/>
+    <w:lsdException w:name="Medium Shading 1 Accent 6" w:uiPriority="63"/>
+    <w:lsdException w:name="Medium Shading 2 Accent 6" w:uiPriority="64"/>
+    <w:lsdException w:name="Medium List 1 Accent 6" w:uiPriority="65"/>
+    <w:lsdException w:name="Medium List 2 Accent 6" w:uiPriority="66"/>
+    <w:lsdException w:name="Medium Grid 1 Accent 6" w:uiPriority="67"/>
+    <w:lsdException w:name="Medium Grid 2 Accent 6" w:uiPriority="68"/>
+    <w:lsdException w:name="Medium Grid 3 Accent 6" w:uiPriority="69"/>
+    <w:lsdException w:name="Dark List Accent 6" w:uiPriority="70"/>
+    <w:lsdException w:name="Colorful Shading Accent 6" w:uiPriority="71"/>
+    <w:lsdException w:name="Colorful List Accent 6" w:uiPriority="72"/>
+    <w:lsdException w:name="Colorful Grid Accent 6" w:uiPriority="73"/>
+    <w:lsdException w:name="Subtle Emphasis" w:uiPriority="19" w:qFormat="1"/>
+    <w:lsdException w:name="Intense Emphasis" w:uiPriority="21" w:qFormat="1"/>
+    <w:lsdException w:name="Subtle Reference" w:uiPriority="31" w:qFormat="1"/>
+    <w:lsdException w:name="Intense Reference" w:uiPriority="32" w:qFormat="1"/>
+    <w:lsdException w:name="Book Title" w:uiPriority="33" w:qFormat="1"/>
+    <w:lsdException w:name="Bibliography" w:semiHidden="1" w:uiPriority="37" w:unhideWhenUsed="1"/>
+    <w:lsdException w:name="TOC Heading" w:semiHidden="1" w:uiPriority="39" w:unhideWhenUsed="1" w:qFormat="1"/>
+    <w:lsdException w:name="Plain Table 1" w:uiPriority="41"/>
+    <w:lsdException w:name="Plain Table 2" w:uiPriority="42"/>
+    <w:lsdException w:name="Plain Table 3" w:uiPriority="43"/>
+    <w:lsdException w:name="Plain Table 4" w:uiPriority="44"/>
+    <w:lsdException w:name="Plain Table 5" w:uiPriority="45"/>
+    <w:lsdException w:name="Grid Table Light" w:uiPriority="40"/>
+    <w:lsdException w:name="Grid Table 1 Light" w:uiPriority="46"/>
+    <w:lsdException w:name="Grid Table 2" w:uiPriority="47"/>
+    <w:lsdException w:name="Grid Table 3" w:uiPriority="48"/>
+    <w:lsdException w:name="Grid Table 4" w:uiPriority="49"/>
+    <w:lsdException w:name="Grid Table 5 Dark" w:uiPriority="50"/>
+    <w:lsdException w:name="Grid Table 6 Colorful" w:uiPriority="51"/>
+    <w:lsdException w:name="Grid Table 7 Colorful" w:uiPriority="52"/>
+    <w:lsdException w:name="Grid Table 1 Light Accent 1" w:uiPriority="46"/>
+    <w:lsdException w:name="Grid Table 2 Accent 1" w:uiPriority="47"/>
+    <w:lsdException w:name="Grid Table 3 Accent 1" w:uiPriority="48"/>
+    <w:lsdException w:name="Grid Table 4 Accent 1" w:uiPriority="49"/>
+    <w:lsdException w:name="Grid Table 5 Dark Accent 1" w:uiPriority="50"/>
+    <w:lsdException w:name="Grid Table 6 Colorful Accent 1" w:uiPriority="51"/>
+    <w:lsdException w:name="Grid Table 7 Colorful Accent 1" w:uiPriority="52"/>
+    <w:lsdException w:name="Grid Table 1 Light Accent 2" w:uiPriority="46"/>
+    <w:lsdException w:name="Grid Table 2 Accent 2" w:uiPriority="47"/>
+    <w:lsdException w:name="Grid Table 3 Accent 2" w:uiPriority="48"/>
+    <w:lsdException w:name="Grid Table 4 Accent 2" w:uiPriority="49"/>
+    <w:lsdException w:name="Grid Table 5 Dark Accent 2" w:uiPriority="50"/>
+    <w:lsdException w:name="Grid Table 6 Colorful Accent 2" w:uiPriority="51"/>
+    <w:lsdException w:name="Grid Table 7 Colorful Accent 2" w:uiPriority="52"/>
+    <w:lsdException w:name="Grid Table 1 Light Accent 3" w:uiPriority="46"/>
+    <w:lsdException w:name="Grid Table 2 Accent 3" w:uiPriority="47"/>
+    <w:lsdException w:name="Grid Table 3 Accent 3" w:uiPriority="48"/>
+    <w:lsdException w:name="Grid Table 4 Accent 3" w:uiPriority="49"/>
+    <w:lsdException w:name="Grid Table 5 Dark Accent 3" w:uiPriority="50"/>
+    <w:lsdException w:name="Grid Table 6 Colorful Accent 3" w:uiPriority="51"/>
+    <w:lsdException w:name="Grid Table 7 Colorful Accent 3" w:uiPriority="52"/>
+    <w:lsdException w:name="Grid Table 1 Light Accent 4" w:uiPriority="46"/>
+    <w:lsdException w:name="Grid Table 2 Accent 4" w:uiPriority="47"/>
+    <w:lsdException w:name="Grid Table 3 Accent 4" w:uiPriority="48"/>
+    <w:lsdException w:name="Grid Table 4 Accent 4" w:uiPriority="49"/>
+    <w:lsdException w:name="Grid Table 5 Dark Accent 4" w:uiPriority="50"/>
+    <w:lsdException w:name="Grid Table 6 Colorful Accent 4" w:uiPriority="51"/>
+    <w:lsdException w:name="Grid Table 7 Colorful Accent 4" w:uiPriority="52"/>
+    <w:lsdException w:name="Grid Table 1 Light Accent 5" w:uiPriority="46"/>
+    <w:lsdException w:name="Grid Table 2 Accent 5" w:uiPriority="47"/>
+    <w:lsdException w:name="Grid Table 3 Accent 5" w:uiPriority="48"/>
+    <w:lsdException w:name="Grid Table 4 Accent 5" w:uiPriority="49"/>
+    <w:lsdException w:name="Grid Table 5 Dark Accent 5" w:uiPriority="50"/>
+    <w:lsdException w:name="Grid Table 6 Colorful Accent 5" w:uiPriority="51"/>
+    <w:lsdException w:name="Grid Table 7 Colorful Accent 5" w:uiPriority="52"/>
+    <w:lsdException w:name="Grid Table 1 Light Accent 6" w:uiPriority="46"/>
+    <w:lsdException w:name="Grid Table 2 Accent 6" w:uiPriority="47"/>
+    <w:lsdException w:name="Grid Table 3 Accent 6" w:uiPriority="48"/>
+    <w:lsdException w:name="Grid Table 4 Accent 6" w:uiPriority="49"/>
+    <w:lsdException w:name="Grid Table 5 Dark Accent 6" w:uiPriority="50"/>
+    <w:lsdException w:name="Grid Table 6 Colorful Accent 6" w:uiPriority="51"/>
+    <w:lsdException w:name="Grid Table 7 Colorful Accent 6" w:uiPriority="52"/>
+    <w:lsdException w:name="List Table 1 Light" w:uiPriority="46"/>
+    <w:lsdException w:name="List Table 2" w:uiPriority="47"/>
+    <w:lsdException w:name="List Table 3" w:uiPriority="48"/>
+    <w:lsdException w:name="List Table 4" w:uiPriority="49"/>
+    <w:lsdException w:name="List Table 5 Dark" w:uiPriority="50"/>
+    <w:lsdException w:name="List Table 6 Colorful" w:uiPriority="51"/>
+    <w:lsdException w:name="List Table 7 Colorful" w:uiPriority="52"/>
+    <w:lsdException w:name="List Table 1 Light Accent 1" w:uiPriority="46"/>
+    <w:lsdException w:name="List Table 2 Accent 1" w:uiPriority="47"/>
+    <w:lsdException w:name="List Table 3 Accent 1" w:uiPriority="48"/>
+    <w:lsdException w:name="List Table 4 Accent 1" w:uiPriority="49"/>
+    <w:lsdException w:name="List Table 5 Dark Accent 1" w:uiPriority="50"/>
+    <w:lsdException w:name="List Table 6 Colorful Accent 1" w:uiPriority="51"/>
+    <w:lsdException w:name="List Table 7 Colorful Accent 1" w:uiPriority="52"/>
+    <w:lsdException w:name="List Table 1 Light Accent 2" w:uiPriority="46"/>
+    <w:lsdException w:name="List Table 2 Accent 2" w:uiPriority="47"/>
+    <w:lsdException w:name="List Table 3 Accent 2" w:uiPriority="48"/>
+    <w:lsdException w:name="List Table 4 Accent 2" w:uiPriority="49"/>
+    <w:lsdException w:name="List Table 5 Dark Accent 2" w:uiPriority="50"/>
+    <w:lsdException w:name="List Table 6 Colorful Accent 2" w:uiPriority="51"/>
+    <w:lsdException w:name="List Table 7 Colorful Accent 2" w:uiPriority="52"/>
+    <w:lsdException w:name="List Table 1 Light Accent 3" w:uiPriority="46"/>
+    <w:lsdException w:name="List Table 2 Accent 3" w:uiPriority="47"/>
+    <w:lsdException w:name="List Table 3 Accent 3" w:uiPriority="48"/>
+    <w:lsdException w:name="List Table 4 Accent 3" w:uiPriority="49"/>
+    <w:lsdException w:name="List Table 5 Dark Accent 3" w:uiPriority="50"/>
+    <w:lsdException w:name="List Table 6 Colorful Accent 3" w:uiPriority="51"/>
+    <w:lsdException w:name="List Table 7 Colorful Accent 3" w:uiPriority="52"/>
+    <w:lsdException w:name="List Table 1 Light Accent 4" w:uiPriority="46"/>
+    <w:lsdException w:name="List Table 2 Accent 4" w:uiPriority="47"/>
+    <w:lsdException w:name="List Table 3 Accent 4" w:uiPriority="48"/>
+    <w:lsdException w:name="List Table 4 Accent 4" w:uiPriority="49"/>
+    <w:lsdException w:name="List Table 5 Dark Accent 4" w:uiPriority="50"/>
+    <w:lsdException w:name="List Table 6 Colorful Accent 4" w:uiPriority="51"/>
+    <w:lsdException w:name="List Table 7 Colorful Accent 4" w:uiPriority="52"/>
+    <w:lsdException w:name="List Table 1 Light Accent 5" w:uiPriority="46"/>
+    <w:lsdException w:name="List Table 2 Accent 5" w:uiPriority="47"/>
+    <w:lsdException w:name="List Table 3 Accent 5" w:uiPriority="48"/>
+    <w:lsdException w:name="List Table 4 Accent 5" w:uiPriority="49"/>
+    <w:lsdException w:name="List Table 5 Dark Accent 5" w:uiPriority="50"/>
+    <w:lsdException w:name="List Table 6 Colorful Accent 5" w:uiPriority="51"/>
+    <w:lsdException w:name="List Table 7 Colorful Accent 5" w:uiPriority="52"/>
+    <w:lsdException w:name="List Table 1 Light Accent 6" w:uiPriority="46"/>
+    <w:lsdException w:name="List Table 2 Accent 6" w:uiPriority="47"/>
+    <w:lsdException w:name="List Table 3 Accent 6" w:uiPriority="48"/>
+    <w:lsdException w:name="List Table 4 Accent 6" w:uiPriority="49"/>
+    <w:lsdException w:name="List Table 5 Dark Accent 6" w:uiPriority="50"/>
+    <w:lsdException w:name="List Table 6 Colorful Accent 6" w:uiPriority="51"/>
+    <w:lsdException w:name="List Table 7 Colorful Accent 6" w:uiPriority="52"/>
+    <w:lsdException w:name="Mention" w:semiHidden="1" w:uiPriority="99" w:unhideWhenUsed="1"/>
+    <w:lsdException w:name="Smart Hyperlink" w:semiHidden="1" w:uiPriority="99" w:unhideWhenUsed="1"/>
+    <w:lsdException w:name="Hashtag" w:semiHidden="1" w:uiPriority="99" w:unhideWhenUsed="1"/>
   </w:latentStyles>
-  <w:style w:type="paragraph" w:default="1" w:styleId="1">
+  <w:style w:type="paragraph" w:default="1" w:styleId="a">
     <w:name w:val="Normal"/>
     <w:qFormat/>
-    <w:uiPriority w:val="0"/>
     <w:pPr>
       <w:widowControl w:val="0"/>
       <w:jc w:val="both"/>
     </w:pPr>
     <w:rPr>
-      <w:rFonts w:ascii="Times New Roman" w:hAnsi="Times New Roman" w:eastAsia="宋体" w:cs="Times New Roman"/>
       <w:kern w:val="2"/>
       <w:sz w:val="21"/>
       <w:szCs w:val="24"/>
-      <w:lang w:val="en-US" w:eastAsia="zh-CN" w:bidi="ar-SA"/>
     </w:rPr>
   </w:style>
-  <w:style w:type="paragraph" w:styleId="2">
+  <w:style w:type="paragraph" w:styleId="1">
     <w:name w:val="heading 1"/>
-    <w:basedOn w:val="1"/>
-    <w:next w:val="1"/>
+    <w:basedOn w:val="a"/>
+    <w:next w:val="a"/>
     <w:qFormat/>
-    <w:uiPriority w:val="0"/>
     <w:pPr>
       <w:keepNext/>
       <w:keepLines/>
-      <w:spacing w:before="340" w:beforeLines="0" w:beforeAutospacing="0" w:after="330" w:afterLines="0" w:afterAutospacing="0" w:line="576" w:lineRule="auto"/>
+      <w:spacing w:before="340" w:after="330" w:line="576" w:lineRule="auto"/>
       <w:outlineLvl w:val="0"/>
     </w:pPr>
     <w:rPr>
@@ -4792,10 +8477,9 @@
   </w:style>
   <w:style w:type="paragraph" w:styleId="3">
     <w:name w:val="heading 3"/>
-    <w:basedOn w:val="1"/>
-    <w:next w:val="1"/>
+    <w:basedOn w:val="a"/>
+    <w:next w:val="a"/>
     <w:qFormat/>
-    <w:uiPriority w:val="0"/>
     <w:pPr>
       <w:keepNext/>
       <w:keepLines/>
@@ -4809,18 +8493,19 @@
       <w:szCs w:val="32"/>
     </w:rPr>
   </w:style>
-  <w:style w:type="character" w:default="1" w:styleId="6">
+  <w:style w:type="character" w:default="1" w:styleId="a0">
     <w:name w:val="Default Paragraph Font"/>
+    <w:uiPriority w:val="1"/>
     <w:semiHidden/>
-    <w:uiPriority w:val="0"/>
+    <w:unhideWhenUsed/>
   </w:style>
-  <w:style w:type="table" w:default="1" w:styleId="7">
+  <w:style w:type="table" w:default="1" w:styleId="a1">
     <w:name w:val="Normal Table"/>
+    <w:uiPriority w:val="99"/>
     <w:semiHidden/>
-    <w:qFormat/>
-    <w:uiPriority w:val="0"/>
+    <w:unhideWhenUsed/>
     <w:tblPr>
-      <w:tblLayout w:type="fixed"/>
+      <w:tblInd w:w="0" w:type="dxa"/>
       <w:tblCellMar>
         <w:top w:w="0" w:type="dxa"/>
         <w:left w:w="108" w:type="dxa"/>
@@ -4829,11 +8514,16 @@
       </w:tblCellMar>
     </w:tblPr>
   </w:style>
-  <w:style w:type="paragraph" w:styleId="4">
+  <w:style w:type="numbering" w:default="1" w:styleId="a2">
+    <w:name w:val="No List"/>
+    <w:uiPriority w:val="99"/>
+    <w:semiHidden/>
+    <w:unhideWhenUsed/>
+  </w:style>
+  <w:style w:type="paragraph" w:styleId="a3">
     <w:name w:val="footer"/>
-    <w:basedOn w:val="1"/>
-    <w:link w:val="9"/>
-    <w:uiPriority w:val="0"/>
+    <w:basedOn w:val="a"/>
+    <w:link w:val="a4"/>
     <w:pPr>
       <w:tabs>
         <w:tab w:val="center" w:pos="4153"/>
@@ -4847,14 +8537,13 @@
       <w:szCs w:val="18"/>
     </w:rPr>
   </w:style>
-  <w:style w:type="paragraph" w:styleId="5">
+  <w:style w:type="paragraph" w:styleId="a5">
     <w:name w:val="header"/>
-    <w:basedOn w:val="1"/>
-    <w:link w:val="8"/>
-    <w:uiPriority w:val="0"/>
+    <w:basedOn w:val="a"/>
+    <w:link w:val="a6"/>
     <w:pPr>
       <w:pBdr>
-        <w:bottom w:val="single" w:color="auto" w:sz="6" w:space="1"/>
+        <w:bottom w:val="single" w:sz="6" w:space="1" w:color="auto"/>
       </w:pBdr>
       <w:tabs>
         <w:tab w:val="center" w:pos="4153"/>
@@ -4868,26 +8557,88 @@
       <w:szCs w:val="18"/>
     </w:rPr>
   </w:style>
-  <w:style w:type="character" w:customStyle="1" w:styleId="8">
+  <w:style w:type="character" w:customStyle="1" w:styleId="a6">
     <w:name w:val="页眉 字符"/>
-    <w:basedOn w:val="6"/>
-    <w:link w:val="5"/>
-    <w:uiPriority w:val="0"/>
+    <w:basedOn w:val="a0"/>
+    <w:link w:val="a5"/>
     <w:rPr>
       <w:kern w:val="2"/>
       <w:sz w:val="18"/>
       <w:szCs w:val="18"/>
     </w:rPr>
   </w:style>
-  <w:style w:type="character" w:customStyle="1" w:styleId="9">
+  <w:style w:type="character" w:customStyle="1" w:styleId="a4">
     <w:name w:val="页脚 字符"/>
-    <w:basedOn w:val="6"/>
-    <w:link w:val="4"/>
-    <w:uiPriority w:val="0"/>
+    <w:basedOn w:val="a0"/>
+    <w:link w:val="a3"/>
     <w:rPr>
       <w:kern w:val="2"/>
       <w:sz w:val="18"/>
       <w:szCs w:val="18"/>
+    </w:rPr>
+  </w:style>
+  <w:style w:type="paragraph" w:styleId="HTML">
+    <w:name w:val="HTML Preformatted"/>
+    <w:basedOn w:val="a"/>
+    <w:link w:val="HTML0"/>
+    <w:uiPriority w:val="99"/>
+    <w:unhideWhenUsed/>
+    <w:rsid w:val="0096505D"/>
+    <w:pPr>
+      <w:widowControl/>
+      <w:tabs>
+        <w:tab w:val="left" w:pos="916"/>
+        <w:tab w:val="left" w:pos="1832"/>
+        <w:tab w:val="left" w:pos="2748"/>
+        <w:tab w:val="left" w:pos="3664"/>
+        <w:tab w:val="left" w:pos="4580"/>
+        <w:tab w:val="left" w:pos="5496"/>
+        <w:tab w:val="left" w:pos="6412"/>
+        <w:tab w:val="left" w:pos="7328"/>
+        <w:tab w:val="left" w:pos="8244"/>
+        <w:tab w:val="left" w:pos="9160"/>
+        <w:tab w:val="left" w:pos="10076"/>
+        <w:tab w:val="left" w:pos="10992"/>
+        <w:tab w:val="left" w:pos="11908"/>
+        <w:tab w:val="left" w:pos="12824"/>
+        <w:tab w:val="left" w:pos="13740"/>
+        <w:tab w:val="left" w:pos="14656"/>
+      </w:tabs>
+      <w:jc w:val="left"/>
+    </w:pPr>
+    <w:rPr>
+      <w:rFonts w:ascii="宋体" w:hAnsi="宋体" w:cs="宋体"/>
+      <w:kern w:val="0"/>
+      <w:sz w:val="24"/>
+    </w:rPr>
+  </w:style>
+  <w:style w:type="character" w:customStyle="1" w:styleId="HTML0">
+    <w:name w:val="HTML 预设格式 字符"/>
+    <w:basedOn w:val="a0"/>
+    <w:link w:val="HTML"/>
+    <w:uiPriority w:val="99"/>
+    <w:rsid w:val="0096505D"/>
+    <w:rPr>
+      <w:rFonts w:ascii="宋体" w:hAnsi="宋体" w:cs="宋体"/>
+      <w:sz w:val="24"/>
+      <w:szCs w:val="24"/>
+    </w:rPr>
+  </w:style>
+  <w:style w:type="character" w:customStyle="1" w:styleId="apple-converted-space">
+    <w:name w:val="apple-converted-space"/>
+    <w:basedOn w:val="a0"/>
+    <w:rsid w:val="005254F5"/>
+  </w:style>
+  <w:style w:type="character" w:styleId="HTML1">
+    <w:name w:val="HTML Code"/>
+    <w:basedOn w:val="a0"/>
+    <w:uiPriority w:val="99"/>
+    <w:unhideWhenUsed/>
+    <w:rsid w:val="005254F5"/>
+    <w:rPr>
+      <w:rFonts w:ascii="宋体" w:eastAsia="宋体" w:hAnsi="宋体" w:cs="宋体"/>
+      <w:sz w:val="24"/>
+      <w:szCs w:val="24"/>
     </w:rPr>
   </w:style>
 </w:styles>
